--- a/data/resume/docs/base.template.docx
+++ b/data/resume/docs/base.template.docx
@@ -6,17 +6,11 @@
       <w:pPr>
         <w:pStyle w:val="Heading1"/>
         <w:rPr>
-          <w:rFonts w:cstheme="majorHAnsi"/>
           <w:bCs/>
-          <w:sz w:val="96"/>
-          <w:szCs w:val="72"/>
         </w:rPr>
       </w:pPr>
       <w:r>
-        <w:t>Mohammad</w:t>
-      </w:r>
-      <w:r>
-        <w:t xml:space="preserve"> Afzal</w:t>
+        <w:t>Mohammad Afzal</w:t>
       </w:r>
     </w:p>
     <w:p>
@@ -26,7 +20,7 @@
       <w:r>
         <w:br/>
       </w:r>
-      <w:hyperlink r:id="rId7" w:history="1">
+      <w:hyperlink r:id="rId5" w:history="1">
         <w:r>
           <w:rPr>
             <w:rStyle w:val="Hyperlink"/>
@@ -37,7 +31,7 @@
       <w:r>
         <w:t xml:space="preserve"> | +917222876247 | </w:t>
       </w:r>
-      <w:hyperlink r:id="rId8" w:history="1">
+      <w:hyperlink r:id="rId6" w:history="1">
         <w:r>
           <w:rPr>
             <w:rStyle w:val="Hyperlink"/>
@@ -72,22 +66,521 @@
       </w:r>
       <w:proofErr w:type="spellEnd"/>
       <w:r>
+        <w:t xml:space="preserve"> with over 9 years of extensive experience in Web Application Development. Proficient in full-stack development, with expertise in Java, frontend and backend development in Monolithic and Microservice architectures. Skilled in AWS Services, Stripe payment gateway integration, and Linux System Administration. Strong track record in developing ERP applications and diverse web applications for product and service-based organizations. Proficient in Spring, Hibernate, ReactJS, Angular and Docker. Actively engaged on stackoverflow.com with a reputation of over 8000 points. Passionate hobbyist guitarist.</w:t>
+      </w:r>
+    </w:p>
+    <w:p>
+      <w:pPr>
+        <w:pStyle w:val="Heading2"/>
+      </w:pPr>
+      <w:r>
+        <w:t>Technical Proficiencies</w:t>
+      </w:r>
+    </w:p>
+    <w:p>
+      <w:r>
+        <w:t>data not available</w:t>
+      </w:r>
+    </w:p>
+    <w:p>
+      <w:pPr>
+        <w:pStyle w:val="Heading2"/>
+      </w:pPr>
+      <w:r>
+        <w:t>Experience</w:t>
+      </w:r>
+    </w:p>
+    <w:p>
+      <w:pPr>
+        <w:pStyle w:val="Heading3"/>
+      </w:pPr>
+      <w:r>
+        <w:t xml:space="preserve">Lead Cloud Engineer, </w:t>
+      </w:r>
+      <w:proofErr w:type="spellStart"/>
+      <w:r>
+        <w:t>Technumen</w:t>
+      </w:r>
+      <w:proofErr w:type="spellEnd"/>
+      <w:r>
+        <w:t xml:space="preserve"> | 2024 - Present</w:t>
+      </w:r>
+    </w:p>
+    <w:p>
+      <w:pPr>
+        <w:pStyle w:val="ListParagraph"/>
+      </w:pPr>
+      <w:r>
+        <w:t>Oversaw the integration of advanced cloud services, including serverless computing models like AWS Lambda, to optimize operational efficiency and reduce costs.</w:t>
+      </w:r>
+    </w:p>
+    <w:p>
+      <w:pPr>
+        <w:pStyle w:val="ListParagraph"/>
+      </w:pPr>
+      <w:r>
+        <w:t>Led the development of scalable microservices using Java and Spring Boot, integrating Kafka for efficient message processing and AWS for robust cloud infrastructure.</w:t>
+      </w:r>
+    </w:p>
+    <w:p>
+      <w:pPr>
+        <w:pStyle w:val="ListParagraph"/>
+      </w:pPr>
+      <w:r>
+        <w:t>Streamlined deployment processes with Docker and Kubernetes, implementing CI/CD pipelines using Jenkins to ensure rapid, reliable delivery.</w:t>
+      </w:r>
+    </w:p>
+    <w:p>
+      <w:pPr>
+        <w:pStyle w:val="ListParagraph"/>
+      </w:pPr>
+      <w:r>
+        <w:t>Developed dynamic web interfaces using ReactJS, ensuring seamless integration with backend systems to enhance user experience and system performance.</w:t>
+      </w:r>
+    </w:p>
+    <w:p>
+      <w:pPr>
+        <w:pStyle w:val="Heading3"/>
+      </w:pPr>
+      <w:r>
+        <w:t xml:space="preserve">Product Development Engineer, </w:t>
+      </w:r>
+      <w:proofErr w:type="spellStart"/>
+      <w:r>
+        <w:t>Calibo</w:t>
+      </w:r>
+      <w:proofErr w:type="spellEnd"/>
+      <w:r>
+        <w:t xml:space="preserve"> | 2020 - 2023</w:t>
+      </w:r>
+    </w:p>
+    <w:p>
+      <w:pPr>
+        <w:pStyle w:val="ListParagraph"/>
+      </w:pPr>
+      <w:r>
+        <w:t>Lead the development of scalable web applications in a microservice architecture using Java, Spring Boot, and Hibernate.</w:t>
+      </w:r>
+    </w:p>
+    <w:p>
+      <w:pPr>
+        <w:pStyle w:val="ListParagraph"/>
+      </w:pPr>
+      <w:r>
+        <w:t>Collaborate with cross-functional teams to understand requirements and deliver high-quality features to production.</w:t>
+      </w:r>
+    </w:p>
+    <w:p>
+      <w:pPr>
+        <w:pStyle w:val="ListParagraph"/>
+      </w:pPr>
+      <w:r>
+        <w:t>Architect and implement DevOps practices, leveraging Docker, Kubernetes, and Jenkins for continuous integration and deployment.</w:t>
+      </w:r>
+    </w:p>
+    <w:p>
+      <w:pPr>
+        <w:pStyle w:val="ListParagraph"/>
+      </w:pPr>
+      <w:r>
+        <w:t xml:space="preserve">Utilize AWS services such as EC2, RDS, and </w:t>
+      </w:r>
+      <w:proofErr w:type="spellStart"/>
+      <w:r>
+        <w:t>Sagemaker</w:t>
+      </w:r>
+      <w:proofErr w:type="spellEnd"/>
+      <w:r>
+        <w:t xml:space="preserve"> to build robust and scalable cloud solutions.</w:t>
+      </w:r>
+    </w:p>
+    <w:p>
+      <w:pPr>
+        <w:pStyle w:val="ListParagraph"/>
+      </w:pPr>
+      <w:r>
+        <w:t>Work closely with stakeholders to gather feedback, optimize application performance, and ensure smooth product delivery.</w:t>
+      </w:r>
+    </w:p>
+    <w:p>
+      <w:pPr>
+        <w:pStyle w:val="Heading3"/>
+      </w:pPr>
+      <w:r>
+        <w:t>Senior Associate, Nagarro | 2019 - 2020</w:t>
+      </w:r>
+    </w:p>
+    <w:p>
+      <w:pPr>
+        <w:pStyle w:val="ListParagraph"/>
+      </w:pPr>
+      <w:r>
+        <w:t xml:space="preserve">Led the digital transformation of project development by developing web applications using Spring Boot, RabbitMQ, Angular 8, and </w:t>
+      </w:r>
+      <w:proofErr w:type="spellStart"/>
+      <w:r>
+        <w:t>Postgresql</w:t>
+      </w:r>
+      <w:proofErr w:type="spellEnd"/>
+      <w:r>
+        <w:t>.</w:t>
+      </w:r>
+    </w:p>
+    <w:p>
+      <w:pPr>
+        <w:pStyle w:val="ListParagraph"/>
+      </w:pPr>
+      <w:r>
+        <w:t>Collaborated with a team of engineers to design and implement scalable microservices architecture.</w:t>
+      </w:r>
+    </w:p>
+    <w:p>
+      <w:pPr>
+        <w:pStyle w:val="ListParagraph"/>
+      </w:pPr>
+      <w:r>
+        <w:t>Ensured high code quality and adherence to best practices through code reviews and automated testing.</w:t>
+      </w:r>
+    </w:p>
+    <w:p>
+      <w:pPr>
+        <w:pStyle w:val="ListParagraph"/>
+      </w:pPr>
+      <w:r>
+        <w:t>Actively participated in agile development processes, including sprint planning, daily stand-ups, and retrospective meetings.</w:t>
+      </w:r>
+    </w:p>
+    <w:p>
+      <w:pPr>
+        <w:pStyle w:val="Heading3"/>
+      </w:pPr>
+      <w:r>
+        <w:t xml:space="preserve">Senior Software Engineer, </w:t>
+      </w:r>
+      <w:proofErr w:type="spellStart"/>
+      <w:r>
+        <w:t>Enbraun</w:t>
+      </w:r>
+      <w:proofErr w:type="spellEnd"/>
+      <w:r>
+        <w:t xml:space="preserve"> | 2015 - 2019</w:t>
+      </w:r>
+    </w:p>
+    <w:p>
+      <w:pPr>
+        <w:pStyle w:val="ListParagraph"/>
+      </w:pPr>
+      <w:r>
+        <w:t xml:space="preserve">Developed multi-user resource management and scheduling software using </w:t>
+      </w:r>
+      <w:proofErr w:type="spellStart"/>
+      <w:r>
+        <w:t>JavaEE</w:t>
+      </w:r>
+      <w:proofErr w:type="spellEnd"/>
+      <w:r>
+        <w:t>, AngularJS, and Restful services.</w:t>
+      </w:r>
+    </w:p>
+    <w:p>
+      <w:pPr>
+        <w:pStyle w:val="ListParagraph"/>
+      </w:pPr>
+      <w:r>
+        <w:t>Designed and implemented RESTful APIs for seamless integration with external systems.</w:t>
+      </w:r>
+    </w:p>
+    <w:p>
+      <w:pPr>
+        <w:pStyle w:val="ListParagraph"/>
+      </w:pPr>
+      <w:r>
+        <w:lastRenderedPageBreak/>
+        <w:t>Collaborated with clients to gather requirements, provide technical guidance, and deliver custom solutions.</w:t>
+      </w:r>
+    </w:p>
+    <w:p>
+      <w:pPr>
+        <w:pStyle w:val="ListParagraph"/>
+      </w:pPr>
+      <w:r>
+        <w:t>Led the migration of legacy applications to modern technologies, resulting in improved performance and user experience.</w:t>
+      </w:r>
+    </w:p>
+    <w:p>
+      <w:pPr>
+        <w:pStyle w:val="Heading3"/>
+      </w:pPr>
+      <w:r>
+        <w:t>Freelancer | Before 2015</w:t>
+      </w:r>
+    </w:p>
+    <w:p>
+      <w:pPr>
+        <w:pStyle w:val="ListParagraph"/>
+      </w:pPr>
+      <w:r>
+        <w:t>Successfully completed various freelance projects, including web application development and customization based on client requirements.</w:t>
+      </w:r>
+    </w:p>
+    <w:p>
+      <w:pPr>
+        <w:pStyle w:val="ListParagraph"/>
+      </w:pPr>
+      <w:r>
+        <w:t>Collaborated closely with clients to understand their needs and deliver tailored solutions within agreed timelines.</w:t>
+      </w:r>
+    </w:p>
+    <w:p>
+      <w:pPr>
+        <w:pStyle w:val="Heading2"/>
+      </w:pPr>
+      <w:r>
+        <w:t>Project Profile</w:t>
+      </w:r>
+    </w:p>
+    <w:p>
+      <w:pPr>
+        <w:pStyle w:val="Heading3"/>
+      </w:pPr>
+      <w:r>
+        <w:t>LAZSA – Product Platform-as-a-Service</w:t>
+      </w:r>
+    </w:p>
+    <w:p>
+      <w:r>
+        <w:t>Industry-first Product Platform-as-a-Service (</w:t>
+      </w:r>
+      <w:proofErr w:type="spellStart"/>
+      <w:r>
+        <w:t>pPaaS</w:t>
+      </w:r>
+      <w:proofErr w:type="spellEnd"/>
+      <w:r>
+        <w:t>) to redefine digital innovation and drive competitive advantage through digital business. The platform provides a comprehensive set of tools and technology stack to efficiently manage, define, design, develop, and deploy phases of product development.</w:t>
+      </w:r>
+    </w:p>
+    <w:p>
+      <w:r>
+        <w:t>Key Contributions:</w:t>
+      </w:r>
+    </w:p>
+    <w:p>
+      <w:pPr>
+        <w:pStyle w:val="ListParagraph"/>
+      </w:pPr>
+      <w:r>
+        <w:t>Led a team in the development and implementation of core features, ensuring successful delivery to the production environment.</w:t>
+      </w:r>
+    </w:p>
+    <w:p>
+      <w:pPr>
+        <w:pStyle w:val="ListParagraph"/>
+      </w:pPr>
+      <w:r>
+        <w:t>Collaborated with stakeholders to understand requirements and made architectural decisions to ensure the platform's scalability and performance.</w:t>
+      </w:r>
+    </w:p>
+    <w:p>
+      <w:pPr>
+        <w:pStyle w:val="ListParagraph"/>
+      </w:pPr>
+      <w:r>
+        <w:t xml:space="preserve">Implemented Java8, Spring Boot, AWS services, Kafka, ReactJS, Docker, Kubernetes, Jenkins, </w:t>
+      </w:r>
+      <w:proofErr w:type="spellStart"/>
+      <w:r>
+        <w:t>Sagemaker</w:t>
+      </w:r>
+      <w:proofErr w:type="spellEnd"/>
+      <w:r>
+        <w:t xml:space="preserve">, </w:t>
+      </w:r>
+      <w:proofErr w:type="spellStart"/>
+      <w:r>
+        <w:t>MLFlow</w:t>
+      </w:r>
+      <w:proofErr w:type="spellEnd"/>
+      <w:r>
+        <w:t xml:space="preserve">, </w:t>
+      </w:r>
+      <w:proofErr w:type="spellStart"/>
+      <w:r>
+        <w:t>Kedro</w:t>
+      </w:r>
+      <w:proofErr w:type="spellEnd"/>
+      <w:r>
+        <w:t>, and ELK for seamless development and deployment.</w:t>
+      </w:r>
+    </w:p>
+    <w:p>
+      <w:pPr>
+        <w:pStyle w:val="Heading3"/>
+      </w:pPr>
+      <w:proofErr w:type="spellStart"/>
+      <w:r>
+        <w:t>DiPEC</w:t>
+      </w:r>
+      <w:proofErr w:type="spellEnd"/>
+      <w:r>
+        <w:t xml:space="preserve"> (Digitalized Project Execution)</w:t>
+      </w:r>
+    </w:p>
+    <w:p>
+      <w:r>
+        <w:t>Web application created to digitalize project development, utilized by engineers of Siemens. The project involved team leadership and development from the initial stages. The application was developed in a microservices architecture, ensuring scalability.</w:t>
+      </w:r>
+    </w:p>
+    <w:p>
+      <w:r>
+        <w:t>Key Contributions:</w:t>
+      </w:r>
+    </w:p>
+    <w:p>
+      <w:pPr>
+        <w:pStyle w:val="ListParagraph"/>
+      </w:pPr>
+      <w:r>
+        <w:t>Led a team in the development of features and functionality, meeting project deadlines and ensuring high code quality.</w:t>
+      </w:r>
+    </w:p>
+    <w:p>
+      <w:pPr>
+        <w:pStyle w:val="ListParagraph"/>
+      </w:pPr>
+      <w:r>
+        <w:t xml:space="preserve">Leveraged Spring Boot, Kafka, Angular 8, </w:t>
+      </w:r>
+      <w:proofErr w:type="spellStart"/>
+      <w:r>
+        <w:t>Postgresql</w:t>
+      </w:r>
+      <w:proofErr w:type="spellEnd"/>
+      <w:r>
+        <w:t>, and Material UI to deliver a robust and user-friendly application.</w:t>
+      </w:r>
+    </w:p>
+    <w:p>
+      <w:pPr>
+        <w:pStyle w:val="Heading3"/>
+      </w:pPr>
+      <w:proofErr w:type="spellStart"/>
+      <w:r>
+        <w:t>eResource</w:t>
+      </w:r>
+      <w:proofErr w:type="spellEnd"/>
+      <w:r>
+        <w:t xml:space="preserve"> Scheduler</w:t>
+      </w:r>
+    </w:p>
+    <w:p>
+      <w:proofErr w:type="spellStart"/>
+      <w:r>
+        <w:t>Enbraun's</w:t>
+      </w:r>
+      <w:proofErr w:type="spellEnd"/>
+      <w:r>
         <w:t xml:space="preserve"> </w:t>
       </w:r>
-      <w:r>
-        <w:t xml:space="preserve">with over </w:t>
-      </w:r>
-      <w:r>
-        <w:t>9</w:t>
-      </w:r>
-      <w:r>
-        <w:t xml:space="preserve"> years of extensive experience in Web Application Development. Proficient in full-stack development, with expertise in Java, frontend and backend development in Monolithic and Microservice architectures. Skilled in AWS Services, Stripe payment gateway integration, and Linux System Administration. Strong track record in developing ERP applications and diverse web applications for product and service-based organizations. Proficient in Spring, Hibernate, ReactJS,</w:t>
-      </w:r>
-      <w:r>
-        <w:t xml:space="preserve"> </w:t>
-      </w:r>
-      <w:r>
-        <w:t>Angular and Docker. Actively engaged on stackoverflow.com with a reputation of over 8000 points. Passionate hobbyist guitarist.</w:t>
+      <w:proofErr w:type="spellStart"/>
+      <w:r>
+        <w:t>eResource</w:t>
+      </w:r>
+      <w:proofErr w:type="spellEnd"/>
+      <w:r>
+        <w:t xml:space="preserve"> Scheduler is a multi-user feature-rich software for resource management and scheduling. The application enables organizations to efficiently schedule, plan, and manage employees, equipment, and other resources.</w:t>
+      </w:r>
+    </w:p>
+    <w:p>
+      <w:r>
+        <w:t>Key Contributions:</w:t>
+      </w:r>
+    </w:p>
+    <w:p>
+      <w:pPr>
+        <w:pStyle w:val="ListParagraph"/>
+      </w:pPr>
+      <w:r>
+        <w:t xml:space="preserve">Developed RESTful services, utilizing AngularJS, Bootstrap, OAuth2, and </w:t>
+      </w:r>
+      <w:proofErr w:type="spellStart"/>
+      <w:r>
+        <w:t>JavaEE</w:t>
+      </w:r>
+      <w:proofErr w:type="spellEnd"/>
+      <w:r>
+        <w:t xml:space="preserve"> to create a comprehensive resource management solution.</w:t>
+      </w:r>
+    </w:p>
+    <w:p>
+      <w:pPr>
+        <w:pStyle w:val="ListParagraph"/>
+      </w:pPr>
+      <w:r>
+        <w:t>Collaborated with clients to gather requirements, design customizations, and provide technical guidance.</w:t>
+      </w:r>
+    </w:p>
+    <w:p>
+      <w:pPr>
+        <w:pStyle w:val="ListParagraph"/>
+      </w:pPr>
+      <w:r>
+        <w:t>Implemented user-defined fields, booking charts, time sheets, and other advanced features to enhance resource management capabilities.</w:t>
+      </w:r>
+    </w:p>
+    <w:p>
+      <w:pPr>
+        <w:pStyle w:val="Heading3"/>
+      </w:pPr>
+      <w:proofErr w:type="spellStart"/>
+      <w:r>
+        <w:t>Abho</w:t>
+      </w:r>
+      <w:proofErr w:type="spellEnd"/>
+      <w:r>
+        <w:t xml:space="preserve"> Costing Sheet</w:t>
+      </w:r>
+    </w:p>
+    <w:p>
+      <w:r>
+        <w:t xml:space="preserve">Web application designed to manage costing in the fashion designing industry. The application enables management of clients, fabrics, </w:t>
+      </w:r>
+      <w:proofErr w:type="spellStart"/>
+      <w:r>
+        <w:t>labor</w:t>
+      </w:r>
+      <w:proofErr w:type="spellEnd"/>
+      <w:r>
+        <w:t xml:space="preserve"> costs, dyeing, overheads, and provides precise cost analysis.</w:t>
+      </w:r>
+    </w:p>
+    <w:p>
+      <w:r>
+        <w:t>Key Contributions:</w:t>
+      </w:r>
+    </w:p>
+    <w:p>
+      <w:pPr>
+        <w:pStyle w:val="ListParagraph"/>
+      </w:pPr>
+      <w:r>
+        <w:t xml:space="preserve">Developed RESTful services using AngularJS, Bootstrap, Servlets, Java EE, and </w:t>
+      </w:r>
+      <w:proofErr w:type="spellStart"/>
+      <w:r>
+        <w:t>Wildfly</w:t>
+      </w:r>
+      <w:proofErr w:type="spellEnd"/>
+      <w:r>
+        <w:t xml:space="preserve"> to create a user-friendly and efficient costing management application.</w:t>
+      </w:r>
+    </w:p>
+    <w:p>
+      <w:pPr>
+        <w:pStyle w:val="ListParagraph"/>
+      </w:pPr>
+      <w:r>
+        <w:t>Implemented role-based access control to ensure appropriate authorization for different application components.</w:t>
       </w:r>
     </w:p>
     <w:p>
@@ -95,670 +588,11 @@
         <w:pStyle w:val="Heading2"/>
       </w:pPr>
       <w:r>
-        <w:t xml:space="preserve">Technical </w:t>
-      </w:r>
-      <w:r>
-        <w:t>Proficiencies</w:t>
-      </w:r>
-    </w:p>
-    <w:p>
-      <w:pPr>
-        <w:spacing w:after="120" w:line="240" w:lineRule="auto"/>
-      </w:pPr>
-      <w:r>
-        <w:t>data not available</w:t>
-      </w:r>
-    </w:p>
-    <w:p>
-      <w:pPr>
-        <w:pStyle w:val="Heading2"/>
-      </w:pPr>
-      <w:r>
-        <w:t>Experience</w:t>
-      </w:r>
-    </w:p>
-    <w:p>
-      <w:pPr>
-        <w:pStyle w:val="Heading3"/>
-      </w:pPr>
-      <w:r>
-        <w:t xml:space="preserve">Lead Cloud Engineer, </w:t>
-      </w:r>
-      <w:proofErr w:type="spellStart"/>
-      <w:r>
-        <w:t>Technumen</w:t>
-      </w:r>
-      <w:proofErr w:type="spellEnd"/>
-      <w:r>
-        <w:t xml:space="preserve"> | 2024 - Present</w:t>
-      </w:r>
-    </w:p>
-    <w:p>
-      <w:pPr>
-        <w:pStyle w:val="ListParagraph"/>
-        <w:numPr>
-          <w:ilvl w:val="0"/>
-          <w:numId w:val="1"/>
-        </w:numPr>
-      </w:pPr>
-      <w:r>
-        <w:t>Oversaw the integration of advanced cloud services, including serverless computing models like AWS Lambda, to optimize operational efficiency and reduce costs.</w:t>
-      </w:r>
-    </w:p>
-    <w:p>
-      <w:pPr>
-        <w:pStyle w:val="ListParagraph"/>
-        <w:numPr>
-          <w:ilvl w:val="0"/>
-          <w:numId w:val="1"/>
-        </w:numPr>
-      </w:pPr>
-      <w:r>
-        <w:t>Led the development of scalable microservices using Java and Spring Boot, integrating Kafka for efficient message processing and AWS for robust cloud infrastructure.</w:t>
-      </w:r>
-    </w:p>
-    <w:p>
-      <w:pPr>
-        <w:pStyle w:val="ListParagraph"/>
-        <w:numPr>
-          <w:ilvl w:val="0"/>
-          <w:numId w:val="1"/>
-        </w:numPr>
-      </w:pPr>
-      <w:r>
-        <w:t>Streamlined deployment processes with Docker and Kubernetes, implementing CI/CD pipelines using Jenkins to ensure rapid, reliable delivery.</w:t>
-      </w:r>
-    </w:p>
-    <w:p>
-      <w:pPr>
-        <w:pStyle w:val="ListParagraph"/>
-        <w:numPr>
-          <w:ilvl w:val="0"/>
-          <w:numId w:val="1"/>
-        </w:numPr>
-      </w:pPr>
-      <w:r>
-        <w:t>Developed dynamic web interfaces using ReactJS, ensuring seamless integration with backend systems to enhance user experience and system performance.</w:t>
-      </w:r>
-    </w:p>
-    <w:p>
-      <w:pPr>
-        <w:pStyle w:val="Heading3"/>
-      </w:pPr>
-      <w:r>
-        <w:t xml:space="preserve">Product Development Engineer, </w:t>
-      </w:r>
-      <w:proofErr w:type="spellStart"/>
-      <w:r>
-        <w:t>Calibo</w:t>
-      </w:r>
-      <w:proofErr w:type="spellEnd"/>
-      <w:r>
-        <w:t xml:space="preserve"> | </w:t>
-      </w:r>
-      <w:r>
-        <w:t xml:space="preserve">2020 - </w:t>
-      </w:r>
-      <w:r>
-        <w:t>2023</w:t>
-      </w:r>
-    </w:p>
-    <w:p>
-      <w:pPr>
-        <w:pStyle w:val="ListParagraph"/>
-        <w:numPr>
-          <w:ilvl w:val="0"/>
-          <w:numId w:val="1"/>
-        </w:numPr>
-      </w:pPr>
-      <w:r>
-        <w:t>Lead the development of scalable web applications in a microservice architecture using Java, Spring Boot, and Hibernate.</w:t>
-      </w:r>
-    </w:p>
-    <w:p>
-      <w:pPr>
-        <w:pStyle w:val="ListParagraph"/>
-        <w:numPr>
-          <w:ilvl w:val="0"/>
-          <w:numId w:val="1"/>
-        </w:numPr>
-      </w:pPr>
-      <w:r>
-        <w:t>Collaborate with cross-functional teams to understand requirements and deliver high-quality features to production.</w:t>
-      </w:r>
-    </w:p>
-    <w:p>
-      <w:pPr>
-        <w:pStyle w:val="ListParagraph"/>
-        <w:numPr>
-          <w:ilvl w:val="0"/>
-          <w:numId w:val="1"/>
-        </w:numPr>
-      </w:pPr>
-      <w:r>
-        <w:t>Architect and implement DevOps practices, leveraging Docker, Kubernetes, and Jenkins for continuous integration and deployment.</w:t>
-      </w:r>
-    </w:p>
-    <w:p>
-      <w:pPr>
-        <w:pStyle w:val="ListParagraph"/>
-        <w:numPr>
-          <w:ilvl w:val="0"/>
-          <w:numId w:val="1"/>
-        </w:numPr>
-      </w:pPr>
-      <w:r>
-        <w:t xml:space="preserve">Utilize AWS services such as EC2, RDS, and </w:t>
-      </w:r>
-      <w:proofErr w:type="spellStart"/>
-      <w:r>
-        <w:t>Sagemaker</w:t>
-      </w:r>
-      <w:proofErr w:type="spellEnd"/>
-      <w:r>
-        <w:t xml:space="preserve"> to build robust and scalable cloud solutions.</w:t>
-      </w:r>
-    </w:p>
-    <w:p>
-      <w:pPr>
-        <w:pStyle w:val="ListParagraph"/>
-        <w:numPr>
-          <w:ilvl w:val="0"/>
-          <w:numId w:val="1"/>
-        </w:numPr>
-      </w:pPr>
-      <w:r>
-        <w:t>Work closely with stakeholders to gather feedback, optimize application performance, and ensure smooth product delivery.</w:t>
-      </w:r>
-    </w:p>
-    <w:p>
-      <w:pPr>
-        <w:pStyle w:val="Heading3"/>
-      </w:pPr>
-      <w:r>
-        <w:t>Senior Associate, Nagarro</w:t>
-      </w:r>
-      <w:r>
-        <w:t xml:space="preserve"> | </w:t>
-      </w:r>
-      <w:r>
-        <w:t>2019 - 2020</w:t>
-      </w:r>
-    </w:p>
-    <w:p>
-      <w:pPr>
-        <w:pStyle w:val="ListParagraph"/>
-        <w:numPr>
-          <w:ilvl w:val="0"/>
-          <w:numId w:val="2"/>
-        </w:numPr>
-      </w:pPr>
-      <w:r>
-        <w:t xml:space="preserve">Led the digital transformation of project development by developing web applications using Spring Boot, RabbitMQ, Angular 8, and </w:t>
-      </w:r>
-      <w:proofErr w:type="spellStart"/>
-      <w:r>
-        <w:t>Postgresql</w:t>
-      </w:r>
-      <w:proofErr w:type="spellEnd"/>
-      <w:r>
-        <w:t>.</w:t>
-      </w:r>
-    </w:p>
-    <w:p>
-      <w:pPr>
-        <w:pStyle w:val="ListParagraph"/>
-        <w:numPr>
-          <w:ilvl w:val="0"/>
-          <w:numId w:val="2"/>
-        </w:numPr>
-      </w:pPr>
-      <w:r>
-        <w:t>Collaborated with a team of engineers to design and implement scalable microservices architecture.</w:t>
-      </w:r>
-    </w:p>
-    <w:p>
-      <w:pPr>
-        <w:pStyle w:val="ListParagraph"/>
-        <w:numPr>
-          <w:ilvl w:val="0"/>
-          <w:numId w:val="2"/>
-        </w:numPr>
-      </w:pPr>
-      <w:r>
-        <w:t>Ensured high code quality and adherence to best practices through code reviews and automated testing.</w:t>
-      </w:r>
-    </w:p>
-    <w:p>
-      <w:pPr>
-        <w:pStyle w:val="ListParagraph"/>
-        <w:numPr>
-          <w:ilvl w:val="0"/>
-          <w:numId w:val="2"/>
-        </w:numPr>
-      </w:pPr>
-      <w:r>
         <w:lastRenderedPageBreak/>
-        <w:t>Actively participated in agile development processes, including sprint planning, daily stand-ups, and retrospective meetings.</w:t>
-      </w:r>
-    </w:p>
-    <w:p>
-      <w:pPr>
-        <w:pStyle w:val="Heading3"/>
-      </w:pPr>
-      <w:r>
-        <w:t xml:space="preserve">Senior Software Engineer, </w:t>
-      </w:r>
-      <w:proofErr w:type="spellStart"/>
-      <w:r>
-        <w:t>Enbraun</w:t>
-      </w:r>
-      <w:proofErr w:type="spellEnd"/>
-      <w:r>
-        <w:t xml:space="preserve"> | 2015 - 2019</w:t>
-      </w:r>
-    </w:p>
-    <w:p>
-      <w:pPr>
-        <w:pStyle w:val="ListParagraph"/>
-        <w:numPr>
-          <w:ilvl w:val="0"/>
-          <w:numId w:val="3"/>
-        </w:numPr>
-      </w:pPr>
-      <w:r>
-        <w:t xml:space="preserve">Developed multi-user resource management and scheduling software using </w:t>
-      </w:r>
-      <w:proofErr w:type="spellStart"/>
-      <w:r>
-        <w:t>JavaEE</w:t>
-      </w:r>
-      <w:proofErr w:type="spellEnd"/>
-      <w:r>
-        <w:t>, AngularJS, and Restful services.</w:t>
-      </w:r>
-    </w:p>
-    <w:p>
-      <w:pPr>
-        <w:pStyle w:val="ListParagraph"/>
-        <w:numPr>
-          <w:ilvl w:val="0"/>
-          <w:numId w:val="3"/>
-        </w:numPr>
-      </w:pPr>
-      <w:r>
-        <w:t>Designed and implemented RESTful APIs for seamless integration with external systems.</w:t>
-      </w:r>
-    </w:p>
-    <w:p>
-      <w:pPr>
-        <w:pStyle w:val="ListParagraph"/>
-        <w:numPr>
-          <w:ilvl w:val="0"/>
-          <w:numId w:val="3"/>
-        </w:numPr>
-      </w:pPr>
-      <w:r>
-        <w:t>Collaborated with clients to gather requirements, provide technical guidance, and deliver custom solutions.</w:t>
-      </w:r>
-    </w:p>
-    <w:p>
-      <w:pPr>
-        <w:pStyle w:val="ListParagraph"/>
-        <w:numPr>
-          <w:ilvl w:val="0"/>
-          <w:numId w:val="3"/>
-        </w:numPr>
-      </w:pPr>
-      <w:r>
-        <w:t>Led the migration of legacy applications to modern technologies, resulting in improved performance and user experience.</w:t>
-      </w:r>
-    </w:p>
-    <w:p>
-      <w:pPr>
-        <w:pStyle w:val="Heading3"/>
-      </w:pPr>
-      <w:r>
-        <w:t>Freelancer | Before 2015</w:t>
-      </w:r>
-    </w:p>
-    <w:p>
-      <w:pPr>
-        <w:pStyle w:val="ListParagraph"/>
-        <w:numPr>
-          <w:ilvl w:val="0"/>
-          <w:numId w:val="4"/>
-        </w:numPr>
-      </w:pPr>
-      <w:r>
-        <w:t>Successfully completed various freelance projects, including web application development and customization based on client requirements.</w:t>
-      </w:r>
-    </w:p>
-    <w:p>
-      <w:pPr>
-        <w:pStyle w:val="ListParagraph"/>
-        <w:numPr>
-          <w:ilvl w:val="0"/>
-          <w:numId w:val="4"/>
-        </w:numPr>
-      </w:pPr>
-      <w:r>
-        <w:t>Collaborated closely with clients to understand their needs and deliver tailored solutions within agreed timelines.</w:t>
-      </w:r>
-    </w:p>
-    <w:p>
-      <w:pPr>
-        <w:pStyle w:val="Heading2"/>
-      </w:pPr>
-      <w:r>
-        <w:t>Project Profile</w:t>
-      </w:r>
-    </w:p>
-    <w:p>
-      <w:pPr>
-        <w:pStyle w:val="Heading3"/>
-      </w:pPr>
-      <w:r>
-        <w:t>LAZSA</w:t>
-      </w:r>
-    </w:p>
-    <w:p>
-      <w:r>
-        <w:t>Industry-first Product Platform-as-a-Service (</w:t>
-      </w:r>
-      <w:proofErr w:type="spellStart"/>
-      <w:r>
-        <w:t>pPaaS</w:t>
-      </w:r>
-      <w:proofErr w:type="spellEnd"/>
-      <w:r>
-        <w:t>) to redefine digital innovation and drive competitive advantage through digital business. The platform provides a comprehensive set of tools and technology stack to efficiently manage, define, design, develop, and deploy phases of product development.</w:t>
-      </w:r>
-    </w:p>
-    <w:p>
-      <w:r>
-        <w:t>Key Contributions:</w:t>
-      </w:r>
-    </w:p>
-    <w:p>
-      <w:pPr>
-        <w:pStyle w:val="ListParagraph"/>
-        <w:numPr>
-          <w:ilvl w:val="0"/>
-          <w:numId w:val="5"/>
-        </w:numPr>
-      </w:pPr>
-      <w:r>
-        <w:t>Led a team in the development and implementation of core features, ensuring successful delivery to the production environment.</w:t>
-      </w:r>
-    </w:p>
-    <w:p>
-      <w:pPr>
-        <w:pStyle w:val="ListParagraph"/>
-        <w:numPr>
-          <w:ilvl w:val="0"/>
-          <w:numId w:val="5"/>
-        </w:numPr>
-      </w:pPr>
-      <w:r>
-        <w:t>Collaborated with stakeholders to understand requirements and made architectural decisions to ensure the platform's scalability and performance.</w:t>
-      </w:r>
-    </w:p>
-    <w:p>
-      <w:pPr>
-        <w:pStyle w:val="ListParagraph"/>
-        <w:numPr>
-          <w:ilvl w:val="0"/>
-          <w:numId w:val="5"/>
-        </w:numPr>
-      </w:pPr>
-      <w:r>
-        <w:t xml:space="preserve">Implemented Java8, Spring Boot, AWS services, Kafka, ReactJS, Docker, Kubernetes, Jenkins, </w:t>
-      </w:r>
-      <w:proofErr w:type="spellStart"/>
-      <w:r>
-        <w:t>Sagemaker</w:t>
-      </w:r>
-      <w:proofErr w:type="spellEnd"/>
-      <w:r>
-        <w:t xml:space="preserve">, </w:t>
-      </w:r>
-      <w:proofErr w:type="spellStart"/>
-      <w:r>
-        <w:t>MLFlow</w:t>
-      </w:r>
-      <w:proofErr w:type="spellEnd"/>
-      <w:r>
-        <w:t xml:space="preserve">, </w:t>
-      </w:r>
-      <w:proofErr w:type="spellStart"/>
-      <w:r>
-        <w:t>Kedro</w:t>
-      </w:r>
-      <w:proofErr w:type="spellEnd"/>
-      <w:r>
-        <w:t>, and ELK for seamless development and deployment.</w:t>
-      </w:r>
-    </w:p>
-    <w:p>
-      <w:pPr>
-        <w:pStyle w:val="Heading3"/>
-      </w:pPr>
-      <w:proofErr w:type="spellStart"/>
-      <w:r>
-        <w:t>DiPEC</w:t>
-      </w:r>
-      <w:proofErr w:type="spellEnd"/>
-      <w:r>
-        <w:t xml:space="preserve"> (Digitalized Project Execution)</w:t>
-      </w:r>
-    </w:p>
-    <w:p>
-      <w:r>
-        <w:t>Web application created to digitalize project development, utilized by engineers of Siemens. The project involved team leadership and development from the initial stages. The application was developed in a microservices architecture, ensuring scalability.</w:t>
-      </w:r>
-    </w:p>
-    <w:p>
-      <w:r>
-        <w:t>Key Contributions:</w:t>
-      </w:r>
-    </w:p>
-    <w:p>
-      <w:pPr>
-        <w:pStyle w:val="ListParagraph"/>
-        <w:numPr>
-          <w:ilvl w:val="0"/>
-          <w:numId w:val="6"/>
-        </w:numPr>
-      </w:pPr>
-      <w:r>
-        <w:t>Led a team in the development of features and functionality, meeting project deadlines and ensuring high code quality.</w:t>
-      </w:r>
-    </w:p>
-    <w:p>
-      <w:pPr>
-        <w:pStyle w:val="ListParagraph"/>
-        <w:numPr>
-          <w:ilvl w:val="0"/>
-          <w:numId w:val="6"/>
-        </w:numPr>
-      </w:pPr>
-      <w:r>
-        <w:t xml:space="preserve">Leveraged Spring Boot, Kafka, Angular 8, </w:t>
-      </w:r>
-      <w:proofErr w:type="spellStart"/>
-      <w:r>
-        <w:t>Postgresql</w:t>
-      </w:r>
-      <w:proofErr w:type="spellEnd"/>
-      <w:r>
-        <w:t>, and Material UI to deliver a robust and user-friendly application.</w:t>
-      </w:r>
-    </w:p>
-    <w:p>
-      <w:pPr>
-        <w:pStyle w:val="Heading3"/>
-      </w:pPr>
-      <w:proofErr w:type="spellStart"/>
-      <w:r>
-        <w:t>eResource</w:t>
-      </w:r>
-      <w:proofErr w:type="spellEnd"/>
-      <w:r>
-        <w:t xml:space="preserve"> Scheduler</w:t>
-      </w:r>
-    </w:p>
-    <w:p>
-      <w:proofErr w:type="spellStart"/>
-      <w:r>
-        <w:t>Enbraun's</w:t>
-      </w:r>
-      <w:proofErr w:type="spellEnd"/>
-      <w:r>
-        <w:t xml:space="preserve"> </w:t>
-      </w:r>
-      <w:proofErr w:type="spellStart"/>
-      <w:r>
-        <w:t>eResource</w:t>
-      </w:r>
-      <w:proofErr w:type="spellEnd"/>
-      <w:r>
-        <w:t xml:space="preserve"> Scheduler is a multi-user feature-rich software for resource management and scheduling. The application enables organizations to efficiently schedule, plan, and manage employees, equipment, and other resources.</w:t>
-      </w:r>
-    </w:p>
-    <w:p>
-      <w:r>
-        <w:t>Key Contributions:</w:t>
-      </w:r>
-    </w:p>
-    <w:p>
-      <w:pPr>
-        <w:pStyle w:val="ListParagraph"/>
-        <w:numPr>
-          <w:ilvl w:val="0"/>
-          <w:numId w:val="7"/>
-        </w:numPr>
-      </w:pPr>
-      <w:r>
-        <w:lastRenderedPageBreak/>
-        <w:t xml:space="preserve">Developed RESTful services, utilizing AngularJS, Bootstrap, OAuth2, and </w:t>
-      </w:r>
-      <w:proofErr w:type="spellStart"/>
-      <w:r>
-        <w:t>JavaEE</w:t>
-      </w:r>
-      <w:proofErr w:type="spellEnd"/>
-      <w:r>
-        <w:t xml:space="preserve"> to create a comprehensive resource management solution.</w:t>
-      </w:r>
-    </w:p>
-    <w:p>
-      <w:pPr>
-        <w:pStyle w:val="ListParagraph"/>
-        <w:numPr>
-          <w:ilvl w:val="0"/>
-          <w:numId w:val="7"/>
-        </w:numPr>
-      </w:pPr>
-      <w:r>
-        <w:t>Collaborated with clients to gather requirements, design customizations, and provide technical guidance.</w:t>
-      </w:r>
-    </w:p>
-    <w:p>
-      <w:pPr>
-        <w:pStyle w:val="ListParagraph"/>
-        <w:numPr>
-          <w:ilvl w:val="0"/>
-          <w:numId w:val="7"/>
-        </w:numPr>
-      </w:pPr>
-      <w:r>
-        <w:t>Implemented user-defined fields, booking charts, time sheets, and other advanced features to enhance resource management capabilities.</w:t>
-      </w:r>
-    </w:p>
-    <w:p>
-      <w:pPr>
-        <w:pStyle w:val="Heading3"/>
-      </w:pPr>
-      <w:proofErr w:type="spellStart"/>
-      <w:r>
-        <w:t>Abho</w:t>
-      </w:r>
-      <w:proofErr w:type="spellEnd"/>
-      <w:r>
-        <w:t xml:space="preserve"> Costing Sheet</w:t>
-      </w:r>
-    </w:p>
-    <w:p>
-      <w:r>
-        <w:t xml:space="preserve">Web application designed to manage costing in the fashion designing industry. The application enables management of clients, fabrics, </w:t>
-      </w:r>
-      <w:proofErr w:type="spellStart"/>
-      <w:r>
-        <w:t>labor</w:t>
-      </w:r>
-      <w:proofErr w:type="spellEnd"/>
-      <w:r>
-        <w:t xml:space="preserve"> costs, dyeing, overheads, and provides precise cost analysis.</w:t>
-      </w:r>
-    </w:p>
-    <w:p>
-      <w:r>
-        <w:t>Key Contributions:</w:t>
-      </w:r>
-    </w:p>
-    <w:p>
-      <w:pPr>
-        <w:pStyle w:val="ListParagraph"/>
-        <w:numPr>
-          <w:ilvl w:val="0"/>
-          <w:numId w:val="8"/>
-        </w:numPr>
-      </w:pPr>
-      <w:r>
-        <w:t xml:space="preserve">Developed RESTful services using AngularJS, Bootstrap, Servlets, Java EE, and </w:t>
-      </w:r>
-      <w:proofErr w:type="spellStart"/>
-      <w:r>
-        <w:t>Wildfly</w:t>
-      </w:r>
-      <w:proofErr w:type="spellEnd"/>
-      <w:r>
-        <w:t xml:space="preserve"> to create a user-friendly and efficient costing management application.</w:t>
-      </w:r>
-    </w:p>
-    <w:p>
-      <w:pPr>
-        <w:pStyle w:val="ListParagraph"/>
-        <w:numPr>
-          <w:ilvl w:val="0"/>
-          <w:numId w:val="8"/>
-        </w:numPr>
-      </w:pPr>
-      <w:r>
-        <w:t>Implemented role-based access control to ensure appropriate authorization for different application components.</w:t>
-      </w:r>
-    </w:p>
-    <w:p>
-      <w:pPr>
-        <w:spacing w:after="200" w:line="276" w:lineRule="auto"/>
-      </w:pPr>
-    </w:p>
-    <w:p>
-      <w:pPr>
-        <w:pStyle w:val="Heading2"/>
-      </w:pPr>
-      <w:r>
         <w:t>Education Detail</w:t>
       </w:r>
     </w:p>
     <w:p>
-      <w:pPr>
-        <w:tabs>
-          <w:tab w:val="left" w:pos="4724"/>
-        </w:tabs>
-        <w:spacing w:after="120" w:line="240" w:lineRule="auto"/>
-      </w:pPr>
       <w:r>
         <w:rPr>
           <w:b/>
@@ -767,10 +601,7 @@
         <w:t>Master of Science</w:t>
       </w:r>
       <w:r>
-        <w:t xml:space="preserve"> in Data Scienc</w:t>
-      </w:r>
-      <w:r>
-        <w:t xml:space="preserve">e from Liverpool John </w:t>
+        <w:t xml:space="preserve"> in Data Science from Liverpool John </w:t>
       </w:r>
       <w:proofErr w:type="spellStart"/>
       <w:r>
@@ -782,12 +613,6 @@
       </w:r>
     </w:p>
     <w:p>
-      <w:pPr>
-        <w:tabs>
-          <w:tab w:val="left" w:pos="4724"/>
-        </w:tabs>
-        <w:spacing w:after="120" w:line="240" w:lineRule="auto"/>
-      </w:pPr>
       <w:r>
         <w:rPr>
           <w:b/>
@@ -796,52 +621,22 @@
         <w:t>Post Graduate Diploma</w:t>
       </w:r>
       <w:r>
-        <w:t xml:space="preserve"> in Data Scienc</w:t>
-      </w:r>
-      <w:r>
-        <w:t>e from IIITB Bangalore (Distance)</w:t>
-      </w:r>
-    </w:p>
-    <w:p>
-      <w:pPr>
-        <w:spacing w:after="120" w:line="240" w:lineRule="auto"/>
-      </w:pPr>
+        <w:t xml:space="preserve"> in Data Science from IIITB Bangalore (Distance)</w:t>
+      </w:r>
+    </w:p>
+    <w:p>
       <w:r>
         <w:rPr>
           <w:b/>
           <w:bCs/>
         </w:rPr>
-        <w:t>B</w:t>
-      </w:r>
-      <w:r>
-        <w:rPr>
-          <w:b/>
-          <w:bCs/>
-        </w:rPr>
-        <w:t>achelor of</w:t>
-      </w:r>
-      <w:r>
-        <w:rPr>
-          <w:b/>
-          <w:bCs/>
-        </w:rPr>
-        <w:t xml:space="preserve"> Tech</w:t>
-      </w:r>
-      <w:r>
-        <w:rPr>
-          <w:b/>
-          <w:bCs/>
-        </w:rPr>
-        <w:t>nology</w:t>
+        <w:t>Bachelor of Technology</w:t>
       </w:r>
       <w:r>
         <w:t xml:space="preserve"> in Computer Science from Uttarakhand Technical University</w:t>
       </w:r>
     </w:p>
     <w:p>
-      <w:pPr>
-        <w:spacing w:after="120" w:line="240" w:lineRule="auto"/>
-      </w:pPr>
       <w:r>
         <w:rPr>
           <w:b/>
@@ -854,9 +649,6 @@
       </w:r>
     </w:p>
     <w:p>
-      <w:pPr>
-        <w:spacing w:after="120" w:line="240" w:lineRule="auto"/>
-      </w:pPr>
       <w:r>
         <w:rPr>
           <w:b/>
@@ -868,6 +660,7 @@
         <w:t xml:space="preserve"> from Modern School Rishikesh (CISCE)</w:t>
       </w:r>
     </w:p>
+    <w:p/>
     <w:p/>
     <w:sectPr>
       <w:pgSz w:w="11906" w:h="16838"/>
@@ -879,59 +672,123 @@
 </w:document>
 </file>
 
-<file path=word/endnotes.xml><?xml version="1.0" encoding="utf-8"?>
-<w:endnotes xmlns:wpc="http://schemas.microsoft.com/office/word/2010/wordprocessingCanvas" xmlns:cx="http://schemas.microsoft.com/office/drawing/2014/chartex" xmlns:cx1="http://schemas.microsoft.com/office/drawing/2015/9/8/chartex" xmlns:cx2="http://schemas.microsoft.com/office/drawing/2015/10/21/chartex" xmlns:cx3="http://schemas.microsoft.com/office/drawing/2016/5/9/chartex" xmlns:cx4="http://schemas.microsoft.com/office/drawing/2016/5/10/chartex" xmlns:cx5="http://schemas.microsoft.com/office/drawing/2016/5/11/chartex" xmlns:cx6="http://schemas.microsoft.com/office/drawing/2016/5/12/chartex" xmlns:cx7="http://schemas.microsoft.com/office/drawing/2016/5/13/chartex" xmlns:cx8="http://schemas.microsoft.com/office/drawing/2016/5/14/chartex" xmlns:mc="http://schemas.openxmlformats.org/markup-compatibility/2006" xmlns:aink="http://schemas.microsoft.com/office/drawing/2016/ink" xmlns:am3d="http://schemas.microsoft.com/office/drawing/2017/model3d" xmlns:o="urn:schemas-microsoft-com:office:office" xmlns:oel="http://schemas.microsoft.com/office/2019/extlst" xmlns:r="http://schemas.openxmlformats.org/officeDocument/2006/relationships" xmlns:m="http://schemas.openxmlformats.org/officeDocument/2006/math" xmlns:v="urn:schemas-microsoft-com:vml" xmlns:wp14="http://schemas.microsoft.com/office/word/2010/wordprocessingDrawing" xmlns:wp="http://schemas.openxmlformats.org/drawingml/2006/wordprocessingDrawing" xmlns:w10="urn:schemas-microsoft-com:office:word" xmlns:w="http://schemas.openxmlformats.org/wordprocessingml/2006/main" xmlns:w14="http://schemas.microsoft.com/office/word/2010/wordml" xmlns:w15="http://schemas.microsoft.com/office/word/2012/wordml" xmlns:w16cex="http://schemas.microsoft.com/office/word/2018/wordml/cex" xmlns:w16cid="http://schemas.microsoft.com/office/word/2016/wordml/cid" xmlns:w16="http://schemas.microsoft.com/office/word/2018/wordml" xmlns:w16sdtdh="http://schemas.microsoft.com/office/word/2020/wordml/sdtdatahash" xmlns:w16se="http://schemas.microsoft.com/office/word/2015/wordml/symex" xmlns:wpg="http://schemas.microsoft.com/office/word/2010/wordprocessingGroup" xmlns:wpi="http://schemas.microsoft.com/office/word/2010/wordprocessingInk" xmlns:wne="http://schemas.microsoft.com/office/word/2006/wordml" xmlns:wps="http://schemas.microsoft.com/office/word/2010/wordprocessingShape" mc:Ignorable="w14 w15 w16se w16cid w16 w16cex w16sdtdh wp14">
-  <w:endnote w:type="separator" w:id="-1">
-    <w:p>
-      <w:pPr>
-        <w:spacing w:after="0" w:line="240" w:lineRule="auto"/>
-      </w:pPr>
-      <w:r>
-        <w:separator/>
-      </w:r>
-    </w:p>
-  </w:endnote>
-  <w:endnote w:type="continuationSeparator" w:id="0">
-    <w:p>
-      <w:pPr>
-        <w:spacing w:after="0" w:line="240" w:lineRule="auto"/>
-      </w:pPr>
-      <w:r>
-        <w:continuationSeparator/>
-      </w:r>
-    </w:p>
-  </w:endnote>
-</w:endnotes>
-</file>
-
-<file path=word/footnotes.xml><?xml version="1.0" encoding="utf-8"?>
-<w:footnotes xmlns:wpc="http://schemas.microsoft.com/office/word/2010/wordprocessingCanvas" xmlns:cx="http://schemas.microsoft.com/office/drawing/2014/chartex" xmlns:cx1="http://schemas.microsoft.com/office/drawing/2015/9/8/chartex" xmlns:cx2="http://schemas.microsoft.com/office/drawing/2015/10/21/chartex" xmlns:cx3="http://schemas.microsoft.com/office/drawing/2016/5/9/chartex" xmlns:cx4="http://schemas.microsoft.com/office/drawing/2016/5/10/chartex" xmlns:cx5="http://schemas.microsoft.com/office/drawing/2016/5/11/chartex" xmlns:cx6="http://schemas.microsoft.com/office/drawing/2016/5/12/chartex" xmlns:cx7="http://schemas.microsoft.com/office/drawing/2016/5/13/chartex" xmlns:cx8="http://schemas.microsoft.com/office/drawing/2016/5/14/chartex" xmlns:mc="http://schemas.openxmlformats.org/markup-compatibility/2006" xmlns:aink="http://schemas.microsoft.com/office/drawing/2016/ink" xmlns:am3d="http://schemas.microsoft.com/office/drawing/2017/model3d" xmlns:o="urn:schemas-microsoft-com:office:office" xmlns:oel="http://schemas.microsoft.com/office/2019/extlst" xmlns:r="http://schemas.openxmlformats.org/officeDocument/2006/relationships" xmlns:m="http://schemas.openxmlformats.org/officeDocument/2006/math" xmlns:v="urn:schemas-microsoft-com:vml" xmlns:wp14="http://schemas.microsoft.com/office/word/2010/wordprocessingDrawing" xmlns:wp="http://schemas.openxmlformats.org/drawingml/2006/wordprocessingDrawing" xmlns:w10="urn:schemas-microsoft-com:office:word" xmlns:w="http://schemas.openxmlformats.org/wordprocessingml/2006/main" xmlns:w14="http://schemas.microsoft.com/office/word/2010/wordml" xmlns:w15="http://schemas.microsoft.com/office/word/2012/wordml" xmlns:w16cex="http://schemas.microsoft.com/office/word/2018/wordml/cex" xmlns:w16cid="http://schemas.microsoft.com/office/word/2016/wordml/cid" xmlns:w16="http://schemas.microsoft.com/office/word/2018/wordml" xmlns:w16sdtdh="http://schemas.microsoft.com/office/word/2020/wordml/sdtdatahash" xmlns:w16se="http://schemas.microsoft.com/office/word/2015/wordml/symex" xmlns:wpg="http://schemas.microsoft.com/office/word/2010/wordprocessingGroup" xmlns:wpi="http://schemas.microsoft.com/office/word/2010/wordprocessingInk" xmlns:wne="http://schemas.microsoft.com/office/word/2006/wordml" xmlns:wps="http://schemas.microsoft.com/office/word/2010/wordprocessingShape" mc:Ignorable="w14 w15 w16se w16cid w16 w16cex w16sdtdh wp14">
-  <w:footnote w:type="separator" w:id="-1">
-    <w:p>
-      <w:pPr>
-        <w:spacing w:after="0" w:line="240" w:lineRule="auto"/>
-      </w:pPr>
-      <w:r>
-        <w:separator/>
-      </w:r>
-    </w:p>
-  </w:footnote>
-  <w:footnote w:type="continuationSeparator" w:id="0">
-    <w:p>
-      <w:pPr>
-        <w:spacing w:after="0" w:line="240" w:lineRule="auto"/>
-      </w:pPr>
-      <w:r>
-        <w:continuationSeparator/>
-      </w:r>
-    </w:p>
-  </w:footnote>
-</w:footnotes>
-</file>
-
 <file path=word/numbering.xml><?xml version="1.0" encoding="utf-8"?>
 <w:numbering xmlns:wpc="http://schemas.microsoft.com/office/word/2010/wordprocessingCanvas" xmlns:cx="http://schemas.microsoft.com/office/drawing/2014/chartex" xmlns:cx1="http://schemas.microsoft.com/office/drawing/2015/9/8/chartex" xmlns:cx2="http://schemas.microsoft.com/office/drawing/2015/10/21/chartex" xmlns:cx3="http://schemas.microsoft.com/office/drawing/2016/5/9/chartex" xmlns:cx4="http://schemas.microsoft.com/office/drawing/2016/5/10/chartex" xmlns:cx5="http://schemas.microsoft.com/office/drawing/2016/5/11/chartex" xmlns:cx6="http://schemas.microsoft.com/office/drawing/2016/5/12/chartex" xmlns:cx7="http://schemas.microsoft.com/office/drawing/2016/5/13/chartex" xmlns:cx8="http://schemas.microsoft.com/office/drawing/2016/5/14/chartex" xmlns:mc="http://schemas.openxmlformats.org/markup-compatibility/2006" xmlns:aink="http://schemas.microsoft.com/office/drawing/2016/ink" xmlns:am3d="http://schemas.microsoft.com/office/drawing/2017/model3d" xmlns:o="urn:schemas-microsoft-com:office:office" xmlns:oel="http://schemas.microsoft.com/office/2019/extlst" xmlns:r="http://schemas.openxmlformats.org/officeDocument/2006/relationships" xmlns:m="http://schemas.openxmlformats.org/officeDocument/2006/math" xmlns:v="urn:schemas-microsoft-com:vml" xmlns:wp14="http://schemas.microsoft.com/office/word/2010/wordprocessingDrawing" xmlns:wp="http://schemas.openxmlformats.org/drawingml/2006/wordprocessingDrawing" xmlns:w10="urn:schemas-microsoft-com:office:word" xmlns:w="http://schemas.openxmlformats.org/wordprocessingml/2006/main" xmlns:w14="http://schemas.microsoft.com/office/word/2010/wordml" xmlns:w15="http://schemas.microsoft.com/office/word/2012/wordml" xmlns:w16cex="http://schemas.microsoft.com/office/word/2018/wordml/cex" xmlns:w16cid="http://schemas.microsoft.com/office/word/2016/wordml/cid" xmlns:w16="http://schemas.microsoft.com/office/word/2018/wordml" xmlns:w16sdtdh="http://schemas.microsoft.com/office/word/2020/wordml/sdtdatahash" xmlns:w16se="http://schemas.microsoft.com/office/word/2015/wordml/symex" xmlns:wpg="http://schemas.microsoft.com/office/word/2010/wordprocessingGroup" xmlns:wpi="http://schemas.microsoft.com/office/word/2010/wordprocessingInk" xmlns:wne="http://schemas.microsoft.com/office/word/2006/wordml" xmlns:wps="http://schemas.microsoft.com/office/word/2010/wordprocessingShape" mc:Ignorable="w14 w15 w16se w16cid w16 w16cex w16sdtdh wp14">
   <w:abstractNum w:abstractNumId="0" w15:restartNumberingAfterBreak="0">
+    <w:nsid w:val="023B50A9"/>
+    <w:multiLevelType w:val="multilevel"/>
+    <w:tmpl w:val="755EFE6C"/>
+    <w:styleLink w:val="CurrentList5"/>
+    <w:lvl w:ilvl="0">
+      <w:start w:val="1"/>
+      <w:numFmt w:val="bullet"/>
+      <w:lvlText w:val=""/>
+      <w:lvlJc w:val="left"/>
+      <w:pPr>
+        <w:ind w:left="397" w:hanging="170"/>
+      </w:pPr>
+      <w:rPr>
+        <w:rFonts w:ascii="Symbol" w:hAnsi="Symbol" w:hint="default"/>
+      </w:rPr>
+    </w:lvl>
+    <w:lvl w:ilvl="1">
+      <w:start w:val="1"/>
+      <w:numFmt w:val="bullet"/>
+      <w:lvlText w:val="o"/>
+      <w:lvlJc w:val="left"/>
+      <w:pPr>
+        <w:ind w:left="1080" w:hanging="360"/>
+      </w:pPr>
+      <w:rPr>
+        <w:rFonts w:ascii="Courier New" w:hAnsi="Courier New" w:cs="Courier New" w:hint="default"/>
+      </w:rPr>
+    </w:lvl>
+    <w:lvl w:ilvl="2">
+      <w:start w:val="1"/>
+      <w:numFmt w:val="bullet"/>
+      <w:lvlText w:val=""/>
+      <w:lvlJc w:val="left"/>
+      <w:pPr>
+        <w:ind w:left="1800" w:hanging="360"/>
+      </w:pPr>
+      <w:rPr>
+        <w:rFonts w:ascii="Wingdings" w:hAnsi="Wingdings" w:hint="default"/>
+      </w:rPr>
+    </w:lvl>
+    <w:lvl w:ilvl="3">
+      <w:start w:val="1"/>
+      <w:numFmt w:val="bullet"/>
+      <w:lvlText w:val=""/>
+      <w:lvlJc w:val="left"/>
+      <w:pPr>
+        <w:ind w:left="2520" w:hanging="360"/>
+      </w:pPr>
+      <w:rPr>
+        <w:rFonts w:ascii="Symbol" w:hAnsi="Symbol" w:hint="default"/>
+      </w:rPr>
+    </w:lvl>
+    <w:lvl w:ilvl="4">
+      <w:start w:val="1"/>
+      <w:numFmt w:val="bullet"/>
+      <w:lvlText w:val="o"/>
+      <w:lvlJc w:val="left"/>
+      <w:pPr>
+        <w:ind w:left="3240" w:hanging="360"/>
+      </w:pPr>
+      <w:rPr>
+        <w:rFonts w:ascii="Courier New" w:hAnsi="Courier New" w:cs="Courier New" w:hint="default"/>
+      </w:rPr>
+    </w:lvl>
+    <w:lvl w:ilvl="5">
+      <w:start w:val="1"/>
+      <w:numFmt w:val="bullet"/>
+      <w:lvlText w:val=""/>
+      <w:lvlJc w:val="left"/>
+      <w:pPr>
+        <w:ind w:left="3960" w:hanging="360"/>
+      </w:pPr>
+      <w:rPr>
+        <w:rFonts w:ascii="Wingdings" w:hAnsi="Wingdings" w:hint="default"/>
+      </w:rPr>
+    </w:lvl>
+    <w:lvl w:ilvl="6">
+      <w:start w:val="1"/>
+      <w:numFmt w:val="bullet"/>
+      <w:lvlText w:val=""/>
+      <w:lvlJc w:val="left"/>
+      <w:pPr>
+        <w:ind w:left="4680" w:hanging="360"/>
+      </w:pPr>
+      <w:rPr>
+        <w:rFonts w:ascii="Symbol" w:hAnsi="Symbol" w:hint="default"/>
+      </w:rPr>
+    </w:lvl>
+    <w:lvl w:ilvl="7">
+      <w:start w:val="1"/>
+      <w:numFmt w:val="bullet"/>
+      <w:lvlText w:val="o"/>
+      <w:lvlJc w:val="left"/>
+      <w:pPr>
+        <w:ind w:left="5400" w:hanging="360"/>
+      </w:pPr>
+      <w:rPr>
+        <w:rFonts w:ascii="Courier New" w:hAnsi="Courier New" w:cs="Courier New" w:hint="default"/>
+      </w:rPr>
+    </w:lvl>
+    <w:lvl w:ilvl="8">
+      <w:start w:val="1"/>
+      <w:numFmt w:val="bullet"/>
+      <w:lvlText w:val=""/>
+      <w:lvlJc w:val="left"/>
+      <w:pPr>
+        <w:ind w:left="6120" w:hanging="360"/>
+      </w:pPr>
+      <w:rPr>
+        <w:rFonts w:ascii="Wingdings" w:hAnsi="Wingdings" w:hint="default"/>
+      </w:rPr>
+    </w:lvl>
+  </w:abstractNum>
+  <w:abstractNum w:abstractNumId="1" w15:restartNumberingAfterBreak="0">
     <w:nsid w:val="238A2577"/>
     <w:multiLevelType w:val="hybridMultilevel"/>
     <w:tmpl w:val="ED6601A2"/>
@@ -1044,7 +901,121 @@
       </w:rPr>
     </w:lvl>
   </w:abstractNum>
-  <w:abstractNum w:abstractNumId="1" w15:restartNumberingAfterBreak="0">
+  <w:abstractNum w:abstractNumId="2" w15:restartNumberingAfterBreak="0">
+    <w:nsid w:val="2FD660CC"/>
+    <w:multiLevelType w:val="multilevel"/>
+    <w:tmpl w:val="0D1435CC"/>
+    <w:styleLink w:val="CurrentList3"/>
+    <w:lvl w:ilvl="0">
+      <w:start w:val="1"/>
+      <w:numFmt w:val="bullet"/>
+      <w:lvlText w:val=""/>
+      <w:lvlJc w:val="left"/>
+      <w:pPr>
+        <w:ind w:left="360" w:hanging="247"/>
+      </w:pPr>
+      <w:rPr>
+        <w:rFonts w:ascii="Symbol" w:hAnsi="Symbol" w:hint="default"/>
+      </w:rPr>
+    </w:lvl>
+    <w:lvl w:ilvl="1">
+      <w:start w:val="1"/>
+      <w:numFmt w:val="bullet"/>
+      <w:lvlText w:val="o"/>
+      <w:lvlJc w:val="left"/>
+      <w:pPr>
+        <w:ind w:left="1080" w:hanging="360"/>
+      </w:pPr>
+      <w:rPr>
+        <w:rFonts w:ascii="Courier New" w:hAnsi="Courier New" w:cs="Courier New" w:hint="default"/>
+      </w:rPr>
+    </w:lvl>
+    <w:lvl w:ilvl="2">
+      <w:start w:val="1"/>
+      <w:numFmt w:val="bullet"/>
+      <w:lvlText w:val=""/>
+      <w:lvlJc w:val="left"/>
+      <w:pPr>
+        <w:ind w:left="1800" w:hanging="360"/>
+      </w:pPr>
+      <w:rPr>
+        <w:rFonts w:ascii="Wingdings" w:hAnsi="Wingdings" w:hint="default"/>
+      </w:rPr>
+    </w:lvl>
+    <w:lvl w:ilvl="3">
+      <w:start w:val="1"/>
+      <w:numFmt w:val="bullet"/>
+      <w:lvlText w:val=""/>
+      <w:lvlJc w:val="left"/>
+      <w:pPr>
+        <w:ind w:left="2520" w:hanging="360"/>
+      </w:pPr>
+      <w:rPr>
+        <w:rFonts w:ascii="Symbol" w:hAnsi="Symbol" w:hint="default"/>
+      </w:rPr>
+    </w:lvl>
+    <w:lvl w:ilvl="4">
+      <w:start w:val="1"/>
+      <w:numFmt w:val="bullet"/>
+      <w:lvlText w:val="o"/>
+      <w:lvlJc w:val="left"/>
+      <w:pPr>
+        <w:ind w:left="3240" w:hanging="360"/>
+      </w:pPr>
+      <w:rPr>
+        <w:rFonts w:ascii="Courier New" w:hAnsi="Courier New" w:cs="Courier New" w:hint="default"/>
+      </w:rPr>
+    </w:lvl>
+    <w:lvl w:ilvl="5">
+      <w:start w:val="1"/>
+      <w:numFmt w:val="bullet"/>
+      <w:lvlText w:val=""/>
+      <w:lvlJc w:val="left"/>
+      <w:pPr>
+        <w:ind w:left="3960" w:hanging="360"/>
+      </w:pPr>
+      <w:rPr>
+        <w:rFonts w:ascii="Wingdings" w:hAnsi="Wingdings" w:hint="default"/>
+      </w:rPr>
+    </w:lvl>
+    <w:lvl w:ilvl="6">
+      <w:start w:val="1"/>
+      <w:numFmt w:val="bullet"/>
+      <w:lvlText w:val=""/>
+      <w:lvlJc w:val="left"/>
+      <w:pPr>
+        <w:ind w:left="4680" w:hanging="360"/>
+      </w:pPr>
+      <w:rPr>
+        <w:rFonts w:ascii="Symbol" w:hAnsi="Symbol" w:hint="default"/>
+      </w:rPr>
+    </w:lvl>
+    <w:lvl w:ilvl="7">
+      <w:start w:val="1"/>
+      <w:numFmt w:val="bullet"/>
+      <w:lvlText w:val="o"/>
+      <w:lvlJc w:val="left"/>
+      <w:pPr>
+        <w:ind w:left="5400" w:hanging="360"/>
+      </w:pPr>
+      <w:rPr>
+        <w:rFonts w:ascii="Courier New" w:hAnsi="Courier New" w:cs="Courier New" w:hint="default"/>
+      </w:rPr>
+    </w:lvl>
+    <w:lvl w:ilvl="8">
+      <w:start w:val="1"/>
+      <w:numFmt w:val="bullet"/>
+      <w:lvlText w:val=""/>
+      <w:lvlJc w:val="left"/>
+      <w:pPr>
+        <w:ind w:left="6120" w:hanging="360"/>
+      </w:pPr>
+      <w:rPr>
+        <w:rFonts w:ascii="Wingdings" w:hAnsi="Wingdings" w:hint="default"/>
+      </w:rPr>
+    </w:lvl>
+  </w:abstractNum>
+  <w:abstractNum w:abstractNumId="3" w15:restartNumberingAfterBreak="0">
     <w:nsid w:val="329E2124"/>
     <w:multiLevelType w:val="hybridMultilevel"/>
     <w:tmpl w:val="19E48F2E"/>
@@ -1157,7 +1128,235 @@
       </w:rPr>
     </w:lvl>
   </w:abstractNum>
-  <w:abstractNum w:abstractNumId="2" w15:restartNumberingAfterBreak="0">
+  <w:abstractNum w:abstractNumId="4" w15:restartNumberingAfterBreak="0">
+    <w:nsid w:val="33503E36"/>
+    <w:multiLevelType w:val="multilevel"/>
+    <w:tmpl w:val="70AAB1CC"/>
+    <w:styleLink w:val="CurrentList4"/>
+    <w:lvl w:ilvl="0">
+      <w:start w:val="1"/>
+      <w:numFmt w:val="bullet"/>
+      <w:lvlText w:val=""/>
+      <w:lvlJc w:val="left"/>
+      <w:pPr>
+        <w:ind w:left="360" w:hanging="133"/>
+      </w:pPr>
+      <w:rPr>
+        <w:rFonts w:ascii="Symbol" w:hAnsi="Symbol" w:hint="default"/>
+      </w:rPr>
+    </w:lvl>
+    <w:lvl w:ilvl="1">
+      <w:start w:val="1"/>
+      <w:numFmt w:val="bullet"/>
+      <w:lvlText w:val="o"/>
+      <w:lvlJc w:val="left"/>
+      <w:pPr>
+        <w:ind w:left="1080" w:hanging="360"/>
+      </w:pPr>
+      <w:rPr>
+        <w:rFonts w:ascii="Courier New" w:hAnsi="Courier New" w:cs="Courier New" w:hint="default"/>
+      </w:rPr>
+    </w:lvl>
+    <w:lvl w:ilvl="2">
+      <w:start w:val="1"/>
+      <w:numFmt w:val="bullet"/>
+      <w:lvlText w:val=""/>
+      <w:lvlJc w:val="left"/>
+      <w:pPr>
+        <w:ind w:left="1800" w:hanging="360"/>
+      </w:pPr>
+      <w:rPr>
+        <w:rFonts w:ascii="Wingdings" w:hAnsi="Wingdings" w:hint="default"/>
+      </w:rPr>
+    </w:lvl>
+    <w:lvl w:ilvl="3">
+      <w:start w:val="1"/>
+      <w:numFmt w:val="bullet"/>
+      <w:lvlText w:val=""/>
+      <w:lvlJc w:val="left"/>
+      <w:pPr>
+        <w:ind w:left="2520" w:hanging="360"/>
+      </w:pPr>
+      <w:rPr>
+        <w:rFonts w:ascii="Symbol" w:hAnsi="Symbol" w:hint="default"/>
+      </w:rPr>
+    </w:lvl>
+    <w:lvl w:ilvl="4">
+      <w:start w:val="1"/>
+      <w:numFmt w:val="bullet"/>
+      <w:lvlText w:val="o"/>
+      <w:lvlJc w:val="left"/>
+      <w:pPr>
+        <w:ind w:left="3240" w:hanging="360"/>
+      </w:pPr>
+      <w:rPr>
+        <w:rFonts w:ascii="Courier New" w:hAnsi="Courier New" w:cs="Courier New" w:hint="default"/>
+      </w:rPr>
+    </w:lvl>
+    <w:lvl w:ilvl="5">
+      <w:start w:val="1"/>
+      <w:numFmt w:val="bullet"/>
+      <w:lvlText w:val=""/>
+      <w:lvlJc w:val="left"/>
+      <w:pPr>
+        <w:ind w:left="3960" w:hanging="360"/>
+      </w:pPr>
+      <w:rPr>
+        <w:rFonts w:ascii="Wingdings" w:hAnsi="Wingdings" w:hint="default"/>
+      </w:rPr>
+    </w:lvl>
+    <w:lvl w:ilvl="6">
+      <w:start w:val="1"/>
+      <w:numFmt w:val="bullet"/>
+      <w:lvlText w:val=""/>
+      <w:lvlJc w:val="left"/>
+      <w:pPr>
+        <w:ind w:left="4680" w:hanging="360"/>
+      </w:pPr>
+      <w:rPr>
+        <w:rFonts w:ascii="Symbol" w:hAnsi="Symbol" w:hint="default"/>
+      </w:rPr>
+    </w:lvl>
+    <w:lvl w:ilvl="7">
+      <w:start w:val="1"/>
+      <w:numFmt w:val="bullet"/>
+      <w:lvlText w:val="o"/>
+      <w:lvlJc w:val="left"/>
+      <w:pPr>
+        <w:ind w:left="5400" w:hanging="360"/>
+      </w:pPr>
+      <w:rPr>
+        <w:rFonts w:ascii="Courier New" w:hAnsi="Courier New" w:cs="Courier New" w:hint="default"/>
+      </w:rPr>
+    </w:lvl>
+    <w:lvl w:ilvl="8">
+      <w:start w:val="1"/>
+      <w:numFmt w:val="bullet"/>
+      <w:lvlText w:val=""/>
+      <w:lvlJc w:val="left"/>
+      <w:pPr>
+        <w:ind w:left="6120" w:hanging="360"/>
+      </w:pPr>
+      <w:rPr>
+        <w:rFonts w:ascii="Wingdings" w:hAnsi="Wingdings" w:hint="default"/>
+      </w:rPr>
+    </w:lvl>
+  </w:abstractNum>
+  <w:abstractNum w:abstractNumId="5" w15:restartNumberingAfterBreak="0">
+    <w:nsid w:val="36482F9D"/>
+    <w:multiLevelType w:val="multilevel"/>
+    <w:tmpl w:val="B2064420"/>
+    <w:styleLink w:val="CurrentList1"/>
+    <w:lvl w:ilvl="0">
+      <w:start w:val="1"/>
+      <w:numFmt w:val="bullet"/>
+      <w:lvlText w:val=""/>
+      <w:lvlJc w:val="left"/>
+      <w:pPr>
+        <w:ind w:left="360" w:hanging="360"/>
+      </w:pPr>
+      <w:rPr>
+        <w:rFonts w:ascii="Symbol" w:hAnsi="Symbol" w:hint="default"/>
+      </w:rPr>
+    </w:lvl>
+    <w:lvl w:ilvl="1">
+      <w:start w:val="1"/>
+      <w:numFmt w:val="bullet"/>
+      <w:lvlText w:val="o"/>
+      <w:lvlJc w:val="left"/>
+      <w:pPr>
+        <w:ind w:left="1080" w:hanging="360"/>
+      </w:pPr>
+      <w:rPr>
+        <w:rFonts w:ascii="Courier New" w:hAnsi="Courier New" w:cs="Courier New" w:hint="default"/>
+      </w:rPr>
+    </w:lvl>
+    <w:lvl w:ilvl="2">
+      <w:start w:val="1"/>
+      <w:numFmt w:val="bullet"/>
+      <w:lvlText w:val=""/>
+      <w:lvlJc w:val="left"/>
+      <w:pPr>
+        <w:ind w:left="1800" w:hanging="360"/>
+      </w:pPr>
+      <w:rPr>
+        <w:rFonts w:ascii="Wingdings" w:hAnsi="Wingdings" w:hint="default"/>
+      </w:rPr>
+    </w:lvl>
+    <w:lvl w:ilvl="3">
+      <w:start w:val="1"/>
+      <w:numFmt w:val="bullet"/>
+      <w:lvlText w:val=""/>
+      <w:lvlJc w:val="left"/>
+      <w:pPr>
+        <w:ind w:left="2520" w:hanging="360"/>
+      </w:pPr>
+      <w:rPr>
+        <w:rFonts w:ascii="Symbol" w:hAnsi="Symbol" w:hint="default"/>
+      </w:rPr>
+    </w:lvl>
+    <w:lvl w:ilvl="4">
+      <w:start w:val="1"/>
+      <w:numFmt w:val="bullet"/>
+      <w:lvlText w:val="o"/>
+      <w:lvlJc w:val="left"/>
+      <w:pPr>
+        <w:ind w:left="3240" w:hanging="360"/>
+      </w:pPr>
+      <w:rPr>
+        <w:rFonts w:ascii="Courier New" w:hAnsi="Courier New" w:cs="Courier New" w:hint="default"/>
+      </w:rPr>
+    </w:lvl>
+    <w:lvl w:ilvl="5">
+      <w:start w:val="1"/>
+      <w:numFmt w:val="bullet"/>
+      <w:lvlText w:val=""/>
+      <w:lvlJc w:val="left"/>
+      <w:pPr>
+        <w:ind w:left="3960" w:hanging="360"/>
+      </w:pPr>
+      <w:rPr>
+        <w:rFonts w:ascii="Wingdings" w:hAnsi="Wingdings" w:hint="default"/>
+      </w:rPr>
+    </w:lvl>
+    <w:lvl w:ilvl="6">
+      <w:start w:val="1"/>
+      <w:numFmt w:val="bullet"/>
+      <w:lvlText w:val=""/>
+      <w:lvlJc w:val="left"/>
+      <w:pPr>
+        <w:ind w:left="4680" w:hanging="360"/>
+      </w:pPr>
+      <w:rPr>
+        <w:rFonts w:ascii="Symbol" w:hAnsi="Symbol" w:hint="default"/>
+      </w:rPr>
+    </w:lvl>
+    <w:lvl w:ilvl="7">
+      <w:start w:val="1"/>
+      <w:numFmt w:val="bullet"/>
+      <w:lvlText w:val="o"/>
+      <w:lvlJc w:val="left"/>
+      <w:pPr>
+        <w:ind w:left="5400" w:hanging="360"/>
+      </w:pPr>
+      <w:rPr>
+        <w:rFonts w:ascii="Courier New" w:hAnsi="Courier New" w:cs="Courier New" w:hint="default"/>
+      </w:rPr>
+    </w:lvl>
+    <w:lvl w:ilvl="8">
+      <w:start w:val="1"/>
+      <w:numFmt w:val="bullet"/>
+      <w:lvlText w:val=""/>
+      <w:lvlJc w:val="left"/>
+      <w:pPr>
+        <w:ind w:left="6120" w:hanging="360"/>
+      </w:pPr>
+      <w:rPr>
+        <w:rFonts w:ascii="Wingdings" w:hAnsi="Wingdings" w:hint="default"/>
+      </w:rPr>
+    </w:lvl>
+  </w:abstractNum>
+  <w:abstractNum w:abstractNumId="6" w15:restartNumberingAfterBreak="0">
     <w:nsid w:val="383B6628"/>
     <w:multiLevelType w:val="hybridMultilevel"/>
     <w:tmpl w:val="B9E4D9E8"/>
@@ -1270,7 +1469,7 @@
       </w:rPr>
     </w:lvl>
   </w:abstractNum>
-  <w:abstractNum w:abstractNumId="3" w15:restartNumberingAfterBreak="0">
+  <w:abstractNum w:abstractNumId="7" w15:restartNumberingAfterBreak="0">
     <w:nsid w:val="4AAD090A"/>
     <w:multiLevelType w:val="hybridMultilevel"/>
     <w:tmpl w:val="C81C68FE"/>
@@ -1383,7 +1582,7 @@
       </w:rPr>
     </w:lvl>
   </w:abstractNum>
-  <w:abstractNum w:abstractNumId="4" w15:restartNumberingAfterBreak="0">
+  <w:abstractNum w:abstractNumId="8" w15:restartNumberingAfterBreak="0">
     <w:nsid w:val="539B25F9"/>
     <w:multiLevelType w:val="hybridMultilevel"/>
     <w:tmpl w:val="15BE6336"/>
@@ -1496,7 +1695,7 @@
       </w:rPr>
     </w:lvl>
   </w:abstractNum>
-  <w:abstractNum w:abstractNumId="5" w15:restartNumberingAfterBreak="0">
+  <w:abstractNum w:abstractNumId="9" w15:restartNumberingAfterBreak="0">
     <w:nsid w:val="61734771"/>
     <w:multiLevelType w:val="hybridMultilevel"/>
     <w:tmpl w:val="045E0406"/>
@@ -1609,7 +1808,7 @@
       </w:rPr>
     </w:lvl>
   </w:abstractNum>
-  <w:abstractNum w:abstractNumId="6" w15:restartNumberingAfterBreak="0">
+  <w:abstractNum w:abstractNumId="10" w15:restartNumberingAfterBreak="0">
     <w:nsid w:val="668308D1"/>
     <w:multiLevelType w:val="hybridMultilevel"/>
     <w:tmpl w:val="E3E8B5C8"/>
@@ -1722,7 +1921,7 @@
       </w:rPr>
     </w:lvl>
   </w:abstractNum>
-  <w:abstractNum w:abstractNumId="7" w15:restartNumberingAfterBreak="0">
+  <w:abstractNum w:abstractNumId="11" w15:restartNumberingAfterBreak="0">
     <w:nsid w:val="705C4E56"/>
     <w:multiLevelType w:val="hybridMultilevel"/>
     <w:tmpl w:val="20744B44"/>
@@ -1835,29 +2034,275 @@
       </w:rPr>
     </w:lvl>
   </w:abstractNum>
+  <w:abstractNum w:abstractNumId="12" w15:restartNumberingAfterBreak="0">
+    <w:nsid w:val="79410EA9"/>
+    <w:multiLevelType w:val="multilevel"/>
+    <w:tmpl w:val="B2064420"/>
+    <w:styleLink w:val="CurrentList2"/>
+    <w:lvl w:ilvl="0">
+      <w:start w:val="1"/>
+      <w:numFmt w:val="bullet"/>
+      <w:lvlText w:val=""/>
+      <w:lvlJc w:val="left"/>
+      <w:pPr>
+        <w:ind w:left="360" w:hanging="360"/>
+      </w:pPr>
+      <w:rPr>
+        <w:rFonts w:ascii="Symbol" w:hAnsi="Symbol" w:hint="default"/>
+      </w:rPr>
+    </w:lvl>
+    <w:lvl w:ilvl="1">
+      <w:start w:val="1"/>
+      <w:numFmt w:val="bullet"/>
+      <w:lvlText w:val="o"/>
+      <w:lvlJc w:val="left"/>
+      <w:pPr>
+        <w:ind w:left="1080" w:hanging="360"/>
+      </w:pPr>
+      <w:rPr>
+        <w:rFonts w:ascii="Courier New" w:hAnsi="Courier New" w:cs="Courier New" w:hint="default"/>
+      </w:rPr>
+    </w:lvl>
+    <w:lvl w:ilvl="2">
+      <w:start w:val="1"/>
+      <w:numFmt w:val="bullet"/>
+      <w:lvlText w:val=""/>
+      <w:lvlJc w:val="left"/>
+      <w:pPr>
+        <w:ind w:left="1800" w:hanging="360"/>
+      </w:pPr>
+      <w:rPr>
+        <w:rFonts w:ascii="Wingdings" w:hAnsi="Wingdings" w:hint="default"/>
+      </w:rPr>
+    </w:lvl>
+    <w:lvl w:ilvl="3">
+      <w:start w:val="1"/>
+      <w:numFmt w:val="bullet"/>
+      <w:lvlText w:val=""/>
+      <w:lvlJc w:val="left"/>
+      <w:pPr>
+        <w:ind w:left="2520" w:hanging="360"/>
+      </w:pPr>
+      <w:rPr>
+        <w:rFonts w:ascii="Symbol" w:hAnsi="Symbol" w:hint="default"/>
+      </w:rPr>
+    </w:lvl>
+    <w:lvl w:ilvl="4">
+      <w:start w:val="1"/>
+      <w:numFmt w:val="bullet"/>
+      <w:lvlText w:val="o"/>
+      <w:lvlJc w:val="left"/>
+      <w:pPr>
+        <w:ind w:left="3240" w:hanging="360"/>
+      </w:pPr>
+      <w:rPr>
+        <w:rFonts w:ascii="Courier New" w:hAnsi="Courier New" w:cs="Courier New" w:hint="default"/>
+      </w:rPr>
+    </w:lvl>
+    <w:lvl w:ilvl="5">
+      <w:start w:val="1"/>
+      <w:numFmt w:val="bullet"/>
+      <w:lvlText w:val=""/>
+      <w:lvlJc w:val="left"/>
+      <w:pPr>
+        <w:ind w:left="3960" w:hanging="360"/>
+      </w:pPr>
+      <w:rPr>
+        <w:rFonts w:ascii="Wingdings" w:hAnsi="Wingdings" w:hint="default"/>
+      </w:rPr>
+    </w:lvl>
+    <w:lvl w:ilvl="6">
+      <w:start w:val="1"/>
+      <w:numFmt w:val="bullet"/>
+      <w:lvlText w:val=""/>
+      <w:lvlJc w:val="left"/>
+      <w:pPr>
+        <w:ind w:left="4680" w:hanging="360"/>
+      </w:pPr>
+      <w:rPr>
+        <w:rFonts w:ascii="Symbol" w:hAnsi="Symbol" w:hint="default"/>
+      </w:rPr>
+    </w:lvl>
+    <w:lvl w:ilvl="7">
+      <w:start w:val="1"/>
+      <w:numFmt w:val="bullet"/>
+      <w:lvlText w:val="o"/>
+      <w:lvlJc w:val="left"/>
+      <w:pPr>
+        <w:ind w:left="5400" w:hanging="360"/>
+      </w:pPr>
+      <w:rPr>
+        <w:rFonts w:ascii="Courier New" w:hAnsi="Courier New" w:cs="Courier New" w:hint="default"/>
+      </w:rPr>
+    </w:lvl>
+    <w:lvl w:ilvl="8">
+      <w:start w:val="1"/>
+      <w:numFmt w:val="bullet"/>
+      <w:lvlText w:val=""/>
+      <w:lvlJc w:val="left"/>
+      <w:pPr>
+        <w:ind w:left="6120" w:hanging="360"/>
+      </w:pPr>
+      <w:rPr>
+        <w:rFonts w:ascii="Wingdings" w:hAnsi="Wingdings" w:hint="default"/>
+      </w:rPr>
+    </w:lvl>
+  </w:abstractNum>
+  <w:abstractNum w:abstractNumId="13" w15:restartNumberingAfterBreak="0">
+    <w:nsid w:val="7A197240"/>
+    <w:multiLevelType w:val="hybridMultilevel"/>
+    <w:tmpl w:val="C6565D12"/>
+    <w:lvl w:ilvl="0" w:tplc="961ADF60">
+      <w:start w:val="1"/>
+      <w:numFmt w:val="bullet"/>
+      <w:pStyle w:val="ListParagraph"/>
+      <w:lvlText w:val=""/>
+      <w:lvlJc w:val="left"/>
+      <w:pPr>
+        <w:ind w:left="454" w:hanging="227"/>
+      </w:pPr>
+      <w:rPr>
+        <w:rFonts w:ascii="Symbol" w:hAnsi="Symbol" w:hint="default"/>
+      </w:rPr>
+    </w:lvl>
+    <w:lvl w:ilvl="1" w:tplc="08090003">
+      <w:start w:val="1"/>
+      <w:numFmt w:val="bullet"/>
+      <w:lvlText w:val="o"/>
+      <w:lvlJc w:val="left"/>
+      <w:pPr>
+        <w:ind w:left="1080" w:hanging="360"/>
+      </w:pPr>
+      <w:rPr>
+        <w:rFonts w:ascii="Courier New" w:hAnsi="Courier New" w:cs="Courier New" w:hint="default"/>
+      </w:rPr>
+    </w:lvl>
+    <w:lvl w:ilvl="2" w:tplc="08090005" w:tentative="1">
+      <w:start w:val="1"/>
+      <w:numFmt w:val="bullet"/>
+      <w:lvlText w:val=""/>
+      <w:lvlJc w:val="left"/>
+      <w:pPr>
+        <w:ind w:left="1800" w:hanging="360"/>
+      </w:pPr>
+      <w:rPr>
+        <w:rFonts w:ascii="Wingdings" w:hAnsi="Wingdings" w:hint="default"/>
+      </w:rPr>
+    </w:lvl>
+    <w:lvl w:ilvl="3" w:tplc="08090001" w:tentative="1">
+      <w:start w:val="1"/>
+      <w:numFmt w:val="bullet"/>
+      <w:lvlText w:val=""/>
+      <w:lvlJc w:val="left"/>
+      <w:pPr>
+        <w:ind w:left="2520" w:hanging="360"/>
+      </w:pPr>
+      <w:rPr>
+        <w:rFonts w:ascii="Symbol" w:hAnsi="Symbol" w:hint="default"/>
+      </w:rPr>
+    </w:lvl>
+    <w:lvl w:ilvl="4" w:tplc="08090003" w:tentative="1">
+      <w:start w:val="1"/>
+      <w:numFmt w:val="bullet"/>
+      <w:lvlText w:val="o"/>
+      <w:lvlJc w:val="left"/>
+      <w:pPr>
+        <w:ind w:left="3240" w:hanging="360"/>
+      </w:pPr>
+      <w:rPr>
+        <w:rFonts w:ascii="Courier New" w:hAnsi="Courier New" w:cs="Courier New" w:hint="default"/>
+      </w:rPr>
+    </w:lvl>
+    <w:lvl w:ilvl="5" w:tplc="08090005" w:tentative="1">
+      <w:start w:val="1"/>
+      <w:numFmt w:val="bullet"/>
+      <w:lvlText w:val=""/>
+      <w:lvlJc w:val="left"/>
+      <w:pPr>
+        <w:ind w:left="3960" w:hanging="360"/>
+      </w:pPr>
+      <w:rPr>
+        <w:rFonts w:ascii="Wingdings" w:hAnsi="Wingdings" w:hint="default"/>
+      </w:rPr>
+    </w:lvl>
+    <w:lvl w:ilvl="6" w:tplc="08090001" w:tentative="1">
+      <w:start w:val="1"/>
+      <w:numFmt w:val="bullet"/>
+      <w:lvlText w:val=""/>
+      <w:lvlJc w:val="left"/>
+      <w:pPr>
+        <w:ind w:left="4680" w:hanging="360"/>
+      </w:pPr>
+      <w:rPr>
+        <w:rFonts w:ascii="Symbol" w:hAnsi="Symbol" w:hint="default"/>
+      </w:rPr>
+    </w:lvl>
+    <w:lvl w:ilvl="7" w:tplc="08090003" w:tentative="1">
+      <w:start w:val="1"/>
+      <w:numFmt w:val="bullet"/>
+      <w:lvlText w:val="o"/>
+      <w:lvlJc w:val="left"/>
+      <w:pPr>
+        <w:ind w:left="5400" w:hanging="360"/>
+      </w:pPr>
+      <w:rPr>
+        <w:rFonts w:ascii="Courier New" w:hAnsi="Courier New" w:cs="Courier New" w:hint="default"/>
+      </w:rPr>
+    </w:lvl>
+    <w:lvl w:ilvl="8" w:tplc="08090005" w:tentative="1">
+      <w:start w:val="1"/>
+      <w:numFmt w:val="bullet"/>
+      <w:lvlText w:val=""/>
+      <w:lvlJc w:val="left"/>
+      <w:pPr>
+        <w:ind w:left="6120" w:hanging="360"/>
+      </w:pPr>
+      <w:rPr>
+        <w:rFonts w:ascii="Wingdings" w:hAnsi="Wingdings" w:hint="default"/>
+      </w:rPr>
+    </w:lvl>
+  </w:abstractNum>
   <w:num w:numId="1" w16cid:durableId="1049646241">
+    <w:abstractNumId w:val="9"/>
+  </w:num>
+  <w:num w:numId="2" w16cid:durableId="1928613810">
+    <w:abstractNumId w:val="1"/>
+  </w:num>
+  <w:num w:numId="3" w16cid:durableId="725370466">
+    <w:abstractNumId w:val="10"/>
+  </w:num>
+  <w:num w:numId="4" w16cid:durableId="506603808">
+    <w:abstractNumId w:val="11"/>
+  </w:num>
+  <w:num w:numId="5" w16cid:durableId="266473631">
+    <w:abstractNumId w:val="7"/>
+  </w:num>
+  <w:num w:numId="6" w16cid:durableId="971835870">
+    <w:abstractNumId w:val="6"/>
+  </w:num>
+  <w:num w:numId="7" w16cid:durableId="1566866956">
+    <w:abstractNumId w:val="8"/>
+  </w:num>
+  <w:num w:numId="8" w16cid:durableId="503859219">
+    <w:abstractNumId w:val="3"/>
+  </w:num>
+  <w:num w:numId="9" w16cid:durableId="1776704470">
+    <w:abstractNumId w:val="13"/>
+  </w:num>
+  <w:num w:numId="10" w16cid:durableId="1383558193">
     <w:abstractNumId w:val="5"/>
   </w:num>
-  <w:num w:numId="2" w16cid:durableId="1928613810">
-    <w:abstractNumId w:val="0"/>
+  <w:num w:numId="11" w16cid:durableId="177891573">
+    <w:abstractNumId w:val="12"/>
   </w:num>
-  <w:num w:numId="3" w16cid:durableId="725370466">
-    <w:abstractNumId w:val="6"/>
-  </w:num>
-  <w:num w:numId="4" w16cid:durableId="506603808">
-    <w:abstractNumId w:val="7"/>
-  </w:num>
-  <w:num w:numId="5" w16cid:durableId="266473631">
-    <w:abstractNumId w:val="3"/>
-  </w:num>
-  <w:num w:numId="6" w16cid:durableId="971835870">
+  <w:num w:numId="12" w16cid:durableId="1051224317">
     <w:abstractNumId w:val="2"/>
   </w:num>
-  <w:num w:numId="7" w16cid:durableId="1566866956">
+  <w:num w:numId="13" w16cid:durableId="1719285139">
     <w:abstractNumId w:val="4"/>
   </w:num>
-  <w:num w:numId="8" w16cid:durableId="503859219">
-    <w:abstractNumId w:val="1"/>
+  <w:num w:numId="14" w16cid:durableId="610623155">
+    <w:abstractNumId w:val="0"/>
   </w:num>
 </w:numbering>
 </file>
@@ -2258,15 +2703,9 @@
   <w:style w:type="paragraph" w:default="1" w:styleId="Normal">
     <w:name w:val="Normal"/>
     <w:qFormat/>
-    <w:rsid w:val="00867B96"/>
-    <w:pPr>
-      <w:spacing w:after="180" w:line="274" w:lineRule="auto"/>
-    </w:pPr>
+    <w:rsid w:val="00EB4DC4"/>
     <w:rPr>
-      <w:kern w:val="0"/>
       <w:sz w:val="21"/>
-      <w:szCs w:val="22"/>
-      <w14:ligatures w14:val="none"/>
     </w:rPr>
   </w:style>
   <w:style w:type="paragraph" w:styleId="Heading1">
@@ -2274,24 +2713,24 @@
     <w:basedOn w:val="Normal"/>
     <w:next w:val="Normal"/>
     <w:link w:val="Heading1Char"/>
+    <w:autoRedefine/>
     <w:uiPriority w:val="9"/>
     <w:qFormat/>
-    <w:rsid w:val="00243701"/>
+    <w:rsid w:val="00207CB5"/>
     <w:pPr>
       <w:keepNext/>
       <w:keepLines/>
       <w:pBdr>
-        <w:bottom w:val="single" w:sz="8" w:space="1" w:color="4472C4" w:themeColor="accent1"/>
+        <w:bottom w:val="single" w:sz="4" w:space="1" w:color="auto"/>
       </w:pBdr>
-      <w:spacing w:before="100" w:beforeAutospacing="1" w:after="120" w:line="240" w:lineRule="auto"/>
+      <w:spacing w:before="240" w:after="120"/>
       <w:outlineLvl w:val="0"/>
     </w:pPr>
     <w:rPr>
-      <w:rFonts w:asciiTheme="majorHAnsi" w:eastAsiaTheme="majorEastAsia" w:hAnsiTheme="majorHAnsi" w:cstheme="majorBidi"/>
+      <w:rFonts w:asciiTheme="majorHAnsi" w:eastAsiaTheme="majorEastAsia" w:hAnsiTheme="majorHAnsi" w:cs="Times New Roman (Headings CS)"/>
       <w:b/>
-      <w:color w:val="4472C4" w:themeColor="accent1"/>
-      <w:spacing w:val="20"/>
-      <w:sz w:val="36"/>
+      <w:color w:val="2F5496" w:themeColor="accent1" w:themeShade="BF"/>
+      <w:sz w:val="32"/>
       <w:szCs w:val="32"/>
     </w:rPr>
   </w:style>
@@ -2300,25 +2739,25 @@
     <w:basedOn w:val="Normal"/>
     <w:next w:val="Normal"/>
     <w:link w:val="Heading2Char"/>
+    <w:autoRedefine/>
     <w:uiPriority w:val="9"/>
     <w:unhideWhenUsed/>
     <w:qFormat/>
-    <w:rsid w:val="00243701"/>
+    <w:rsid w:val="00EB4DC4"/>
     <w:pPr>
       <w:keepNext/>
       <w:keepLines/>
       <w:pBdr>
-        <w:bottom w:val="single" w:sz="8" w:space="1" w:color="4472C4" w:themeColor="accent1"/>
+        <w:bottom w:val="single" w:sz="4" w:space="1" w:color="auto"/>
       </w:pBdr>
-      <w:spacing w:before="360" w:after="120" w:line="240" w:lineRule="auto"/>
+      <w:spacing w:before="240" w:after="120"/>
       <w:outlineLvl w:val="1"/>
     </w:pPr>
     <w:rPr>
-      <w:rFonts w:eastAsiaTheme="majorEastAsia" w:cstheme="majorBidi"/>
+      <w:rFonts w:asciiTheme="majorHAnsi" w:eastAsiaTheme="majorEastAsia" w:hAnsiTheme="majorHAnsi" w:cs="Times New Roman (Headings CS)"/>
       <w:b/>
-      <w:bCs/>
-      <w:color w:val="4472C4" w:themeColor="accent1"/>
-      <w:sz w:val="28"/>
+      <w:color w:val="2F5496" w:themeColor="accent1" w:themeShade="BF"/>
+      <w:sz w:val="26"/>
       <w:szCs w:val="26"/>
     </w:rPr>
   </w:style>
@@ -2327,21 +2766,21 @@
     <w:basedOn w:val="Normal"/>
     <w:next w:val="Normal"/>
     <w:link w:val="Heading3Char"/>
+    <w:autoRedefine/>
     <w:uiPriority w:val="9"/>
     <w:unhideWhenUsed/>
     <w:qFormat/>
-    <w:rsid w:val="00176B3E"/>
+    <w:rsid w:val="003F7002"/>
     <w:pPr>
       <w:keepNext/>
       <w:keepLines/>
-      <w:spacing w:before="240" w:after="0"/>
+      <w:spacing w:before="120"/>
       <w:outlineLvl w:val="2"/>
     </w:pPr>
     <w:rPr>
-      <w:rFonts w:eastAsiaTheme="majorEastAsia" w:cstheme="minorHAnsi"/>
+      <w:rFonts w:eastAsiaTheme="majorEastAsia" w:cs="Times New Roman (Headings CS)"/>
       <w:b/>
-      <w:bCs/>
-      <w:color w:val="1F3763" w:themeColor="accent1" w:themeShade="7F"/>
+      <w:color w:val="000000" w:themeColor="text1"/>
       <w:sz w:val="22"/>
     </w:rPr>
   </w:style>
@@ -2372,32 +2811,41 @@
     <w:semiHidden/>
     <w:unhideWhenUsed/>
   </w:style>
+  <w:style w:type="character" w:styleId="Hyperlink">
+    <w:name w:val="Hyperlink"/>
+    <w:basedOn w:val="DefaultParagraphFont"/>
+    <w:uiPriority w:val="99"/>
+    <w:unhideWhenUsed/>
+    <w:rsid w:val="006A01B7"/>
+    <w:rPr>
+      <w:color w:val="0563C1" w:themeColor="hyperlink"/>
+      <w:u w:val="single"/>
+    </w:rPr>
+  </w:style>
+  <w:style w:type="character" w:styleId="UnresolvedMention">
+    <w:name w:val="Unresolved Mention"/>
+    <w:basedOn w:val="DefaultParagraphFont"/>
+    <w:uiPriority w:val="99"/>
+    <w:semiHidden/>
+    <w:unhideWhenUsed/>
+    <w:rsid w:val="006A01B7"/>
+    <w:rPr>
+      <w:color w:val="605E5C"/>
+      <w:shd w:val="clear" w:color="auto" w:fill="E1DFDD"/>
+    </w:rPr>
+  </w:style>
   <w:style w:type="character" w:customStyle="1" w:styleId="Heading1Char">
     <w:name w:val="Heading 1 Char"/>
     <w:basedOn w:val="DefaultParagraphFont"/>
     <w:link w:val="Heading1"/>
     <w:uiPriority w:val="9"/>
-    <w:rsid w:val="00243701"/>
+    <w:rsid w:val="00207CB5"/>
     <w:rPr>
-      <w:rFonts w:asciiTheme="majorHAnsi" w:eastAsiaTheme="majorEastAsia" w:hAnsiTheme="majorHAnsi" w:cstheme="majorBidi"/>
+      <w:rFonts w:asciiTheme="majorHAnsi" w:eastAsiaTheme="majorEastAsia" w:hAnsiTheme="majorHAnsi" w:cs="Times New Roman (Headings CS)"/>
       <w:b/>
-      <w:color w:val="4472C4" w:themeColor="accent1"/>
-      <w:spacing w:val="20"/>
-      <w:kern w:val="0"/>
-      <w:sz w:val="36"/>
+      <w:color w:val="2F5496" w:themeColor="accent1" w:themeShade="BF"/>
+      <w:sz w:val="32"/>
       <w:szCs w:val="32"/>
-      <w14:ligatures w14:val="none"/>
-    </w:rPr>
-  </w:style>
-  <w:style w:type="character" w:styleId="Hyperlink">
-    <w:name w:val="Hyperlink"/>
-    <w:basedOn w:val="DefaultParagraphFont"/>
-    <w:uiPriority w:val="99"/>
-    <w:unhideWhenUsed/>
-    <w:rsid w:val="00867B96"/>
-    <w:rPr>
-      <w:color w:val="0563C1" w:themeColor="hyperlink"/>
-      <w:u w:val="single"/>
     </w:rPr>
   </w:style>
   <w:style w:type="character" w:customStyle="1" w:styleId="Heading2Char">
@@ -2405,100 +2853,13 @@
     <w:basedOn w:val="DefaultParagraphFont"/>
     <w:link w:val="Heading2"/>
     <w:uiPriority w:val="9"/>
-    <w:rsid w:val="00243701"/>
+    <w:rsid w:val="00EB4DC4"/>
     <w:rPr>
-      <w:rFonts w:eastAsiaTheme="majorEastAsia" w:cstheme="majorBidi"/>
+      <w:rFonts w:asciiTheme="majorHAnsi" w:eastAsiaTheme="majorEastAsia" w:hAnsiTheme="majorHAnsi" w:cs="Times New Roman (Headings CS)"/>
       <w:b/>
-      <w:bCs/>
-      <w:color w:val="4472C4" w:themeColor="accent1"/>
-      <w:kern w:val="0"/>
-      <w:sz w:val="28"/>
+      <w:color w:val="2F5496" w:themeColor="accent1" w:themeShade="BF"/>
+      <w:sz w:val="26"/>
       <w:szCs w:val="26"/>
-      <w14:ligatures w14:val="none"/>
-    </w:rPr>
-  </w:style>
-  <w:style w:type="paragraph" w:styleId="Header">
-    <w:name w:val="header"/>
-    <w:basedOn w:val="Normal"/>
-    <w:link w:val="HeaderChar"/>
-    <w:uiPriority w:val="99"/>
-    <w:unhideWhenUsed/>
-    <w:rsid w:val="00FB57E0"/>
-    <w:pPr>
-      <w:tabs>
-        <w:tab w:val="center" w:pos="4513"/>
-        <w:tab w:val="right" w:pos="9026"/>
-      </w:tabs>
-      <w:spacing w:after="0" w:line="240" w:lineRule="auto"/>
-    </w:pPr>
-  </w:style>
-  <w:style w:type="character" w:customStyle="1" w:styleId="HeaderChar">
-    <w:name w:val="Header Char"/>
-    <w:basedOn w:val="DefaultParagraphFont"/>
-    <w:link w:val="Header"/>
-    <w:uiPriority w:val="99"/>
-    <w:rsid w:val="00FB57E0"/>
-    <w:rPr>
-      <w:kern w:val="0"/>
-      <w:sz w:val="21"/>
-      <w:szCs w:val="22"/>
-      <w14:ligatures w14:val="none"/>
-    </w:rPr>
-  </w:style>
-  <w:style w:type="paragraph" w:styleId="Footer">
-    <w:name w:val="footer"/>
-    <w:basedOn w:val="Normal"/>
-    <w:link w:val="FooterChar"/>
-    <w:uiPriority w:val="99"/>
-    <w:unhideWhenUsed/>
-    <w:rsid w:val="00FB57E0"/>
-    <w:pPr>
-      <w:tabs>
-        <w:tab w:val="center" w:pos="4513"/>
-        <w:tab w:val="right" w:pos="9026"/>
-      </w:tabs>
-      <w:spacing w:after="0" w:line="240" w:lineRule="auto"/>
-    </w:pPr>
-  </w:style>
-  <w:style w:type="character" w:customStyle="1" w:styleId="FooterChar">
-    <w:name w:val="Footer Char"/>
-    <w:basedOn w:val="DefaultParagraphFont"/>
-    <w:link w:val="Footer"/>
-    <w:uiPriority w:val="99"/>
-    <w:rsid w:val="00FB57E0"/>
-    <w:rPr>
-      <w:kern w:val="0"/>
-      <w:sz w:val="21"/>
-      <w:szCs w:val="22"/>
-      <w14:ligatures w14:val="none"/>
-    </w:rPr>
-  </w:style>
-  <w:style w:type="paragraph" w:styleId="ListParagraph">
-    <w:name w:val="List Paragraph"/>
-    <w:basedOn w:val="Normal"/>
-    <w:uiPriority w:val="34"/>
-    <w:qFormat/>
-    <w:rsid w:val="00243701"/>
-    <w:pPr>
-      <w:spacing w:line="240" w:lineRule="auto"/>
-      <w:ind w:left="720" w:hanging="288"/>
-      <w:contextualSpacing/>
-    </w:pPr>
-    <w:rPr>
-      <w:color w:val="44546A" w:themeColor="text2"/>
-    </w:rPr>
-  </w:style>
-  <w:style w:type="paragraph" w:customStyle="1" w:styleId="Entry">
-    <w:name w:val="Entry"/>
-    <w:basedOn w:val="Normal"/>
-    <w:qFormat/>
-    <w:rsid w:val="00243701"/>
-    <w:pPr>
-      <w:spacing w:before="360" w:after="120"/>
-    </w:pPr>
-    <w:rPr>
-      <w:b/>
-      <w:bCs/>
     </w:rPr>
   </w:style>
   <w:style w:type="character" w:customStyle="1" w:styleId="Heading3Char">
@@ -2506,17 +2867,77 @@
     <w:basedOn w:val="DefaultParagraphFont"/>
     <w:link w:val="Heading3"/>
     <w:uiPriority w:val="9"/>
-    <w:rsid w:val="00176B3E"/>
+    <w:rsid w:val="003F7002"/>
     <w:rPr>
-      <w:rFonts w:eastAsiaTheme="majorEastAsia" w:cstheme="minorHAnsi"/>
+      <w:rFonts w:eastAsiaTheme="majorEastAsia" w:cs="Times New Roman (Headings CS)"/>
       <w:b/>
-      <w:bCs/>
-      <w:color w:val="1F3763" w:themeColor="accent1" w:themeShade="7F"/>
-      <w:kern w:val="0"/>
+      <w:color w:val="000000" w:themeColor="text1"/>
       <w:sz w:val="22"/>
-      <w:szCs w:val="22"/>
-      <w14:ligatures w14:val="none"/>
     </w:rPr>
+  </w:style>
+  <w:style w:type="paragraph" w:styleId="ListParagraph">
+    <w:name w:val="List Paragraph"/>
+    <w:basedOn w:val="Normal"/>
+    <w:autoRedefine/>
+    <w:uiPriority w:val="34"/>
+    <w:qFormat/>
+    <w:rsid w:val="00ED722A"/>
+    <w:pPr>
+      <w:numPr>
+        <w:numId w:val="9"/>
+      </w:numPr>
+      <w:contextualSpacing/>
+    </w:pPr>
+  </w:style>
+  <w:style w:type="numbering" w:customStyle="1" w:styleId="CurrentList1">
+    <w:name w:val="Current List1"/>
+    <w:uiPriority w:val="99"/>
+    <w:rsid w:val="00ED722A"/>
+    <w:pPr>
+      <w:numPr>
+        <w:numId w:val="10"/>
+      </w:numPr>
+    </w:pPr>
+  </w:style>
+  <w:style w:type="numbering" w:customStyle="1" w:styleId="CurrentList2">
+    <w:name w:val="Current List2"/>
+    <w:uiPriority w:val="99"/>
+    <w:rsid w:val="00ED722A"/>
+    <w:pPr>
+      <w:numPr>
+        <w:numId w:val="11"/>
+      </w:numPr>
+    </w:pPr>
+  </w:style>
+  <w:style w:type="numbering" w:customStyle="1" w:styleId="CurrentList3">
+    <w:name w:val="Current List3"/>
+    <w:uiPriority w:val="99"/>
+    <w:rsid w:val="00ED722A"/>
+    <w:pPr>
+      <w:numPr>
+        <w:numId w:val="12"/>
+      </w:numPr>
+    </w:pPr>
+  </w:style>
+  <w:style w:type="numbering" w:customStyle="1" w:styleId="CurrentList4">
+    <w:name w:val="Current List4"/>
+    <w:uiPriority w:val="99"/>
+    <w:rsid w:val="00ED722A"/>
+    <w:pPr>
+      <w:numPr>
+        <w:numId w:val="13"/>
+      </w:numPr>
+    </w:pPr>
+  </w:style>
+  <w:style w:type="numbering" w:customStyle="1" w:styleId="CurrentList5">
+    <w:name w:val="Current List5"/>
+    <w:uiPriority w:val="99"/>
+    <w:rsid w:val="00ED722A"/>
+    <w:pPr>
+      <w:numPr>
+        <w:numId w:val="14"/>
+      </w:numPr>
+    </w:pPr>
   </w:style>
 </w:styles>
 </file>

--- a/data/resume/docs/base.template.docx
+++ b/data/resume/docs/base.template.docx
@@ -20,7 +20,7 @@
       <w:r>
         <w:br/>
       </w:r>
-      <w:hyperlink r:id="rId5" w:history="1">
+      <w:hyperlink r:id="rId7" w:history="1">
         <w:r>
           <w:rPr>
             <w:rStyle w:val="Hyperlink"/>
@@ -31,7 +31,7 @@
       <w:r>
         <w:t xml:space="preserve"> | +917222876247 | </w:t>
       </w:r>
-      <w:hyperlink r:id="rId6" w:history="1">
+      <w:hyperlink r:id="rId8" w:history="1">
         <w:r>
           <w:rPr>
             <w:rStyle w:val="Hyperlink"/>
@@ -183,10 +183,44 @@
         <w:pStyle w:val="ListParagraph"/>
       </w:pPr>
       <w:r>
-        <w:t xml:space="preserve">Utilize AWS services such as EC2, RDS, and </w:t>
+        <w:t xml:space="preserve">Utilize </w:t>
+      </w:r>
+      <w:r>
+        <w:rPr>
+          <w:b/>
+          <w:bCs/>
+        </w:rPr>
+        <w:t>AWS</w:t>
+      </w:r>
+      <w:r>
+        <w:t xml:space="preserve"> services such as </w:t>
+      </w:r>
+      <w:r>
+        <w:rPr>
+          <w:b/>
+          <w:bCs/>
+        </w:rPr>
+        <w:t>EC2</w:t>
+      </w:r>
+      <w:r>
+        <w:t xml:space="preserve">, </w:t>
+      </w:r>
+      <w:r>
+        <w:rPr>
+          <w:b/>
+          <w:bCs/>
+        </w:rPr>
+        <w:t>RDS</w:t>
+      </w:r>
+      <w:r>
+        <w:t xml:space="preserve">, and </w:t>
       </w:r>
       <w:proofErr w:type="spellStart"/>
       <w:r>
+        <w:rPr>
+          <w:b/>
+          <w:bCs/>
+        </w:rPr>
         <w:t>Sagemaker</w:t>
       </w:r>
       <w:proofErr w:type="spellEnd"/>
@@ -215,10 +249,44 @@
         <w:pStyle w:val="ListParagraph"/>
       </w:pPr>
       <w:r>
-        <w:t xml:space="preserve">Led the digital transformation of project development by developing web applications using Spring Boot, RabbitMQ, Angular 8, and </w:t>
+        <w:t xml:space="preserve">Led the digital transformation of project development by developing web applications using </w:t>
+      </w:r>
+      <w:r>
+        <w:rPr>
+          <w:b/>
+          <w:bCs/>
+        </w:rPr>
+        <w:t>Spring Boot</w:t>
+      </w:r>
+      <w:r>
+        <w:t xml:space="preserve">, </w:t>
+      </w:r>
+      <w:r>
+        <w:rPr>
+          <w:b/>
+          <w:bCs/>
+        </w:rPr>
+        <w:t>RabbitMQ</w:t>
+      </w:r>
+      <w:r>
+        <w:t xml:space="preserve">, </w:t>
+      </w:r>
+      <w:r>
+        <w:rPr>
+          <w:b/>
+          <w:bCs/>
+        </w:rPr>
+        <w:t>Angular 8</w:t>
+      </w:r>
+      <w:r>
+        <w:t xml:space="preserve">, and </w:t>
       </w:r>
       <w:proofErr w:type="spellStart"/>
       <w:r>
+        <w:rPr>
+          <w:b/>
+          <w:bCs/>
+        </w:rPr>
         <w:t>Postgresql</w:t>
       </w:r>
       <w:proofErr w:type="spellEnd"/>
@@ -275,11 +343,35 @@
       </w:r>
       <w:proofErr w:type="spellStart"/>
       <w:r>
+        <w:rPr>
+          <w:b/>
+          <w:bCs/>
+        </w:rPr>
         <w:t>JavaEE</w:t>
       </w:r>
       <w:proofErr w:type="spellEnd"/>
       <w:r>
-        <w:t>, AngularJS, and Restful services.</w:t>
+        <w:t xml:space="preserve">, </w:t>
+      </w:r>
+      <w:r>
+        <w:rPr>
+          <w:b/>
+          <w:bCs/>
+        </w:rPr>
+        <w:t>AngularJS</w:t>
+      </w:r>
+      <w:r>
+        <w:t xml:space="preserve">, and </w:t>
+      </w:r>
+      <w:r>
+        <w:rPr>
+          <w:b/>
+          <w:bCs/>
+        </w:rPr>
+        <w:t>Restful services</w:t>
+      </w:r>
+      <w:r>
+        <w:t>.</w:t>
       </w:r>
     </w:p>
     <w:p>
@@ -390,6 +482,10 @@
       </w:r>
       <w:proofErr w:type="spellStart"/>
       <w:r>
+        <w:rPr>
+          <w:b/>
+          <w:bCs/>
+        </w:rPr>
         <w:t>Sagemaker</w:t>
       </w:r>
       <w:proofErr w:type="spellEnd"/>
@@ -398,6 +494,10 @@
       </w:r>
       <w:proofErr w:type="spellStart"/>
       <w:r>
+        <w:rPr>
+          <w:b/>
+          <w:bCs/>
+        </w:rPr>
         <w:t>MLFlow</w:t>
       </w:r>
       <w:proofErr w:type="spellEnd"/>
@@ -406,11 +506,25 @@
       </w:r>
       <w:proofErr w:type="spellStart"/>
       <w:r>
+        <w:rPr>
+          <w:b/>
+          <w:bCs/>
+        </w:rPr>
         <w:t>Kedro</w:t>
       </w:r>
       <w:proofErr w:type="spellEnd"/>
       <w:r>
-        <w:t>, and ELK for seamless development and deployment.</w:t>
+        <w:t xml:space="preserve">, and </w:t>
+      </w:r>
+      <w:r>
+        <w:rPr>
+          <w:b/>
+          <w:bCs/>
+        </w:rPr>
+        <w:t>ELK</w:t>
+      </w:r>
+      <w:r>
+        <w:t xml:space="preserve"> for seamless development and deployment.</w:t>
       </w:r>
     </w:p>
     <w:p>
@@ -449,7 +563,17 @@
         <w:pStyle w:val="ListParagraph"/>
       </w:pPr>
       <w:r>
-        <w:t xml:space="preserve">Leveraged Spring Boot, Kafka, Angular 8, </w:t>
+        <w:t xml:space="preserve">Leveraged </w:t>
+      </w:r>
+      <w:r>
+        <w:rPr>
+          <w:b/>
+          <w:bCs/>
+        </w:rPr>
+        <w:t>Spring Boot</w:t>
+      </w:r>
+      <w:r>
+        <w:t xml:space="preserve">, Kafka, Angular 8, </w:t>
       </w:r>
       <w:proofErr w:type="spellStart"/>
       <w:r>
@@ -663,6 +787,7 @@
     <w:p/>
     <w:p/>
     <w:sectPr>
+      <w:footerReference w:type="default" r:id="rId9"/>
       <w:pgSz w:w="11906" w:h="16838"/>
       <w:pgMar w:top="1134" w:right="1440" w:bottom="1440" w:left="1440" w:header="708" w:footer="708" w:gutter="0"/>
       <w:cols w:space="708"/>
@@ -670,6 +795,90 @@
     </w:sectPr>
   </w:body>
 </w:document>
+</file>
+
+<file path=word/endnotes.xml><?xml version="1.0" encoding="utf-8"?>
+<w:endnotes xmlns:wpc="http://schemas.microsoft.com/office/word/2010/wordprocessingCanvas" xmlns:cx="http://schemas.microsoft.com/office/drawing/2014/chartex" xmlns:cx1="http://schemas.microsoft.com/office/drawing/2015/9/8/chartex" xmlns:cx2="http://schemas.microsoft.com/office/drawing/2015/10/21/chartex" xmlns:cx3="http://schemas.microsoft.com/office/drawing/2016/5/9/chartex" xmlns:cx4="http://schemas.microsoft.com/office/drawing/2016/5/10/chartex" xmlns:cx5="http://schemas.microsoft.com/office/drawing/2016/5/11/chartex" xmlns:cx6="http://schemas.microsoft.com/office/drawing/2016/5/12/chartex" xmlns:cx7="http://schemas.microsoft.com/office/drawing/2016/5/13/chartex" xmlns:cx8="http://schemas.microsoft.com/office/drawing/2016/5/14/chartex" xmlns:mc="http://schemas.openxmlformats.org/markup-compatibility/2006" xmlns:aink="http://schemas.microsoft.com/office/drawing/2016/ink" xmlns:am3d="http://schemas.microsoft.com/office/drawing/2017/model3d" xmlns:o="urn:schemas-microsoft-com:office:office" xmlns:oel="http://schemas.microsoft.com/office/2019/extlst" xmlns:r="http://schemas.openxmlformats.org/officeDocument/2006/relationships" xmlns:m="http://schemas.openxmlformats.org/officeDocument/2006/math" xmlns:v="urn:schemas-microsoft-com:vml" xmlns:wp14="http://schemas.microsoft.com/office/word/2010/wordprocessingDrawing" xmlns:wp="http://schemas.openxmlformats.org/drawingml/2006/wordprocessingDrawing" xmlns:w10="urn:schemas-microsoft-com:office:word" xmlns:w="http://schemas.openxmlformats.org/wordprocessingml/2006/main" xmlns:w14="http://schemas.microsoft.com/office/word/2010/wordml" xmlns:w15="http://schemas.microsoft.com/office/word/2012/wordml" xmlns:w16cex="http://schemas.microsoft.com/office/word/2018/wordml/cex" xmlns:w16cid="http://schemas.microsoft.com/office/word/2016/wordml/cid" xmlns:w16="http://schemas.microsoft.com/office/word/2018/wordml" xmlns:w16sdtdh="http://schemas.microsoft.com/office/word/2020/wordml/sdtdatahash" xmlns:w16se="http://schemas.microsoft.com/office/word/2015/wordml/symex" xmlns:wpg="http://schemas.microsoft.com/office/word/2010/wordprocessingGroup" xmlns:wpi="http://schemas.microsoft.com/office/word/2010/wordprocessingInk" xmlns:wne="http://schemas.microsoft.com/office/word/2006/wordml" xmlns:wps="http://schemas.microsoft.com/office/word/2010/wordprocessingShape" mc:Ignorable="w14 w15 w16se w16cid w16 w16cex w16sdtdh wp14">
+  <w:endnote w:type="separator" w:id="-1">
+    <w:p>
+      <w:r>
+        <w:separator/>
+      </w:r>
+    </w:p>
+  </w:endnote>
+  <w:endnote w:type="continuationSeparator" w:id="0">
+    <w:p>
+      <w:r>
+        <w:continuationSeparator/>
+      </w:r>
+    </w:p>
+  </w:endnote>
+</w:endnotes>
+</file>
+
+<file path=word/footer1.xml><?xml version="1.0" encoding="utf-8"?>
+<w:ftr xmlns:wpc="http://schemas.microsoft.com/office/word/2010/wordprocessingCanvas" xmlns:cx="http://schemas.microsoft.com/office/drawing/2014/chartex" xmlns:cx1="http://schemas.microsoft.com/office/drawing/2015/9/8/chartex" xmlns:cx2="http://schemas.microsoft.com/office/drawing/2015/10/21/chartex" xmlns:cx3="http://schemas.microsoft.com/office/drawing/2016/5/9/chartex" xmlns:cx4="http://schemas.microsoft.com/office/drawing/2016/5/10/chartex" xmlns:cx5="http://schemas.microsoft.com/office/drawing/2016/5/11/chartex" xmlns:cx6="http://schemas.microsoft.com/office/drawing/2016/5/12/chartex" xmlns:cx7="http://schemas.microsoft.com/office/drawing/2016/5/13/chartex" xmlns:cx8="http://schemas.microsoft.com/office/drawing/2016/5/14/chartex" xmlns:mc="http://schemas.openxmlformats.org/markup-compatibility/2006" xmlns:aink="http://schemas.microsoft.com/office/drawing/2016/ink" xmlns:am3d="http://schemas.microsoft.com/office/drawing/2017/model3d" xmlns:o="urn:schemas-microsoft-com:office:office" xmlns:oel="http://schemas.microsoft.com/office/2019/extlst" xmlns:r="http://schemas.openxmlformats.org/officeDocument/2006/relationships" xmlns:m="http://schemas.openxmlformats.org/officeDocument/2006/math" xmlns:v="urn:schemas-microsoft-com:vml" xmlns:wp14="http://schemas.microsoft.com/office/word/2010/wordprocessingDrawing" xmlns:wp="http://schemas.openxmlformats.org/drawingml/2006/wordprocessingDrawing" xmlns:w10="urn:schemas-microsoft-com:office:word" xmlns:w="http://schemas.openxmlformats.org/wordprocessingml/2006/main" xmlns:w14="http://schemas.microsoft.com/office/word/2010/wordml" xmlns:w15="http://schemas.microsoft.com/office/word/2012/wordml" xmlns:w16cex="http://schemas.microsoft.com/office/word/2018/wordml/cex" xmlns:w16cid="http://schemas.microsoft.com/office/word/2016/wordml/cid" xmlns:w16="http://schemas.microsoft.com/office/word/2018/wordml" xmlns:w16sdtdh="http://schemas.microsoft.com/office/word/2020/wordml/sdtdatahash" xmlns:w16se="http://schemas.microsoft.com/office/word/2015/wordml/symex" xmlns:wpg="http://schemas.microsoft.com/office/word/2010/wordprocessingGroup" xmlns:wpi="http://schemas.microsoft.com/office/word/2010/wordprocessingInk" xmlns:wne="http://schemas.microsoft.com/office/word/2006/wordml" xmlns:wps="http://schemas.microsoft.com/office/word/2010/wordprocessingShape" mc:Ignorable="w14 w15 w16se w16cid w16 w16cex w16sdtdh wp14">
+  <w:p>
+    <w:pPr>
+      <w:pStyle w:val="Footer"/>
+      <w:tabs>
+        <w:tab w:val="clear" w:pos="4513"/>
+        <w:tab w:val="clear" w:pos="9026"/>
+        <w:tab w:val="right" w:pos="0"/>
+        <w:tab w:val="right" w:pos="31185"/>
+      </w:tabs>
+      <w:rPr>
+        <w:vertAlign w:val="superscript"/>
+      </w:rPr>
+    </w:pPr>
+    <w:r>
+      <w:t xml:space="preserve">Visit </w:t>
+    </w:r>
+    <w:hyperlink r:id="rId1">
+      <w:r>
+        <w:rPr>
+          <w:rStyle w:val="Hyperlink"/>
+        </w:rPr>
+        <w:t>https://afzalex.com</w:t>
+      </w:r>
+    </w:hyperlink>
+    <w:r>
+      <w:t xml:space="preserve"> to know more</w:t>
+    </w:r>
+    <w:r>
+      <w:tab/>
+      <w:t>Last Updated on 11</w:t>
+    </w:r>
+    <w:r>
+      <w:rPr>
+        <w:vertAlign w:val="superscript"/>
+      </w:rPr>
+      <w:t>th</w:t>
+    </w:r>
+    <w:r>
+      <w:t xml:space="preserve"> March 2024</w:t>
+    </w:r>
+  </w:p>
+</w:ftr>
+</file>
+
+<file path=word/footnotes.xml><?xml version="1.0" encoding="utf-8"?>
+<w:footnotes xmlns:wpc="http://schemas.microsoft.com/office/word/2010/wordprocessingCanvas" xmlns:cx="http://schemas.microsoft.com/office/drawing/2014/chartex" xmlns:cx1="http://schemas.microsoft.com/office/drawing/2015/9/8/chartex" xmlns:cx2="http://schemas.microsoft.com/office/drawing/2015/10/21/chartex" xmlns:cx3="http://schemas.microsoft.com/office/drawing/2016/5/9/chartex" xmlns:cx4="http://schemas.microsoft.com/office/drawing/2016/5/10/chartex" xmlns:cx5="http://schemas.microsoft.com/office/drawing/2016/5/11/chartex" xmlns:cx6="http://schemas.microsoft.com/office/drawing/2016/5/12/chartex" xmlns:cx7="http://schemas.microsoft.com/office/drawing/2016/5/13/chartex" xmlns:cx8="http://schemas.microsoft.com/office/drawing/2016/5/14/chartex" xmlns:mc="http://schemas.openxmlformats.org/markup-compatibility/2006" xmlns:aink="http://schemas.microsoft.com/office/drawing/2016/ink" xmlns:am3d="http://schemas.microsoft.com/office/drawing/2017/model3d" xmlns:o="urn:schemas-microsoft-com:office:office" xmlns:oel="http://schemas.microsoft.com/office/2019/extlst" xmlns:r="http://schemas.openxmlformats.org/officeDocument/2006/relationships" xmlns:m="http://schemas.openxmlformats.org/officeDocument/2006/math" xmlns:v="urn:schemas-microsoft-com:vml" xmlns:wp14="http://schemas.microsoft.com/office/word/2010/wordprocessingDrawing" xmlns:wp="http://schemas.openxmlformats.org/drawingml/2006/wordprocessingDrawing" xmlns:w10="urn:schemas-microsoft-com:office:word" xmlns:w="http://schemas.openxmlformats.org/wordprocessingml/2006/main" xmlns:w14="http://schemas.microsoft.com/office/word/2010/wordml" xmlns:w15="http://schemas.microsoft.com/office/word/2012/wordml" xmlns:w16cex="http://schemas.microsoft.com/office/word/2018/wordml/cex" xmlns:w16cid="http://schemas.microsoft.com/office/word/2016/wordml/cid" xmlns:w16="http://schemas.microsoft.com/office/word/2018/wordml" xmlns:w16sdtdh="http://schemas.microsoft.com/office/word/2020/wordml/sdtdatahash" xmlns:w16se="http://schemas.microsoft.com/office/word/2015/wordml/symex" xmlns:wpg="http://schemas.microsoft.com/office/word/2010/wordprocessingGroup" xmlns:wpi="http://schemas.microsoft.com/office/word/2010/wordprocessingInk" xmlns:wne="http://schemas.microsoft.com/office/word/2006/wordml" xmlns:wps="http://schemas.microsoft.com/office/word/2010/wordprocessingShape" mc:Ignorable="w14 w15 w16se w16cid w16 w16cex w16sdtdh wp14">
+  <w:footnote w:type="separator" w:id="-1">
+    <w:p>
+      <w:r>
+        <w:separator/>
+      </w:r>
+    </w:p>
+  </w:footnote>
+  <w:footnote w:type="continuationSeparator" w:id="0">
+    <w:p>
+      <w:r>
+        <w:continuationSeparator/>
+      </w:r>
+    </w:p>
+  </w:footnote>
+</w:footnotes>
 </file>
 
 <file path=word/numbering.xml><?xml version="1.0" encoding="utf-8"?>
@@ -2939,6 +3148,54 @@
       </w:numPr>
     </w:pPr>
   </w:style>
+  <w:style w:type="paragraph" w:styleId="Header">
+    <w:name w:val="header"/>
+    <w:basedOn w:val="Normal"/>
+    <w:link w:val="HeaderChar"/>
+    <w:uiPriority w:val="99"/>
+    <w:unhideWhenUsed/>
+    <w:rsid w:val="00907CFA"/>
+    <w:pPr>
+      <w:tabs>
+        <w:tab w:val="center" w:pos="4513"/>
+        <w:tab w:val="right" w:pos="9026"/>
+      </w:tabs>
+    </w:pPr>
+  </w:style>
+  <w:style w:type="character" w:customStyle="1" w:styleId="HeaderChar">
+    <w:name w:val="Header Char"/>
+    <w:basedOn w:val="DefaultParagraphFont"/>
+    <w:link w:val="Header"/>
+    <w:uiPriority w:val="99"/>
+    <w:rsid w:val="00907CFA"/>
+    <w:rPr>
+      <w:sz w:val="21"/>
+    </w:rPr>
+  </w:style>
+  <w:style w:type="paragraph" w:styleId="Footer">
+    <w:name w:val="footer"/>
+    <w:basedOn w:val="Normal"/>
+    <w:link w:val="FooterChar"/>
+    <w:uiPriority w:val="99"/>
+    <w:unhideWhenUsed/>
+    <w:rsid w:val="00907CFA"/>
+    <w:pPr>
+      <w:tabs>
+        <w:tab w:val="center" w:pos="4513"/>
+        <w:tab w:val="right" w:pos="9026"/>
+      </w:tabs>
+    </w:pPr>
+  </w:style>
+  <w:style w:type="character" w:customStyle="1" w:styleId="FooterChar">
+    <w:name w:val="Footer Char"/>
+    <w:basedOn w:val="DefaultParagraphFont"/>
+    <w:link w:val="Footer"/>
+    <w:uiPriority w:val="99"/>
+    <w:rsid w:val="00907CFA"/>
+    <w:rPr>
+      <w:sz w:val="21"/>
+    </w:rPr>
+  </w:style>
 </w:styles>
 </file>
 

--- a/data/resume/docs/base.template.docx
+++ b/data/resume/docs/base.template.docx
@@ -573,7 +573,17 @@
         <w:t>Spring Boot</w:t>
       </w:r>
       <w:r>
-        <w:t xml:space="preserve">, Kafka, Angular 8, </w:t>
+        <w:t xml:space="preserve">, </w:t>
+      </w:r>
+      <w:r>
+        <w:rPr>
+          <w:b/>
+          <w:bCs/>
+        </w:rPr>
+        <w:t>Kafka</w:t>
+      </w:r>
+      <w:r>
+        <w:t xml:space="preserve">, Angular 8, </w:t>
       </w:r>
       <w:proofErr w:type="spellStart"/>
       <w:r>
@@ -787,7 +797,12 @@
     <w:p/>
     <w:p/>
     <w:sectPr>
-      <w:footerReference w:type="default" r:id="rId9"/>
+      <w:headerReference w:type="even" r:id="rId9"/>
+      <w:headerReference w:type="default" r:id="rId10"/>
+      <w:footerReference w:type="even" r:id="rId11"/>
+      <w:footerReference w:type="default" r:id="rId12"/>
+      <w:headerReference w:type="first" r:id="rId13"/>
+      <w:footerReference w:type="first" r:id="rId14"/>
       <w:pgSz w:w="11906" w:h="16838"/>
       <w:pgMar w:top="1134" w:right="1440" w:bottom="1440" w:left="1440" w:header="708" w:footer="708" w:gutter="0"/>
       <w:cols w:space="708"/>
@@ -821,6 +836,16 @@
   <w:p>
     <w:pPr>
       <w:pStyle w:val="Footer"/>
+    </w:pPr>
+  </w:p>
+</w:ftr>
+</file>
+
+<file path=word/footer2.xml><?xml version="1.0" encoding="utf-8"?>
+<w:ftr xmlns:wpc="http://schemas.microsoft.com/office/word/2010/wordprocessingCanvas" xmlns:cx="http://schemas.microsoft.com/office/drawing/2014/chartex" xmlns:cx1="http://schemas.microsoft.com/office/drawing/2015/9/8/chartex" xmlns:cx2="http://schemas.microsoft.com/office/drawing/2015/10/21/chartex" xmlns:cx3="http://schemas.microsoft.com/office/drawing/2016/5/9/chartex" xmlns:cx4="http://schemas.microsoft.com/office/drawing/2016/5/10/chartex" xmlns:cx5="http://schemas.microsoft.com/office/drawing/2016/5/11/chartex" xmlns:cx6="http://schemas.microsoft.com/office/drawing/2016/5/12/chartex" xmlns:cx7="http://schemas.microsoft.com/office/drawing/2016/5/13/chartex" xmlns:cx8="http://schemas.microsoft.com/office/drawing/2016/5/14/chartex" xmlns:mc="http://schemas.openxmlformats.org/markup-compatibility/2006" xmlns:aink="http://schemas.microsoft.com/office/drawing/2016/ink" xmlns:am3d="http://schemas.microsoft.com/office/drawing/2017/model3d" xmlns:o="urn:schemas-microsoft-com:office:office" xmlns:oel="http://schemas.microsoft.com/office/2019/extlst" xmlns:r="http://schemas.openxmlformats.org/officeDocument/2006/relationships" xmlns:m="http://schemas.openxmlformats.org/officeDocument/2006/math" xmlns:v="urn:schemas-microsoft-com:vml" xmlns:wp14="http://schemas.microsoft.com/office/word/2010/wordprocessingDrawing" xmlns:wp="http://schemas.openxmlformats.org/drawingml/2006/wordprocessingDrawing" xmlns:w10="urn:schemas-microsoft-com:office:word" xmlns:w="http://schemas.openxmlformats.org/wordprocessingml/2006/main" xmlns:w14="http://schemas.microsoft.com/office/word/2010/wordml" xmlns:w15="http://schemas.microsoft.com/office/word/2012/wordml" xmlns:w16cex="http://schemas.microsoft.com/office/word/2018/wordml/cex" xmlns:w16cid="http://schemas.microsoft.com/office/word/2016/wordml/cid" xmlns:w16="http://schemas.microsoft.com/office/word/2018/wordml" xmlns:w16sdtdh="http://schemas.microsoft.com/office/word/2020/wordml/sdtdatahash" xmlns:w16se="http://schemas.microsoft.com/office/word/2015/wordml/symex" xmlns:wpg="http://schemas.microsoft.com/office/word/2010/wordprocessingGroup" xmlns:wpi="http://schemas.microsoft.com/office/word/2010/wordprocessingInk" xmlns:wne="http://schemas.microsoft.com/office/word/2006/wordml" xmlns:wps="http://schemas.microsoft.com/office/word/2010/wordprocessingShape" mc:Ignorable="w14 w15 w16se w16cid w16 w16cex w16sdtdh wp14">
+  <w:p>
+    <w:pPr>
+      <w:pStyle w:val="Footer"/>
       <w:tabs>
         <w:tab w:val="clear" w:pos="4513"/>
         <w:tab w:val="clear" w:pos="9026"/>
@@ -832,9 +857,12 @@
       </w:rPr>
     </w:pPr>
     <w:r>
-      <w:t xml:space="preserve">Visit </w:t>
+      <w:t>Visit to</w:t>
     </w:r>
-    <w:hyperlink r:id="rId1">
+    <w:r>
+      <w:t xml:space="preserve"> </w:t>
+    </w:r>
+    <w:hyperlink r:id="rId1" w:history="1">
       <w:r>
         <w:rPr>
           <w:rStyle w:val="Hyperlink"/>
@@ -843,21 +871,22 @@
       </w:r>
     </w:hyperlink>
     <w:r>
-      <w:t xml:space="preserve"> to know more</w:t>
+      <w:t xml:space="preserve"> know more</w:t>
     </w:r>
     <w:r>
       <w:tab/>
-      <w:t>Last Updated on 11</w:t>
+      <w:t>Last Updated on data_current_date</w:t>
     </w:r>
-    <w:r>
-      <w:rPr>
-        <w:vertAlign w:val="superscript"/>
-      </w:rPr>
-      <w:t>th</w:t>
-    </w:r>
-    <w:r>
-      <w:t xml:space="preserve"> March 2024</w:t>
-    </w:r>
+  </w:p>
+</w:ftr>
+</file>
+
+<file path=word/footer3.xml><?xml version="1.0" encoding="utf-8"?>
+<w:ftr xmlns:wpc="http://schemas.microsoft.com/office/word/2010/wordprocessingCanvas" xmlns:cx="http://schemas.microsoft.com/office/drawing/2014/chartex" xmlns:cx1="http://schemas.microsoft.com/office/drawing/2015/9/8/chartex" xmlns:cx2="http://schemas.microsoft.com/office/drawing/2015/10/21/chartex" xmlns:cx3="http://schemas.microsoft.com/office/drawing/2016/5/9/chartex" xmlns:cx4="http://schemas.microsoft.com/office/drawing/2016/5/10/chartex" xmlns:cx5="http://schemas.microsoft.com/office/drawing/2016/5/11/chartex" xmlns:cx6="http://schemas.microsoft.com/office/drawing/2016/5/12/chartex" xmlns:cx7="http://schemas.microsoft.com/office/drawing/2016/5/13/chartex" xmlns:cx8="http://schemas.microsoft.com/office/drawing/2016/5/14/chartex" xmlns:mc="http://schemas.openxmlformats.org/markup-compatibility/2006" xmlns:aink="http://schemas.microsoft.com/office/drawing/2016/ink" xmlns:am3d="http://schemas.microsoft.com/office/drawing/2017/model3d" xmlns:o="urn:schemas-microsoft-com:office:office" xmlns:oel="http://schemas.microsoft.com/office/2019/extlst" xmlns:r="http://schemas.openxmlformats.org/officeDocument/2006/relationships" xmlns:m="http://schemas.openxmlformats.org/officeDocument/2006/math" xmlns:v="urn:schemas-microsoft-com:vml" xmlns:wp14="http://schemas.microsoft.com/office/word/2010/wordprocessingDrawing" xmlns:wp="http://schemas.openxmlformats.org/drawingml/2006/wordprocessingDrawing" xmlns:w10="urn:schemas-microsoft-com:office:word" xmlns:w="http://schemas.openxmlformats.org/wordprocessingml/2006/main" xmlns:w14="http://schemas.microsoft.com/office/word/2010/wordml" xmlns:w15="http://schemas.microsoft.com/office/word/2012/wordml" xmlns:w16cex="http://schemas.microsoft.com/office/word/2018/wordml/cex" xmlns:w16cid="http://schemas.microsoft.com/office/word/2016/wordml/cid" xmlns:w16="http://schemas.microsoft.com/office/word/2018/wordml" xmlns:w16sdtdh="http://schemas.microsoft.com/office/word/2020/wordml/sdtdatahash" xmlns:w16se="http://schemas.microsoft.com/office/word/2015/wordml/symex" xmlns:wpg="http://schemas.microsoft.com/office/word/2010/wordprocessingGroup" xmlns:wpi="http://schemas.microsoft.com/office/word/2010/wordprocessingInk" xmlns:wne="http://schemas.microsoft.com/office/word/2006/wordml" xmlns:wps="http://schemas.microsoft.com/office/word/2010/wordprocessingShape" mc:Ignorable="w14 w15 w16se w16cid w16 w16cex w16sdtdh wp14">
+  <w:p>
+    <w:pPr>
+      <w:pStyle w:val="Footer"/>
+    </w:pPr>
   </w:p>
 </w:ftr>
 </file>
@@ -879,6 +908,36 @@
     </w:p>
   </w:footnote>
 </w:footnotes>
+</file>
+
+<file path=word/header1.xml><?xml version="1.0" encoding="utf-8"?>
+<w:hdr xmlns:wpc="http://schemas.microsoft.com/office/word/2010/wordprocessingCanvas" xmlns:cx="http://schemas.microsoft.com/office/drawing/2014/chartex" xmlns:cx1="http://schemas.microsoft.com/office/drawing/2015/9/8/chartex" xmlns:cx2="http://schemas.microsoft.com/office/drawing/2015/10/21/chartex" xmlns:cx3="http://schemas.microsoft.com/office/drawing/2016/5/9/chartex" xmlns:cx4="http://schemas.microsoft.com/office/drawing/2016/5/10/chartex" xmlns:cx5="http://schemas.microsoft.com/office/drawing/2016/5/11/chartex" xmlns:cx6="http://schemas.microsoft.com/office/drawing/2016/5/12/chartex" xmlns:cx7="http://schemas.microsoft.com/office/drawing/2016/5/13/chartex" xmlns:cx8="http://schemas.microsoft.com/office/drawing/2016/5/14/chartex" xmlns:mc="http://schemas.openxmlformats.org/markup-compatibility/2006" xmlns:aink="http://schemas.microsoft.com/office/drawing/2016/ink" xmlns:am3d="http://schemas.microsoft.com/office/drawing/2017/model3d" xmlns:o="urn:schemas-microsoft-com:office:office" xmlns:oel="http://schemas.microsoft.com/office/2019/extlst" xmlns:r="http://schemas.openxmlformats.org/officeDocument/2006/relationships" xmlns:m="http://schemas.openxmlformats.org/officeDocument/2006/math" xmlns:v="urn:schemas-microsoft-com:vml" xmlns:wp14="http://schemas.microsoft.com/office/word/2010/wordprocessingDrawing" xmlns:wp="http://schemas.openxmlformats.org/drawingml/2006/wordprocessingDrawing" xmlns:w10="urn:schemas-microsoft-com:office:word" xmlns:w="http://schemas.openxmlformats.org/wordprocessingml/2006/main" xmlns:w14="http://schemas.microsoft.com/office/word/2010/wordml" xmlns:w15="http://schemas.microsoft.com/office/word/2012/wordml" xmlns:w16cex="http://schemas.microsoft.com/office/word/2018/wordml/cex" xmlns:w16cid="http://schemas.microsoft.com/office/word/2016/wordml/cid" xmlns:w16="http://schemas.microsoft.com/office/word/2018/wordml" xmlns:w16sdtdh="http://schemas.microsoft.com/office/word/2020/wordml/sdtdatahash" xmlns:w16se="http://schemas.microsoft.com/office/word/2015/wordml/symex" xmlns:wpg="http://schemas.microsoft.com/office/word/2010/wordprocessingGroup" xmlns:wpi="http://schemas.microsoft.com/office/word/2010/wordprocessingInk" xmlns:wne="http://schemas.microsoft.com/office/word/2006/wordml" xmlns:wps="http://schemas.microsoft.com/office/word/2010/wordprocessingShape" mc:Ignorable="w14 w15 w16se w16cid w16 w16cex w16sdtdh wp14">
+  <w:p>
+    <w:pPr>
+      <w:pStyle w:val="Header"/>
+    </w:pPr>
+  </w:p>
+</w:hdr>
+</file>
+
+<file path=word/header2.xml><?xml version="1.0" encoding="utf-8"?>
+<w:hdr xmlns:wpc="http://schemas.microsoft.com/office/word/2010/wordprocessingCanvas" xmlns:cx="http://schemas.microsoft.com/office/drawing/2014/chartex" xmlns:cx1="http://schemas.microsoft.com/office/drawing/2015/9/8/chartex" xmlns:cx2="http://schemas.microsoft.com/office/drawing/2015/10/21/chartex" xmlns:cx3="http://schemas.microsoft.com/office/drawing/2016/5/9/chartex" xmlns:cx4="http://schemas.microsoft.com/office/drawing/2016/5/10/chartex" xmlns:cx5="http://schemas.microsoft.com/office/drawing/2016/5/11/chartex" xmlns:cx6="http://schemas.microsoft.com/office/drawing/2016/5/12/chartex" xmlns:cx7="http://schemas.microsoft.com/office/drawing/2016/5/13/chartex" xmlns:cx8="http://schemas.microsoft.com/office/drawing/2016/5/14/chartex" xmlns:mc="http://schemas.openxmlformats.org/markup-compatibility/2006" xmlns:aink="http://schemas.microsoft.com/office/drawing/2016/ink" xmlns:am3d="http://schemas.microsoft.com/office/drawing/2017/model3d" xmlns:o="urn:schemas-microsoft-com:office:office" xmlns:oel="http://schemas.microsoft.com/office/2019/extlst" xmlns:r="http://schemas.openxmlformats.org/officeDocument/2006/relationships" xmlns:m="http://schemas.openxmlformats.org/officeDocument/2006/math" xmlns:v="urn:schemas-microsoft-com:vml" xmlns:wp14="http://schemas.microsoft.com/office/word/2010/wordprocessingDrawing" xmlns:wp="http://schemas.openxmlformats.org/drawingml/2006/wordprocessingDrawing" xmlns:w10="urn:schemas-microsoft-com:office:word" xmlns:w="http://schemas.openxmlformats.org/wordprocessingml/2006/main" xmlns:w14="http://schemas.microsoft.com/office/word/2010/wordml" xmlns:w15="http://schemas.microsoft.com/office/word/2012/wordml" xmlns:w16cex="http://schemas.microsoft.com/office/word/2018/wordml/cex" xmlns:w16cid="http://schemas.microsoft.com/office/word/2016/wordml/cid" xmlns:w16="http://schemas.microsoft.com/office/word/2018/wordml" xmlns:w16sdtdh="http://schemas.microsoft.com/office/word/2020/wordml/sdtdatahash" xmlns:w16se="http://schemas.microsoft.com/office/word/2015/wordml/symex" xmlns:wpg="http://schemas.microsoft.com/office/word/2010/wordprocessingGroup" xmlns:wpi="http://schemas.microsoft.com/office/word/2010/wordprocessingInk" xmlns:wne="http://schemas.microsoft.com/office/word/2006/wordml" xmlns:wps="http://schemas.microsoft.com/office/word/2010/wordprocessingShape" mc:Ignorable="w14 w15 w16se w16cid w16 w16cex w16sdtdh wp14">
+  <w:p>
+    <w:pPr>
+      <w:pStyle w:val="Header"/>
+    </w:pPr>
+  </w:p>
+</w:hdr>
+</file>
+
+<file path=word/header3.xml><?xml version="1.0" encoding="utf-8"?>
+<w:hdr xmlns:wpc="http://schemas.microsoft.com/office/word/2010/wordprocessingCanvas" xmlns:cx="http://schemas.microsoft.com/office/drawing/2014/chartex" xmlns:cx1="http://schemas.microsoft.com/office/drawing/2015/9/8/chartex" xmlns:cx2="http://schemas.microsoft.com/office/drawing/2015/10/21/chartex" xmlns:cx3="http://schemas.microsoft.com/office/drawing/2016/5/9/chartex" xmlns:cx4="http://schemas.microsoft.com/office/drawing/2016/5/10/chartex" xmlns:cx5="http://schemas.microsoft.com/office/drawing/2016/5/11/chartex" xmlns:cx6="http://schemas.microsoft.com/office/drawing/2016/5/12/chartex" xmlns:cx7="http://schemas.microsoft.com/office/drawing/2016/5/13/chartex" xmlns:cx8="http://schemas.microsoft.com/office/drawing/2016/5/14/chartex" xmlns:mc="http://schemas.openxmlformats.org/markup-compatibility/2006" xmlns:aink="http://schemas.microsoft.com/office/drawing/2016/ink" xmlns:am3d="http://schemas.microsoft.com/office/drawing/2017/model3d" xmlns:o="urn:schemas-microsoft-com:office:office" xmlns:oel="http://schemas.microsoft.com/office/2019/extlst" xmlns:r="http://schemas.openxmlformats.org/officeDocument/2006/relationships" xmlns:m="http://schemas.openxmlformats.org/officeDocument/2006/math" xmlns:v="urn:schemas-microsoft-com:vml" xmlns:wp14="http://schemas.microsoft.com/office/word/2010/wordprocessingDrawing" xmlns:wp="http://schemas.openxmlformats.org/drawingml/2006/wordprocessingDrawing" xmlns:w10="urn:schemas-microsoft-com:office:word" xmlns:w="http://schemas.openxmlformats.org/wordprocessingml/2006/main" xmlns:w14="http://schemas.microsoft.com/office/word/2010/wordml" xmlns:w15="http://schemas.microsoft.com/office/word/2012/wordml" xmlns:w16cex="http://schemas.microsoft.com/office/word/2018/wordml/cex" xmlns:w16cid="http://schemas.microsoft.com/office/word/2016/wordml/cid" xmlns:w16="http://schemas.microsoft.com/office/word/2018/wordml" xmlns:w16sdtdh="http://schemas.microsoft.com/office/word/2020/wordml/sdtdatahash" xmlns:w16se="http://schemas.microsoft.com/office/word/2015/wordml/symex" xmlns:wpg="http://schemas.microsoft.com/office/word/2010/wordprocessingGroup" xmlns:wpi="http://schemas.microsoft.com/office/word/2010/wordprocessingInk" xmlns:wne="http://schemas.microsoft.com/office/word/2006/wordml" xmlns:wps="http://schemas.microsoft.com/office/word/2010/wordprocessingShape" mc:Ignorable="w14 w15 w16se w16cid w16 w16cex w16sdtdh wp14">
+  <w:p>
+    <w:pPr>
+      <w:pStyle w:val="Header"/>
+    </w:pPr>
+  </w:p>
+</w:hdr>
 </file>
 
 <file path=word/numbering.xml><?xml version="1.0" encoding="utf-8"?>

--- a/data/resume/docs/base.template.docx
+++ b/data/resume/docs/base.template.docx
@@ -127,7 +127,17 @@
         <w:pStyle w:val="ListParagraph"/>
       </w:pPr>
       <w:r>
-        <w:t>Streamlined deployment processes with Docker and Kubernetes, implementing CI/CD pipelines using Jenkins to ensure rapid, reliable delivery.</w:t>
+        <w:t xml:space="preserve">Streamlined deployment processes with Docker and Kubernetes, implementing CI/CD pipelines using </w:t>
+      </w:r>
+      <w:r>
+        <w:rPr>
+          <w:b/>
+          <w:bCs/>
+        </w:rPr>
+        <w:t>Jenkins</w:t>
+      </w:r>
+      <w:r>
+        <w:t xml:space="preserve"> to ensure rapid, reliable delivery.</w:t>
       </w:r>
     </w:p>
     <w:p>
@@ -135,7 +145,17 @@
         <w:pStyle w:val="ListParagraph"/>
       </w:pPr>
       <w:r>
-        <w:t>Developed dynamic web interfaces using ReactJS, ensuring seamless integration with backend systems to enhance user experience and system performance.</w:t>
+        <w:t xml:space="preserve">Developed dynamic web interfaces using </w:t>
+      </w:r>
+      <w:r>
+        <w:rPr>
+          <w:b/>
+          <w:bCs/>
+        </w:rPr>
+        <w:t>ReactJS</w:t>
+      </w:r>
+      <w:r>
+        <w:t>, ensuring seamless integration with backend systems to enhance user experience and system performance.</w:t>
       </w:r>
     </w:p>
     <w:p>

--- a/data/resume/docs/base.template.docx
+++ b/data/resume/docs/base.template.docx
@@ -399,7 +399,17 @@
         <w:pStyle w:val="ListParagraph"/>
       </w:pPr>
       <w:r>
-        <w:t>Designed and implemented RESTful APIs for seamless integration with external systems.</w:t>
+        <w:t xml:space="preserve">Designed and implemented </w:t>
+      </w:r>
+      <w:r>
+        <w:rPr>
+          <w:b/>
+          <w:bCs/>
+        </w:rPr>
+        <w:t>RESTful APIs</w:t>
+      </w:r>
+      <w:r>
+        <w:t xml:space="preserve"> for seamless integration with external systems.</w:t>
       </w:r>
     </w:p>
     <w:p>

--- a/data/resume/docs/base.template.docx
+++ b/data/resume/docs/base.template.docx
@@ -66,7 +66,12 @@
       </w:r>
       <w:proofErr w:type="spellEnd"/>
       <w:r>
-        <w:t xml:space="preserve"> with over 9 years of extensive experience in Web Application Development. Proficient in full-stack development, with expertise in Java, frontend and backend development in Monolithic and Microservice architectures. Skilled in AWS Services, Stripe payment gateway integration, and Linux System Administration. Strong track record in developing ERP applications and diverse web applications for product and service-based organizations. Proficient in Spring, Hibernate, ReactJS, Angular and Docker. Actively engaged on stackoverflow.com with a reputation of over 8000 points. Passionate hobbyist guitarist.</w:t>
+        <w:t xml:space="preserve"> with over 9 years of extensive experience in Web Application Development. Proficient in full-stack development, with expertise in Java, frontend and backend development in Monolithic and Microservice architectures. Skilled in AWS Services, Stripe payment gateway integration, and Linux System Administration. Strong track record in developing ERP applications and diverse web applications for product and service-based organizations. Proficient in Spring, Hibernate, ReactJS, Angular and Docker. </w:t>
+      </w:r>
+    </w:p>
+    <w:p>
+      <w:r>
+        <w:t>Actively engaged on stackoverflow.com with a reputation of over 8000 points. Passionate hobbyist guitarist.</w:t>
       </w:r>
     </w:p>
     <w:p>

--- a/data/resume/docs/base.template.docx
+++ b/data/resume/docs/base.template.docx
@@ -1,6 +1,6 @@
 
 <file path=word/document.xml><?xml version="1.0" encoding="utf-8"?>
-<w:document xmlns:wpc="http://schemas.microsoft.com/office/word/2010/wordprocessingCanvas" xmlns:cx="http://schemas.microsoft.com/office/drawing/2014/chartex" xmlns:cx1="http://schemas.microsoft.com/office/drawing/2015/9/8/chartex" xmlns:cx2="http://schemas.microsoft.com/office/drawing/2015/10/21/chartex" xmlns:cx3="http://schemas.microsoft.com/office/drawing/2016/5/9/chartex" xmlns:cx4="http://schemas.microsoft.com/office/drawing/2016/5/10/chartex" xmlns:cx5="http://schemas.microsoft.com/office/drawing/2016/5/11/chartex" xmlns:cx6="http://schemas.microsoft.com/office/drawing/2016/5/12/chartex" xmlns:cx7="http://schemas.microsoft.com/office/drawing/2016/5/13/chartex" xmlns:cx8="http://schemas.microsoft.com/office/drawing/2016/5/14/chartex" xmlns:mc="http://schemas.openxmlformats.org/markup-compatibility/2006" xmlns:aink="http://schemas.microsoft.com/office/drawing/2016/ink" xmlns:am3d="http://schemas.microsoft.com/office/drawing/2017/model3d" xmlns:o="urn:schemas-microsoft-com:office:office" xmlns:oel="http://schemas.microsoft.com/office/2019/extlst" xmlns:r="http://schemas.openxmlformats.org/officeDocument/2006/relationships" xmlns:m="http://schemas.openxmlformats.org/officeDocument/2006/math" xmlns:v="urn:schemas-microsoft-com:vml" xmlns:wp14="http://schemas.microsoft.com/office/word/2010/wordprocessingDrawing" xmlns:wp="http://schemas.openxmlformats.org/drawingml/2006/wordprocessingDrawing" xmlns:w10="urn:schemas-microsoft-com:office:word" xmlns:w="http://schemas.openxmlformats.org/wordprocessingml/2006/main" xmlns:w14="http://schemas.microsoft.com/office/word/2010/wordml" xmlns:w15="http://schemas.microsoft.com/office/word/2012/wordml" xmlns:w16cex="http://schemas.microsoft.com/office/word/2018/wordml/cex" xmlns:w16cid="http://schemas.microsoft.com/office/word/2016/wordml/cid" xmlns:w16="http://schemas.microsoft.com/office/word/2018/wordml" xmlns:w16sdtdh="http://schemas.microsoft.com/office/word/2020/wordml/sdtdatahash" xmlns:w16se="http://schemas.microsoft.com/office/word/2015/wordml/symex" xmlns:wpg="http://schemas.microsoft.com/office/word/2010/wordprocessingGroup" xmlns:wpi="http://schemas.microsoft.com/office/word/2010/wordprocessingInk" xmlns:wne="http://schemas.microsoft.com/office/word/2006/wordml" xmlns:wps="http://schemas.microsoft.com/office/word/2010/wordprocessingShape" mc:Ignorable="w14 w15 w16se w16cid w16 w16cex w16sdtdh wp14">
+<w:document xmlns:wpc="http://schemas.microsoft.com/office/word/2010/wordprocessingCanvas" xmlns:cx="http://schemas.microsoft.com/office/drawing/2014/chartex" xmlns:cx1="http://schemas.microsoft.com/office/drawing/2015/9/8/chartex" xmlns:cx2="http://schemas.microsoft.com/office/drawing/2015/10/21/chartex" xmlns:cx3="http://schemas.microsoft.com/office/drawing/2016/5/9/chartex" xmlns:cx4="http://schemas.microsoft.com/office/drawing/2016/5/10/chartex" xmlns:cx5="http://schemas.microsoft.com/office/drawing/2016/5/11/chartex" xmlns:cx6="http://schemas.microsoft.com/office/drawing/2016/5/12/chartex" xmlns:cx7="http://schemas.microsoft.com/office/drawing/2016/5/13/chartex" xmlns:cx8="http://schemas.microsoft.com/office/drawing/2016/5/14/chartex" xmlns:mc="http://schemas.openxmlformats.org/markup-compatibility/2006" xmlns:aink="http://schemas.microsoft.com/office/drawing/2016/ink" xmlns:am3d="http://schemas.microsoft.com/office/drawing/2017/model3d" xmlns:o="urn:schemas-microsoft-com:office:office" xmlns:oel="http://schemas.microsoft.com/office/2019/extlst" xmlns:r="http://schemas.openxmlformats.org/officeDocument/2006/relationships" xmlns:m="http://schemas.openxmlformats.org/officeDocument/2006/math" xmlns:v="urn:schemas-microsoft-com:vml" xmlns:wp14="http://schemas.microsoft.com/office/word/2010/wordprocessingDrawing" xmlns:wp="http://schemas.openxmlformats.org/drawingml/2006/wordprocessingDrawing" xmlns:w10="urn:schemas-microsoft-com:office:word" xmlns:w="http://schemas.openxmlformats.org/wordprocessingml/2006/main" xmlns:w14="http://schemas.microsoft.com/office/word/2010/wordml" xmlns:w15="http://schemas.microsoft.com/office/word/2012/wordml" xmlns:w16cex="http://schemas.microsoft.com/office/word/2018/wordml/cex" xmlns:w16cid="http://schemas.microsoft.com/office/word/2016/wordml/cid" xmlns:w16="http://schemas.microsoft.com/office/word/2018/wordml" xmlns:w16du="http://schemas.microsoft.com/office/word/2023/wordml/word16du" xmlns:w16sdtdh="http://schemas.microsoft.com/office/word/2020/wordml/sdtdatahash" xmlns:w16sdtfl="http://schemas.microsoft.com/office/word/2024/wordml/sdtformatlock" xmlns:w16se="http://schemas.microsoft.com/office/word/2015/wordml/symex" xmlns:wpg="http://schemas.microsoft.com/office/word/2010/wordprocessingGroup" xmlns:wpi="http://schemas.microsoft.com/office/word/2010/wordprocessingInk" xmlns:wne="http://schemas.microsoft.com/office/word/2006/wordml" xmlns:wps="http://schemas.microsoft.com/office/word/2010/wordprocessingShape" mc:Ignorable="w14 w15 w16se w16cid w16 w16cex w16sdtdh w16sdtfl w16du wp14">
   <w:body>
     <w:p>
       <w:pPr>
@@ -14,13 +14,28 @@
       </w:r>
     </w:p>
     <w:p>
-      <w:r>
-        <w:t>Lead Cloud Engineer | Product Development Engineer | Web Application Specialist</w:t>
-      </w:r>
-      <w:r>
-        <w:br/>
-      </w:r>
       <w:hyperlink r:id="rId7" w:history="1">
+        <w:r>
+          <w:rPr>
+            <w:rStyle w:val="Hyperlink"/>
+          </w:rPr>
+          <w:t>https://www.linkedin.com/in/afzalex</w:t>
+        </w:r>
+      </w:hyperlink>
+      <w:r>
+        <w:t xml:space="preserve"> | </w:t>
+      </w:r>
+      <w:hyperlink r:id="rId8" w:history="1">
+        <w:r>
+          <w:rPr>
+            <w:rStyle w:val="Hyperlink"/>
+          </w:rPr>
+          <w:t>https://github.com/afzalex</w:t>
+        </w:r>
+      </w:hyperlink>
+    </w:p>
+    <w:p>
+      <w:hyperlink r:id="rId9" w:history="1">
         <w:r>
           <w:rPr>
             <w:rStyle w:val="Hyperlink"/>
@@ -31,7 +46,7 @@
       <w:r>
         <w:t xml:space="preserve"> | +917222876247 | </w:t>
       </w:r>
-      <w:hyperlink r:id="rId8" w:history="1">
+      <w:hyperlink r:id="rId10" w:history="1">
         <w:r>
           <w:rPr>
             <w:rStyle w:val="Hyperlink"/>
@@ -54,7 +69,7 @@
           <w:b/>
           <w:bCs/>
         </w:rPr>
-        <w:t xml:space="preserve">Lead Cloud Engineer at </w:t>
+        <w:t xml:space="preserve">Lead Engineer at </w:t>
       </w:r>
       <w:proofErr w:type="spellStart"/>
       <w:r>
@@ -168,15 +183,7 @@
         <w:pStyle w:val="Heading3"/>
       </w:pPr>
       <w:r>
-        <w:t xml:space="preserve">Product Development Engineer, </w:t>
-      </w:r>
-      <w:proofErr w:type="spellStart"/>
-      <w:r>
-        <w:t>Calibo</w:t>
-      </w:r>
-      <w:proofErr w:type="spellEnd"/>
-      <w:r>
-        <w:t xml:space="preserve"> | 2020 - 2023</w:t>
+        <w:t>Product Development Engineer, Calibo | 2020 - 2023</w:t>
       </w:r>
     </w:p>
     <w:p>
@@ -436,30 +443,6 @@
     </w:p>
     <w:p>
       <w:pPr>
-        <w:pStyle w:val="Heading3"/>
-      </w:pPr>
-      <w:r>
-        <w:t>Freelancer | Before 2015</w:t>
-      </w:r>
-    </w:p>
-    <w:p>
-      <w:pPr>
-        <w:pStyle w:val="ListParagraph"/>
-      </w:pPr>
-      <w:r>
-        <w:t>Successfully completed various freelance projects, including web application development and customization based on client requirements.</w:t>
-      </w:r>
-    </w:p>
-    <w:p>
-      <w:pPr>
-        <w:pStyle w:val="ListParagraph"/>
-      </w:pPr>
-      <w:r>
-        <w:t>Collaborated closely with clients to understand their needs and deliver tailored solutions within agreed timelines.</w:t>
-      </w:r>
-    </w:p>
-    <w:p>
-      <w:pPr>
         <w:pStyle w:val="Heading2"/>
       </w:pPr>
       <w:r>
@@ -757,7 +740,6 @@
         <w:pStyle w:val="Heading2"/>
       </w:pPr>
       <w:r>
-        <w:lastRenderedPageBreak/>
         <w:t>Education Detail</w:t>
       </w:r>
     </w:p>
@@ -805,39 +787,14 @@
         <w:t xml:space="preserve"> in Computer Science from Uttarakhand Technical University</w:t>
       </w:r>
     </w:p>
-    <w:p>
-      <w:r>
-        <w:rPr>
-          <w:b/>
-          <w:bCs/>
-        </w:rPr>
-        <w:t>Higher Secondary School</w:t>
-      </w:r>
-      <w:r>
-        <w:t xml:space="preserve"> from Modern School Rishikesh (CISCE)</w:t>
-      </w:r>
-    </w:p>
-    <w:p>
-      <w:r>
-        <w:rPr>
-          <w:b/>
-          <w:bCs/>
-        </w:rPr>
-        <w:t>High School</w:t>
-      </w:r>
-      <w:r>
-        <w:t xml:space="preserve"> from Modern School Rishikesh (CISCE)</w:t>
-      </w:r>
-    </w:p>
-    <w:p/>
     <w:p/>
     <w:sectPr>
-      <w:headerReference w:type="even" r:id="rId9"/>
-      <w:headerReference w:type="default" r:id="rId10"/>
-      <w:footerReference w:type="even" r:id="rId11"/>
-      <w:footerReference w:type="default" r:id="rId12"/>
-      <w:headerReference w:type="first" r:id="rId13"/>
-      <w:footerReference w:type="first" r:id="rId14"/>
+      <w:headerReference w:type="even" r:id="rId11"/>
+      <w:headerReference w:type="default" r:id="rId12"/>
+      <w:footerReference w:type="even" r:id="rId13"/>
+      <w:footerReference w:type="default" r:id="rId14"/>
+      <w:headerReference w:type="first" r:id="rId15"/>
+      <w:footerReference w:type="first" r:id="rId16"/>
       <w:pgSz w:w="11906" w:h="16838"/>
       <w:pgMar w:top="1134" w:right="1440" w:bottom="1440" w:left="1440" w:header="708" w:footer="708" w:gutter="0"/>
       <w:cols w:space="708"/>
@@ -848,7 +805,7 @@
 </file>
 
 <file path=word/endnotes.xml><?xml version="1.0" encoding="utf-8"?>
-<w:endnotes xmlns:wpc="http://schemas.microsoft.com/office/word/2010/wordprocessingCanvas" xmlns:cx="http://schemas.microsoft.com/office/drawing/2014/chartex" xmlns:cx1="http://schemas.microsoft.com/office/drawing/2015/9/8/chartex" xmlns:cx2="http://schemas.microsoft.com/office/drawing/2015/10/21/chartex" xmlns:cx3="http://schemas.microsoft.com/office/drawing/2016/5/9/chartex" xmlns:cx4="http://schemas.microsoft.com/office/drawing/2016/5/10/chartex" xmlns:cx5="http://schemas.microsoft.com/office/drawing/2016/5/11/chartex" xmlns:cx6="http://schemas.microsoft.com/office/drawing/2016/5/12/chartex" xmlns:cx7="http://schemas.microsoft.com/office/drawing/2016/5/13/chartex" xmlns:cx8="http://schemas.microsoft.com/office/drawing/2016/5/14/chartex" xmlns:mc="http://schemas.openxmlformats.org/markup-compatibility/2006" xmlns:aink="http://schemas.microsoft.com/office/drawing/2016/ink" xmlns:am3d="http://schemas.microsoft.com/office/drawing/2017/model3d" xmlns:o="urn:schemas-microsoft-com:office:office" xmlns:oel="http://schemas.microsoft.com/office/2019/extlst" xmlns:r="http://schemas.openxmlformats.org/officeDocument/2006/relationships" xmlns:m="http://schemas.openxmlformats.org/officeDocument/2006/math" xmlns:v="urn:schemas-microsoft-com:vml" xmlns:wp14="http://schemas.microsoft.com/office/word/2010/wordprocessingDrawing" xmlns:wp="http://schemas.openxmlformats.org/drawingml/2006/wordprocessingDrawing" xmlns:w10="urn:schemas-microsoft-com:office:word" xmlns:w="http://schemas.openxmlformats.org/wordprocessingml/2006/main" xmlns:w14="http://schemas.microsoft.com/office/word/2010/wordml" xmlns:w15="http://schemas.microsoft.com/office/word/2012/wordml" xmlns:w16cex="http://schemas.microsoft.com/office/word/2018/wordml/cex" xmlns:w16cid="http://schemas.microsoft.com/office/word/2016/wordml/cid" xmlns:w16="http://schemas.microsoft.com/office/word/2018/wordml" xmlns:w16sdtdh="http://schemas.microsoft.com/office/word/2020/wordml/sdtdatahash" xmlns:w16se="http://schemas.microsoft.com/office/word/2015/wordml/symex" xmlns:wpg="http://schemas.microsoft.com/office/word/2010/wordprocessingGroup" xmlns:wpi="http://schemas.microsoft.com/office/word/2010/wordprocessingInk" xmlns:wne="http://schemas.microsoft.com/office/word/2006/wordml" xmlns:wps="http://schemas.microsoft.com/office/word/2010/wordprocessingShape" mc:Ignorable="w14 w15 w16se w16cid w16 w16cex w16sdtdh wp14">
+<w:endnotes xmlns:wpc="http://schemas.microsoft.com/office/word/2010/wordprocessingCanvas" xmlns:cx="http://schemas.microsoft.com/office/drawing/2014/chartex" xmlns:cx1="http://schemas.microsoft.com/office/drawing/2015/9/8/chartex" xmlns:cx2="http://schemas.microsoft.com/office/drawing/2015/10/21/chartex" xmlns:cx3="http://schemas.microsoft.com/office/drawing/2016/5/9/chartex" xmlns:cx4="http://schemas.microsoft.com/office/drawing/2016/5/10/chartex" xmlns:cx5="http://schemas.microsoft.com/office/drawing/2016/5/11/chartex" xmlns:cx6="http://schemas.microsoft.com/office/drawing/2016/5/12/chartex" xmlns:cx7="http://schemas.microsoft.com/office/drawing/2016/5/13/chartex" xmlns:cx8="http://schemas.microsoft.com/office/drawing/2016/5/14/chartex" xmlns:mc="http://schemas.openxmlformats.org/markup-compatibility/2006" xmlns:aink="http://schemas.microsoft.com/office/drawing/2016/ink" xmlns:am3d="http://schemas.microsoft.com/office/drawing/2017/model3d" xmlns:o="urn:schemas-microsoft-com:office:office" xmlns:oel="http://schemas.microsoft.com/office/2019/extlst" xmlns:r="http://schemas.openxmlformats.org/officeDocument/2006/relationships" xmlns:m="http://schemas.openxmlformats.org/officeDocument/2006/math" xmlns:v="urn:schemas-microsoft-com:vml" xmlns:wp14="http://schemas.microsoft.com/office/word/2010/wordprocessingDrawing" xmlns:wp="http://schemas.openxmlformats.org/drawingml/2006/wordprocessingDrawing" xmlns:w10="urn:schemas-microsoft-com:office:word" xmlns:w="http://schemas.openxmlformats.org/wordprocessingml/2006/main" xmlns:w14="http://schemas.microsoft.com/office/word/2010/wordml" xmlns:w15="http://schemas.microsoft.com/office/word/2012/wordml" xmlns:w16cex="http://schemas.microsoft.com/office/word/2018/wordml/cex" xmlns:w16cid="http://schemas.microsoft.com/office/word/2016/wordml/cid" xmlns:w16="http://schemas.microsoft.com/office/word/2018/wordml" xmlns:w16du="http://schemas.microsoft.com/office/word/2023/wordml/word16du" xmlns:w16sdtdh="http://schemas.microsoft.com/office/word/2020/wordml/sdtdatahash" xmlns:w16sdtfl="http://schemas.microsoft.com/office/word/2024/wordml/sdtformatlock" xmlns:w16se="http://schemas.microsoft.com/office/word/2015/wordml/symex" xmlns:wpg="http://schemas.microsoft.com/office/word/2010/wordprocessingGroup" xmlns:wpi="http://schemas.microsoft.com/office/word/2010/wordprocessingInk" xmlns:wne="http://schemas.microsoft.com/office/word/2006/wordml" xmlns:wps="http://schemas.microsoft.com/office/word/2010/wordprocessingShape" mc:Ignorable="w14 w15 w16se w16cid w16 w16cex w16sdtdh w16sdtfl w16du wp14">
   <w:endnote w:type="separator" w:id="-1">
     <w:p>
       <w:r>
@@ -867,7 +824,7 @@
 </file>
 
 <file path=word/footer1.xml><?xml version="1.0" encoding="utf-8"?>
-<w:ftr xmlns:wpc="http://schemas.microsoft.com/office/word/2010/wordprocessingCanvas" xmlns:cx="http://schemas.microsoft.com/office/drawing/2014/chartex" xmlns:cx1="http://schemas.microsoft.com/office/drawing/2015/9/8/chartex" xmlns:cx2="http://schemas.microsoft.com/office/drawing/2015/10/21/chartex" xmlns:cx3="http://schemas.microsoft.com/office/drawing/2016/5/9/chartex" xmlns:cx4="http://schemas.microsoft.com/office/drawing/2016/5/10/chartex" xmlns:cx5="http://schemas.microsoft.com/office/drawing/2016/5/11/chartex" xmlns:cx6="http://schemas.microsoft.com/office/drawing/2016/5/12/chartex" xmlns:cx7="http://schemas.microsoft.com/office/drawing/2016/5/13/chartex" xmlns:cx8="http://schemas.microsoft.com/office/drawing/2016/5/14/chartex" xmlns:mc="http://schemas.openxmlformats.org/markup-compatibility/2006" xmlns:aink="http://schemas.microsoft.com/office/drawing/2016/ink" xmlns:am3d="http://schemas.microsoft.com/office/drawing/2017/model3d" xmlns:o="urn:schemas-microsoft-com:office:office" xmlns:oel="http://schemas.microsoft.com/office/2019/extlst" xmlns:r="http://schemas.openxmlformats.org/officeDocument/2006/relationships" xmlns:m="http://schemas.openxmlformats.org/officeDocument/2006/math" xmlns:v="urn:schemas-microsoft-com:vml" xmlns:wp14="http://schemas.microsoft.com/office/word/2010/wordprocessingDrawing" xmlns:wp="http://schemas.openxmlformats.org/drawingml/2006/wordprocessingDrawing" xmlns:w10="urn:schemas-microsoft-com:office:word" xmlns:w="http://schemas.openxmlformats.org/wordprocessingml/2006/main" xmlns:w14="http://schemas.microsoft.com/office/word/2010/wordml" xmlns:w15="http://schemas.microsoft.com/office/word/2012/wordml" xmlns:w16cex="http://schemas.microsoft.com/office/word/2018/wordml/cex" xmlns:w16cid="http://schemas.microsoft.com/office/word/2016/wordml/cid" xmlns:w16="http://schemas.microsoft.com/office/word/2018/wordml" xmlns:w16sdtdh="http://schemas.microsoft.com/office/word/2020/wordml/sdtdatahash" xmlns:w16se="http://schemas.microsoft.com/office/word/2015/wordml/symex" xmlns:wpg="http://schemas.microsoft.com/office/word/2010/wordprocessingGroup" xmlns:wpi="http://schemas.microsoft.com/office/word/2010/wordprocessingInk" xmlns:wne="http://schemas.microsoft.com/office/word/2006/wordml" xmlns:wps="http://schemas.microsoft.com/office/word/2010/wordprocessingShape" mc:Ignorable="w14 w15 w16se w16cid w16 w16cex w16sdtdh wp14">
+<w:ftr xmlns:wpc="http://schemas.microsoft.com/office/word/2010/wordprocessingCanvas" xmlns:cx="http://schemas.microsoft.com/office/drawing/2014/chartex" xmlns:cx1="http://schemas.microsoft.com/office/drawing/2015/9/8/chartex" xmlns:cx2="http://schemas.microsoft.com/office/drawing/2015/10/21/chartex" xmlns:cx3="http://schemas.microsoft.com/office/drawing/2016/5/9/chartex" xmlns:cx4="http://schemas.microsoft.com/office/drawing/2016/5/10/chartex" xmlns:cx5="http://schemas.microsoft.com/office/drawing/2016/5/11/chartex" xmlns:cx6="http://schemas.microsoft.com/office/drawing/2016/5/12/chartex" xmlns:cx7="http://schemas.microsoft.com/office/drawing/2016/5/13/chartex" xmlns:cx8="http://schemas.microsoft.com/office/drawing/2016/5/14/chartex" xmlns:mc="http://schemas.openxmlformats.org/markup-compatibility/2006" xmlns:aink="http://schemas.microsoft.com/office/drawing/2016/ink" xmlns:am3d="http://schemas.microsoft.com/office/drawing/2017/model3d" xmlns:o="urn:schemas-microsoft-com:office:office" xmlns:oel="http://schemas.microsoft.com/office/2019/extlst" xmlns:r="http://schemas.openxmlformats.org/officeDocument/2006/relationships" xmlns:m="http://schemas.openxmlformats.org/officeDocument/2006/math" xmlns:v="urn:schemas-microsoft-com:vml" xmlns:wp14="http://schemas.microsoft.com/office/word/2010/wordprocessingDrawing" xmlns:wp="http://schemas.openxmlformats.org/drawingml/2006/wordprocessingDrawing" xmlns:w10="urn:schemas-microsoft-com:office:word" xmlns:w="http://schemas.openxmlformats.org/wordprocessingml/2006/main" xmlns:w14="http://schemas.microsoft.com/office/word/2010/wordml" xmlns:w15="http://schemas.microsoft.com/office/word/2012/wordml" xmlns:w16cex="http://schemas.microsoft.com/office/word/2018/wordml/cex" xmlns:w16cid="http://schemas.microsoft.com/office/word/2016/wordml/cid" xmlns:w16="http://schemas.microsoft.com/office/word/2018/wordml" xmlns:w16du="http://schemas.microsoft.com/office/word/2023/wordml/word16du" xmlns:w16sdtdh="http://schemas.microsoft.com/office/word/2020/wordml/sdtdatahash" xmlns:w16sdtfl="http://schemas.microsoft.com/office/word/2024/wordml/sdtformatlock" xmlns:w16se="http://schemas.microsoft.com/office/word/2015/wordml/symex" xmlns:wpg="http://schemas.microsoft.com/office/word/2010/wordprocessingGroup" xmlns:wpi="http://schemas.microsoft.com/office/word/2010/wordprocessingInk" xmlns:wne="http://schemas.microsoft.com/office/word/2006/wordml" xmlns:wps="http://schemas.microsoft.com/office/word/2010/wordprocessingShape" mc:Ignorable="w14 w15 w16se w16cid w16 w16cex w16sdtdh w16sdtfl w16du wp14">
   <w:p>
     <w:pPr>
       <w:pStyle w:val="Footer"/>
@@ -877,7 +834,7 @@
 </file>
 
 <file path=word/footer2.xml><?xml version="1.0" encoding="utf-8"?>
-<w:ftr xmlns:wpc="http://schemas.microsoft.com/office/word/2010/wordprocessingCanvas" xmlns:cx="http://schemas.microsoft.com/office/drawing/2014/chartex" xmlns:cx1="http://schemas.microsoft.com/office/drawing/2015/9/8/chartex" xmlns:cx2="http://schemas.microsoft.com/office/drawing/2015/10/21/chartex" xmlns:cx3="http://schemas.microsoft.com/office/drawing/2016/5/9/chartex" xmlns:cx4="http://schemas.microsoft.com/office/drawing/2016/5/10/chartex" xmlns:cx5="http://schemas.microsoft.com/office/drawing/2016/5/11/chartex" xmlns:cx6="http://schemas.microsoft.com/office/drawing/2016/5/12/chartex" xmlns:cx7="http://schemas.microsoft.com/office/drawing/2016/5/13/chartex" xmlns:cx8="http://schemas.microsoft.com/office/drawing/2016/5/14/chartex" xmlns:mc="http://schemas.openxmlformats.org/markup-compatibility/2006" xmlns:aink="http://schemas.microsoft.com/office/drawing/2016/ink" xmlns:am3d="http://schemas.microsoft.com/office/drawing/2017/model3d" xmlns:o="urn:schemas-microsoft-com:office:office" xmlns:oel="http://schemas.microsoft.com/office/2019/extlst" xmlns:r="http://schemas.openxmlformats.org/officeDocument/2006/relationships" xmlns:m="http://schemas.openxmlformats.org/officeDocument/2006/math" xmlns:v="urn:schemas-microsoft-com:vml" xmlns:wp14="http://schemas.microsoft.com/office/word/2010/wordprocessingDrawing" xmlns:wp="http://schemas.openxmlformats.org/drawingml/2006/wordprocessingDrawing" xmlns:w10="urn:schemas-microsoft-com:office:word" xmlns:w="http://schemas.openxmlformats.org/wordprocessingml/2006/main" xmlns:w14="http://schemas.microsoft.com/office/word/2010/wordml" xmlns:w15="http://schemas.microsoft.com/office/word/2012/wordml" xmlns:w16cex="http://schemas.microsoft.com/office/word/2018/wordml/cex" xmlns:w16cid="http://schemas.microsoft.com/office/word/2016/wordml/cid" xmlns:w16="http://schemas.microsoft.com/office/word/2018/wordml" xmlns:w16sdtdh="http://schemas.microsoft.com/office/word/2020/wordml/sdtdatahash" xmlns:w16se="http://schemas.microsoft.com/office/word/2015/wordml/symex" xmlns:wpg="http://schemas.microsoft.com/office/word/2010/wordprocessingGroup" xmlns:wpi="http://schemas.microsoft.com/office/word/2010/wordprocessingInk" xmlns:wne="http://schemas.microsoft.com/office/word/2006/wordml" xmlns:wps="http://schemas.microsoft.com/office/word/2010/wordprocessingShape" mc:Ignorable="w14 w15 w16se w16cid w16 w16cex w16sdtdh wp14">
+<w:ftr xmlns:wpc="http://schemas.microsoft.com/office/word/2010/wordprocessingCanvas" xmlns:cx="http://schemas.microsoft.com/office/drawing/2014/chartex" xmlns:cx1="http://schemas.microsoft.com/office/drawing/2015/9/8/chartex" xmlns:cx2="http://schemas.microsoft.com/office/drawing/2015/10/21/chartex" xmlns:cx3="http://schemas.microsoft.com/office/drawing/2016/5/9/chartex" xmlns:cx4="http://schemas.microsoft.com/office/drawing/2016/5/10/chartex" xmlns:cx5="http://schemas.microsoft.com/office/drawing/2016/5/11/chartex" xmlns:cx6="http://schemas.microsoft.com/office/drawing/2016/5/12/chartex" xmlns:cx7="http://schemas.microsoft.com/office/drawing/2016/5/13/chartex" xmlns:cx8="http://schemas.microsoft.com/office/drawing/2016/5/14/chartex" xmlns:mc="http://schemas.openxmlformats.org/markup-compatibility/2006" xmlns:aink="http://schemas.microsoft.com/office/drawing/2016/ink" xmlns:am3d="http://schemas.microsoft.com/office/drawing/2017/model3d" xmlns:o="urn:schemas-microsoft-com:office:office" xmlns:oel="http://schemas.microsoft.com/office/2019/extlst" xmlns:r="http://schemas.openxmlformats.org/officeDocument/2006/relationships" xmlns:m="http://schemas.openxmlformats.org/officeDocument/2006/math" xmlns:v="urn:schemas-microsoft-com:vml" xmlns:wp14="http://schemas.microsoft.com/office/word/2010/wordprocessingDrawing" xmlns:wp="http://schemas.openxmlformats.org/drawingml/2006/wordprocessingDrawing" xmlns:w10="urn:schemas-microsoft-com:office:word" xmlns:w="http://schemas.openxmlformats.org/wordprocessingml/2006/main" xmlns:w14="http://schemas.microsoft.com/office/word/2010/wordml" xmlns:w15="http://schemas.microsoft.com/office/word/2012/wordml" xmlns:w16cex="http://schemas.microsoft.com/office/word/2018/wordml/cex" xmlns:w16cid="http://schemas.microsoft.com/office/word/2016/wordml/cid" xmlns:w16="http://schemas.microsoft.com/office/word/2018/wordml" xmlns:w16du="http://schemas.microsoft.com/office/word/2023/wordml/word16du" xmlns:w16sdtdh="http://schemas.microsoft.com/office/word/2020/wordml/sdtdatahash" xmlns:w16sdtfl="http://schemas.microsoft.com/office/word/2024/wordml/sdtformatlock" xmlns:w16se="http://schemas.microsoft.com/office/word/2015/wordml/symex" xmlns:wpg="http://schemas.microsoft.com/office/word/2010/wordprocessingGroup" xmlns:wpi="http://schemas.microsoft.com/office/word/2010/wordprocessingInk" xmlns:wne="http://schemas.microsoft.com/office/word/2006/wordml" xmlns:wps="http://schemas.microsoft.com/office/word/2010/wordprocessingShape" mc:Ignorable="w14 w15 w16se w16cid w16 w16cex w16sdtdh w16sdtfl w16du wp14">
   <w:p>
     <w:pPr>
       <w:pStyle w:val="Footer"/>
@@ -917,7 +874,7 @@
 </file>
 
 <file path=word/footer3.xml><?xml version="1.0" encoding="utf-8"?>
-<w:ftr xmlns:wpc="http://schemas.microsoft.com/office/word/2010/wordprocessingCanvas" xmlns:cx="http://schemas.microsoft.com/office/drawing/2014/chartex" xmlns:cx1="http://schemas.microsoft.com/office/drawing/2015/9/8/chartex" xmlns:cx2="http://schemas.microsoft.com/office/drawing/2015/10/21/chartex" xmlns:cx3="http://schemas.microsoft.com/office/drawing/2016/5/9/chartex" xmlns:cx4="http://schemas.microsoft.com/office/drawing/2016/5/10/chartex" xmlns:cx5="http://schemas.microsoft.com/office/drawing/2016/5/11/chartex" xmlns:cx6="http://schemas.microsoft.com/office/drawing/2016/5/12/chartex" xmlns:cx7="http://schemas.microsoft.com/office/drawing/2016/5/13/chartex" xmlns:cx8="http://schemas.microsoft.com/office/drawing/2016/5/14/chartex" xmlns:mc="http://schemas.openxmlformats.org/markup-compatibility/2006" xmlns:aink="http://schemas.microsoft.com/office/drawing/2016/ink" xmlns:am3d="http://schemas.microsoft.com/office/drawing/2017/model3d" xmlns:o="urn:schemas-microsoft-com:office:office" xmlns:oel="http://schemas.microsoft.com/office/2019/extlst" xmlns:r="http://schemas.openxmlformats.org/officeDocument/2006/relationships" xmlns:m="http://schemas.openxmlformats.org/officeDocument/2006/math" xmlns:v="urn:schemas-microsoft-com:vml" xmlns:wp14="http://schemas.microsoft.com/office/word/2010/wordprocessingDrawing" xmlns:wp="http://schemas.openxmlformats.org/drawingml/2006/wordprocessingDrawing" xmlns:w10="urn:schemas-microsoft-com:office:word" xmlns:w="http://schemas.openxmlformats.org/wordprocessingml/2006/main" xmlns:w14="http://schemas.microsoft.com/office/word/2010/wordml" xmlns:w15="http://schemas.microsoft.com/office/word/2012/wordml" xmlns:w16cex="http://schemas.microsoft.com/office/word/2018/wordml/cex" xmlns:w16cid="http://schemas.microsoft.com/office/word/2016/wordml/cid" xmlns:w16="http://schemas.microsoft.com/office/word/2018/wordml" xmlns:w16sdtdh="http://schemas.microsoft.com/office/word/2020/wordml/sdtdatahash" xmlns:w16se="http://schemas.microsoft.com/office/word/2015/wordml/symex" xmlns:wpg="http://schemas.microsoft.com/office/word/2010/wordprocessingGroup" xmlns:wpi="http://schemas.microsoft.com/office/word/2010/wordprocessingInk" xmlns:wne="http://schemas.microsoft.com/office/word/2006/wordml" xmlns:wps="http://schemas.microsoft.com/office/word/2010/wordprocessingShape" mc:Ignorable="w14 w15 w16se w16cid w16 w16cex w16sdtdh wp14">
+<w:ftr xmlns:wpc="http://schemas.microsoft.com/office/word/2010/wordprocessingCanvas" xmlns:cx="http://schemas.microsoft.com/office/drawing/2014/chartex" xmlns:cx1="http://schemas.microsoft.com/office/drawing/2015/9/8/chartex" xmlns:cx2="http://schemas.microsoft.com/office/drawing/2015/10/21/chartex" xmlns:cx3="http://schemas.microsoft.com/office/drawing/2016/5/9/chartex" xmlns:cx4="http://schemas.microsoft.com/office/drawing/2016/5/10/chartex" xmlns:cx5="http://schemas.microsoft.com/office/drawing/2016/5/11/chartex" xmlns:cx6="http://schemas.microsoft.com/office/drawing/2016/5/12/chartex" xmlns:cx7="http://schemas.microsoft.com/office/drawing/2016/5/13/chartex" xmlns:cx8="http://schemas.microsoft.com/office/drawing/2016/5/14/chartex" xmlns:mc="http://schemas.openxmlformats.org/markup-compatibility/2006" xmlns:aink="http://schemas.microsoft.com/office/drawing/2016/ink" xmlns:am3d="http://schemas.microsoft.com/office/drawing/2017/model3d" xmlns:o="urn:schemas-microsoft-com:office:office" xmlns:oel="http://schemas.microsoft.com/office/2019/extlst" xmlns:r="http://schemas.openxmlformats.org/officeDocument/2006/relationships" xmlns:m="http://schemas.openxmlformats.org/officeDocument/2006/math" xmlns:v="urn:schemas-microsoft-com:vml" xmlns:wp14="http://schemas.microsoft.com/office/word/2010/wordprocessingDrawing" xmlns:wp="http://schemas.openxmlformats.org/drawingml/2006/wordprocessingDrawing" xmlns:w10="urn:schemas-microsoft-com:office:word" xmlns:w="http://schemas.openxmlformats.org/wordprocessingml/2006/main" xmlns:w14="http://schemas.microsoft.com/office/word/2010/wordml" xmlns:w15="http://schemas.microsoft.com/office/word/2012/wordml" xmlns:w16cex="http://schemas.microsoft.com/office/word/2018/wordml/cex" xmlns:w16cid="http://schemas.microsoft.com/office/word/2016/wordml/cid" xmlns:w16="http://schemas.microsoft.com/office/word/2018/wordml" xmlns:w16du="http://schemas.microsoft.com/office/word/2023/wordml/word16du" xmlns:w16sdtdh="http://schemas.microsoft.com/office/word/2020/wordml/sdtdatahash" xmlns:w16sdtfl="http://schemas.microsoft.com/office/word/2024/wordml/sdtformatlock" xmlns:w16se="http://schemas.microsoft.com/office/word/2015/wordml/symex" xmlns:wpg="http://schemas.microsoft.com/office/word/2010/wordprocessingGroup" xmlns:wpi="http://schemas.microsoft.com/office/word/2010/wordprocessingInk" xmlns:wne="http://schemas.microsoft.com/office/word/2006/wordml" xmlns:wps="http://schemas.microsoft.com/office/word/2010/wordprocessingShape" mc:Ignorable="w14 w15 w16se w16cid w16 w16cex w16sdtdh w16sdtfl w16du wp14">
   <w:p>
     <w:pPr>
       <w:pStyle w:val="Footer"/>
@@ -927,7 +884,7 @@
 </file>
 
 <file path=word/footnotes.xml><?xml version="1.0" encoding="utf-8"?>
-<w:footnotes xmlns:wpc="http://schemas.microsoft.com/office/word/2010/wordprocessingCanvas" xmlns:cx="http://schemas.microsoft.com/office/drawing/2014/chartex" xmlns:cx1="http://schemas.microsoft.com/office/drawing/2015/9/8/chartex" xmlns:cx2="http://schemas.microsoft.com/office/drawing/2015/10/21/chartex" xmlns:cx3="http://schemas.microsoft.com/office/drawing/2016/5/9/chartex" xmlns:cx4="http://schemas.microsoft.com/office/drawing/2016/5/10/chartex" xmlns:cx5="http://schemas.microsoft.com/office/drawing/2016/5/11/chartex" xmlns:cx6="http://schemas.microsoft.com/office/drawing/2016/5/12/chartex" xmlns:cx7="http://schemas.microsoft.com/office/drawing/2016/5/13/chartex" xmlns:cx8="http://schemas.microsoft.com/office/drawing/2016/5/14/chartex" xmlns:mc="http://schemas.openxmlformats.org/markup-compatibility/2006" xmlns:aink="http://schemas.microsoft.com/office/drawing/2016/ink" xmlns:am3d="http://schemas.microsoft.com/office/drawing/2017/model3d" xmlns:o="urn:schemas-microsoft-com:office:office" xmlns:oel="http://schemas.microsoft.com/office/2019/extlst" xmlns:r="http://schemas.openxmlformats.org/officeDocument/2006/relationships" xmlns:m="http://schemas.openxmlformats.org/officeDocument/2006/math" xmlns:v="urn:schemas-microsoft-com:vml" xmlns:wp14="http://schemas.microsoft.com/office/word/2010/wordprocessingDrawing" xmlns:wp="http://schemas.openxmlformats.org/drawingml/2006/wordprocessingDrawing" xmlns:w10="urn:schemas-microsoft-com:office:word" xmlns:w="http://schemas.openxmlformats.org/wordprocessingml/2006/main" xmlns:w14="http://schemas.microsoft.com/office/word/2010/wordml" xmlns:w15="http://schemas.microsoft.com/office/word/2012/wordml" xmlns:w16cex="http://schemas.microsoft.com/office/word/2018/wordml/cex" xmlns:w16cid="http://schemas.microsoft.com/office/word/2016/wordml/cid" xmlns:w16="http://schemas.microsoft.com/office/word/2018/wordml" xmlns:w16sdtdh="http://schemas.microsoft.com/office/word/2020/wordml/sdtdatahash" xmlns:w16se="http://schemas.microsoft.com/office/word/2015/wordml/symex" xmlns:wpg="http://schemas.microsoft.com/office/word/2010/wordprocessingGroup" xmlns:wpi="http://schemas.microsoft.com/office/word/2010/wordprocessingInk" xmlns:wne="http://schemas.microsoft.com/office/word/2006/wordml" xmlns:wps="http://schemas.microsoft.com/office/word/2010/wordprocessingShape" mc:Ignorable="w14 w15 w16se w16cid w16 w16cex w16sdtdh wp14">
+<w:footnotes xmlns:wpc="http://schemas.microsoft.com/office/word/2010/wordprocessingCanvas" xmlns:cx="http://schemas.microsoft.com/office/drawing/2014/chartex" xmlns:cx1="http://schemas.microsoft.com/office/drawing/2015/9/8/chartex" xmlns:cx2="http://schemas.microsoft.com/office/drawing/2015/10/21/chartex" xmlns:cx3="http://schemas.microsoft.com/office/drawing/2016/5/9/chartex" xmlns:cx4="http://schemas.microsoft.com/office/drawing/2016/5/10/chartex" xmlns:cx5="http://schemas.microsoft.com/office/drawing/2016/5/11/chartex" xmlns:cx6="http://schemas.microsoft.com/office/drawing/2016/5/12/chartex" xmlns:cx7="http://schemas.microsoft.com/office/drawing/2016/5/13/chartex" xmlns:cx8="http://schemas.microsoft.com/office/drawing/2016/5/14/chartex" xmlns:mc="http://schemas.openxmlformats.org/markup-compatibility/2006" xmlns:aink="http://schemas.microsoft.com/office/drawing/2016/ink" xmlns:am3d="http://schemas.microsoft.com/office/drawing/2017/model3d" xmlns:o="urn:schemas-microsoft-com:office:office" xmlns:oel="http://schemas.microsoft.com/office/2019/extlst" xmlns:r="http://schemas.openxmlformats.org/officeDocument/2006/relationships" xmlns:m="http://schemas.openxmlformats.org/officeDocument/2006/math" xmlns:v="urn:schemas-microsoft-com:vml" xmlns:wp14="http://schemas.microsoft.com/office/word/2010/wordprocessingDrawing" xmlns:wp="http://schemas.openxmlformats.org/drawingml/2006/wordprocessingDrawing" xmlns:w10="urn:schemas-microsoft-com:office:word" xmlns:w="http://schemas.openxmlformats.org/wordprocessingml/2006/main" xmlns:w14="http://schemas.microsoft.com/office/word/2010/wordml" xmlns:w15="http://schemas.microsoft.com/office/word/2012/wordml" xmlns:w16cex="http://schemas.microsoft.com/office/word/2018/wordml/cex" xmlns:w16cid="http://schemas.microsoft.com/office/word/2016/wordml/cid" xmlns:w16="http://schemas.microsoft.com/office/word/2018/wordml" xmlns:w16du="http://schemas.microsoft.com/office/word/2023/wordml/word16du" xmlns:w16sdtdh="http://schemas.microsoft.com/office/word/2020/wordml/sdtdatahash" xmlns:w16sdtfl="http://schemas.microsoft.com/office/word/2024/wordml/sdtformatlock" xmlns:w16se="http://schemas.microsoft.com/office/word/2015/wordml/symex" xmlns:wpg="http://schemas.microsoft.com/office/word/2010/wordprocessingGroup" xmlns:wpi="http://schemas.microsoft.com/office/word/2010/wordprocessingInk" xmlns:wne="http://schemas.microsoft.com/office/word/2006/wordml" xmlns:wps="http://schemas.microsoft.com/office/word/2010/wordprocessingShape" mc:Ignorable="w14 w15 w16se w16cid w16 w16cex w16sdtdh w16sdtfl w16du wp14">
   <w:footnote w:type="separator" w:id="-1">
     <w:p>
       <w:r>
@@ -946,7 +903,7 @@
 </file>
 
 <file path=word/header1.xml><?xml version="1.0" encoding="utf-8"?>
-<w:hdr xmlns:wpc="http://schemas.microsoft.com/office/word/2010/wordprocessingCanvas" xmlns:cx="http://schemas.microsoft.com/office/drawing/2014/chartex" xmlns:cx1="http://schemas.microsoft.com/office/drawing/2015/9/8/chartex" xmlns:cx2="http://schemas.microsoft.com/office/drawing/2015/10/21/chartex" xmlns:cx3="http://schemas.microsoft.com/office/drawing/2016/5/9/chartex" xmlns:cx4="http://schemas.microsoft.com/office/drawing/2016/5/10/chartex" xmlns:cx5="http://schemas.microsoft.com/office/drawing/2016/5/11/chartex" xmlns:cx6="http://schemas.microsoft.com/office/drawing/2016/5/12/chartex" xmlns:cx7="http://schemas.microsoft.com/office/drawing/2016/5/13/chartex" xmlns:cx8="http://schemas.microsoft.com/office/drawing/2016/5/14/chartex" xmlns:mc="http://schemas.openxmlformats.org/markup-compatibility/2006" xmlns:aink="http://schemas.microsoft.com/office/drawing/2016/ink" xmlns:am3d="http://schemas.microsoft.com/office/drawing/2017/model3d" xmlns:o="urn:schemas-microsoft-com:office:office" xmlns:oel="http://schemas.microsoft.com/office/2019/extlst" xmlns:r="http://schemas.openxmlformats.org/officeDocument/2006/relationships" xmlns:m="http://schemas.openxmlformats.org/officeDocument/2006/math" xmlns:v="urn:schemas-microsoft-com:vml" xmlns:wp14="http://schemas.microsoft.com/office/word/2010/wordprocessingDrawing" xmlns:wp="http://schemas.openxmlformats.org/drawingml/2006/wordprocessingDrawing" xmlns:w10="urn:schemas-microsoft-com:office:word" xmlns:w="http://schemas.openxmlformats.org/wordprocessingml/2006/main" xmlns:w14="http://schemas.microsoft.com/office/word/2010/wordml" xmlns:w15="http://schemas.microsoft.com/office/word/2012/wordml" xmlns:w16cex="http://schemas.microsoft.com/office/word/2018/wordml/cex" xmlns:w16cid="http://schemas.microsoft.com/office/word/2016/wordml/cid" xmlns:w16="http://schemas.microsoft.com/office/word/2018/wordml" xmlns:w16sdtdh="http://schemas.microsoft.com/office/word/2020/wordml/sdtdatahash" xmlns:w16se="http://schemas.microsoft.com/office/word/2015/wordml/symex" xmlns:wpg="http://schemas.microsoft.com/office/word/2010/wordprocessingGroup" xmlns:wpi="http://schemas.microsoft.com/office/word/2010/wordprocessingInk" xmlns:wne="http://schemas.microsoft.com/office/word/2006/wordml" xmlns:wps="http://schemas.microsoft.com/office/word/2010/wordprocessingShape" mc:Ignorable="w14 w15 w16se w16cid w16 w16cex w16sdtdh wp14">
+<w:hdr xmlns:wpc="http://schemas.microsoft.com/office/word/2010/wordprocessingCanvas" xmlns:cx="http://schemas.microsoft.com/office/drawing/2014/chartex" xmlns:cx1="http://schemas.microsoft.com/office/drawing/2015/9/8/chartex" xmlns:cx2="http://schemas.microsoft.com/office/drawing/2015/10/21/chartex" xmlns:cx3="http://schemas.microsoft.com/office/drawing/2016/5/9/chartex" xmlns:cx4="http://schemas.microsoft.com/office/drawing/2016/5/10/chartex" xmlns:cx5="http://schemas.microsoft.com/office/drawing/2016/5/11/chartex" xmlns:cx6="http://schemas.microsoft.com/office/drawing/2016/5/12/chartex" xmlns:cx7="http://schemas.microsoft.com/office/drawing/2016/5/13/chartex" xmlns:cx8="http://schemas.microsoft.com/office/drawing/2016/5/14/chartex" xmlns:mc="http://schemas.openxmlformats.org/markup-compatibility/2006" xmlns:aink="http://schemas.microsoft.com/office/drawing/2016/ink" xmlns:am3d="http://schemas.microsoft.com/office/drawing/2017/model3d" xmlns:o="urn:schemas-microsoft-com:office:office" xmlns:oel="http://schemas.microsoft.com/office/2019/extlst" xmlns:r="http://schemas.openxmlformats.org/officeDocument/2006/relationships" xmlns:m="http://schemas.openxmlformats.org/officeDocument/2006/math" xmlns:v="urn:schemas-microsoft-com:vml" xmlns:wp14="http://schemas.microsoft.com/office/word/2010/wordprocessingDrawing" xmlns:wp="http://schemas.openxmlformats.org/drawingml/2006/wordprocessingDrawing" xmlns:w10="urn:schemas-microsoft-com:office:word" xmlns:w="http://schemas.openxmlformats.org/wordprocessingml/2006/main" xmlns:w14="http://schemas.microsoft.com/office/word/2010/wordml" xmlns:w15="http://schemas.microsoft.com/office/word/2012/wordml" xmlns:w16cex="http://schemas.microsoft.com/office/word/2018/wordml/cex" xmlns:w16cid="http://schemas.microsoft.com/office/word/2016/wordml/cid" xmlns:w16="http://schemas.microsoft.com/office/word/2018/wordml" xmlns:w16du="http://schemas.microsoft.com/office/word/2023/wordml/word16du" xmlns:w16sdtdh="http://schemas.microsoft.com/office/word/2020/wordml/sdtdatahash" xmlns:w16sdtfl="http://schemas.microsoft.com/office/word/2024/wordml/sdtformatlock" xmlns:w16se="http://schemas.microsoft.com/office/word/2015/wordml/symex" xmlns:wpg="http://schemas.microsoft.com/office/word/2010/wordprocessingGroup" xmlns:wpi="http://schemas.microsoft.com/office/word/2010/wordprocessingInk" xmlns:wne="http://schemas.microsoft.com/office/word/2006/wordml" xmlns:wps="http://schemas.microsoft.com/office/word/2010/wordprocessingShape" mc:Ignorable="w14 w15 w16se w16cid w16 w16cex w16sdtdh w16sdtfl w16du wp14">
   <w:p>
     <w:pPr>
       <w:pStyle w:val="Header"/>
@@ -956,7 +913,7 @@
 </file>
 
 <file path=word/header2.xml><?xml version="1.0" encoding="utf-8"?>
-<w:hdr xmlns:wpc="http://schemas.microsoft.com/office/word/2010/wordprocessingCanvas" xmlns:cx="http://schemas.microsoft.com/office/drawing/2014/chartex" xmlns:cx1="http://schemas.microsoft.com/office/drawing/2015/9/8/chartex" xmlns:cx2="http://schemas.microsoft.com/office/drawing/2015/10/21/chartex" xmlns:cx3="http://schemas.microsoft.com/office/drawing/2016/5/9/chartex" xmlns:cx4="http://schemas.microsoft.com/office/drawing/2016/5/10/chartex" xmlns:cx5="http://schemas.microsoft.com/office/drawing/2016/5/11/chartex" xmlns:cx6="http://schemas.microsoft.com/office/drawing/2016/5/12/chartex" xmlns:cx7="http://schemas.microsoft.com/office/drawing/2016/5/13/chartex" xmlns:cx8="http://schemas.microsoft.com/office/drawing/2016/5/14/chartex" xmlns:mc="http://schemas.openxmlformats.org/markup-compatibility/2006" xmlns:aink="http://schemas.microsoft.com/office/drawing/2016/ink" xmlns:am3d="http://schemas.microsoft.com/office/drawing/2017/model3d" xmlns:o="urn:schemas-microsoft-com:office:office" xmlns:oel="http://schemas.microsoft.com/office/2019/extlst" xmlns:r="http://schemas.openxmlformats.org/officeDocument/2006/relationships" xmlns:m="http://schemas.openxmlformats.org/officeDocument/2006/math" xmlns:v="urn:schemas-microsoft-com:vml" xmlns:wp14="http://schemas.microsoft.com/office/word/2010/wordprocessingDrawing" xmlns:wp="http://schemas.openxmlformats.org/drawingml/2006/wordprocessingDrawing" xmlns:w10="urn:schemas-microsoft-com:office:word" xmlns:w="http://schemas.openxmlformats.org/wordprocessingml/2006/main" xmlns:w14="http://schemas.microsoft.com/office/word/2010/wordml" xmlns:w15="http://schemas.microsoft.com/office/word/2012/wordml" xmlns:w16cex="http://schemas.microsoft.com/office/word/2018/wordml/cex" xmlns:w16cid="http://schemas.microsoft.com/office/word/2016/wordml/cid" xmlns:w16="http://schemas.microsoft.com/office/word/2018/wordml" xmlns:w16sdtdh="http://schemas.microsoft.com/office/word/2020/wordml/sdtdatahash" xmlns:w16se="http://schemas.microsoft.com/office/word/2015/wordml/symex" xmlns:wpg="http://schemas.microsoft.com/office/word/2010/wordprocessingGroup" xmlns:wpi="http://schemas.microsoft.com/office/word/2010/wordprocessingInk" xmlns:wne="http://schemas.microsoft.com/office/word/2006/wordml" xmlns:wps="http://schemas.microsoft.com/office/word/2010/wordprocessingShape" mc:Ignorable="w14 w15 w16se w16cid w16 w16cex w16sdtdh wp14">
+<w:hdr xmlns:wpc="http://schemas.microsoft.com/office/word/2010/wordprocessingCanvas" xmlns:cx="http://schemas.microsoft.com/office/drawing/2014/chartex" xmlns:cx1="http://schemas.microsoft.com/office/drawing/2015/9/8/chartex" xmlns:cx2="http://schemas.microsoft.com/office/drawing/2015/10/21/chartex" xmlns:cx3="http://schemas.microsoft.com/office/drawing/2016/5/9/chartex" xmlns:cx4="http://schemas.microsoft.com/office/drawing/2016/5/10/chartex" xmlns:cx5="http://schemas.microsoft.com/office/drawing/2016/5/11/chartex" xmlns:cx6="http://schemas.microsoft.com/office/drawing/2016/5/12/chartex" xmlns:cx7="http://schemas.microsoft.com/office/drawing/2016/5/13/chartex" xmlns:cx8="http://schemas.microsoft.com/office/drawing/2016/5/14/chartex" xmlns:mc="http://schemas.openxmlformats.org/markup-compatibility/2006" xmlns:aink="http://schemas.microsoft.com/office/drawing/2016/ink" xmlns:am3d="http://schemas.microsoft.com/office/drawing/2017/model3d" xmlns:o="urn:schemas-microsoft-com:office:office" xmlns:oel="http://schemas.microsoft.com/office/2019/extlst" xmlns:r="http://schemas.openxmlformats.org/officeDocument/2006/relationships" xmlns:m="http://schemas.openxmlformats.org/officeDocument/2006/math" xmlns:v="urn:schemas-microsoft-com:vml" xmlns:wp14="http://schemas.microsoft.com/office/word/2010/wordprocessingDrawing" xmlns:wp="http://schemas.openxmlformats.org/drawingml/2006/wordprocessingDrawing" xmlns:w10="urn:schemas-microsoft-com:office:word" xmlns:w="http://schemas.openxmlformats.org/wordprocessingml/2006/main" xmlns:w14="http://schemas.microsoft.com/office/word/2010/wordml" xmlns:w15="http://schemas.microsoft.com/office/word/2012/wordml" xmlns:w16cex="http://schemas.microsoft.com/office/word/2018/wordml/cex" xmlns:w16cid="http://schemas.microsoft.com/office/word/2016/wordml/cid" xmlns:w16="http://schemas.microsoft.com/office/word/2018/wordml" xmlns:w16du="http://schemas.microsoft.com/office/word/2023/wordml/word16du" xmlns:w16sdtdh="http://schemas.microsoft.com/office/word/2020/wordml/sdtdatahash" xmlns:w16sdtfl="http://schemas.microsoft.com/office/word/2024/wordml/sdtformatlock" xmlns:w16se="http://schemas.microsoft.com/office/word/2015/wordml/symex" xmlns:wpg="http://schemas.microsoft.com/office/word/2010/wordprocessingGroup" xmlns:wpi="http://schemas.microsoft.com/office/word/2010/wordprocessingInk" xmlns:wne="http://schemas.microsoft.com/office/word/2006/wordml" xmlns:wps="http://schemas.microsoft.com/office/word/2010/wordprocessingShape" mc:Ignorable="w14 w15 w16se w16cid w16 w16cex w16sdtdh w16sdtfl w16du wp14">
   <w:p>
     <w:pPr>
       <w:pStyle w:val="Header"/>
@@ -966,7 +923,7 @@
 </file>
 
 <file path=word/header3.xml><?xml version="1.0" encoding="utf-8"?>
-<w:hdr xmlns:wpc="http://schemas.microsoft.com/office/word/2010/wordprocessingCanvas" xmlns:cx="http://schemas.microsoft.com/office/drawing/2014/chartex" xmlns:cx1="http://schemas.microsoft.com/office/drawing/2015/9/8/chartex" xmlns:cx2="http://schemas.microsoft.com/office/drawing/2015/10/21/chartex" xmlns:cx3="http://schemas.microsoft.com/office/drawing/2016/5/9/chartex" xmlns:cx4="http://schemas.microsoft.com/office/drawing/2016/5/10/chartex" xmlns:cx5="http://schemas.microsoft.com/office/drawing/2016/5/11/chartex" xmlns:cx6="http://schemas.microsoft.com/office/drawing/2016/5/12/chartex" xmlns:cx7="http://schemas.microsoft.com/office/drawing/2016/5/13/chartex" xmlns:cx8="http://schemas.microsoft.com/office/drawing/2016/5/14/chartex" xmlns:mc="http://schemas.openxmlformats.org/markup-compatibility/2006" xmlns:aink="http://schemas.microsoft.com/office/drawing/2016/ink" xmlns:am3d="http://schemas.microsoft.com/office/drawing/2017/model3d" xmlns:o="urn:schemas-microsoft-com:office:office" xmlns:oel="http://schemas.microsoft.com/office/2019/extlst" xmlns:r="http://schemas.openxmlformats.org/officeDocument/2006/relationships" xmlns:m="http://schemas.openxmlformats.org/officeDocument/2006/math" xmlns:v="urn:schemas-microsoft-com:vml" xmlns:wp14="http://schemas.microsoft.com/office/word/2010/wordprocessingDrawing" xmlns:wp="http://schemas.openxmlformats.org/drawingml/2006/wordprocessingDrawing" xmlns:w10="urn:schemas-microsoft-com:office:word" xmlns:w="http://schemas.openxmlformats.org/wordprocessingml/2006/main" xmlns:w14="http://schemas.microsoft.com/office/word/2010/wordml" xmlns:w15="http://schemas.microsoft.com/office/word/2012/wordml" xmlns:w16cex="http://schemas.microsoft.com/office/word/2018/wordml/cex" xmlns:w16cid="http://schemas.microsoft.com/office/word/2016/wordml/cid" xmlns:w16="http://schemas.microsoft.com/office/word/2018/wordml" xmlns:w16sdtdh="http://schemas.microsoft.com/office/word/2020/wordml/sdtdatahash" xmlns:w16se="http://schemas.microsoft.com/office/word/2015/wordml/symex" xmlns:wpg="http://schemas.microsoft.com/office/word/2010/wordprocessingGroup" xmlns:wpi="http://schemas.microsoft.com/office/word/2010/wordprocessingInk" xmlns:wne="http://schemas.microsoft.com/office/word/2006/wordml" xmlns:wps="http://schemas.microsoft.com/office/word/2010/wordprocessingShape" mc:Ignorable="w14 w15 w16se w16cid w16 w16cex w16sdtdh wp14">
+<w:hdr xmlns:wpc="http://schemas.microsoft.com/office/word/2010/wordprocessingCanvas" xmlns:cx="http://schemas.microsoft.com/office/drawing/2014/chartex" xmlns:cx1="http://schemas.microsoft.com/office/drawing/2015/9/8/chartex" xmlns:cx2="http://schemas.microsoft.com/office/drawing/2015/10/21/chartex" xmlns:cx3="http://schemas.microsoft.com/office/drawing/2016/5/9/chartex" xmlns:cx4="http://schemas.microsoft.com/office/drawing/2016/5/10/chartex" xmlns:cx5="http://schemas.microsoft.com/office/drawing/2016/5/11/chartex" xmlns:cx6="http://schemas.microsoft.com/office/drawing/2016/5/12/chartex" xmlns:cx7="http://schemas.microsoft.com/office/drawing/2016/5/13/chartex" xmlns:cx8="http://schemas.microsoft.com/office/drawing/2016/5/14/chartex" xmlns:mc="http://schemas.openxmlformats.org/markup-compatibility/2006" xmlns:aink="http://schemas.microsoft.com/office/drawing/2016/ink" xmlns:am3d="http://schemas.microsoft.com/office/drawing/2017/model3d" xmlns:o="urn:schemas-microsoft-com:office:office" xmlns:oel="http://schemas.microsoft.com/office/2019/extlst" xmlns:r="http://schemas.openxmlformats.org/officeDocument/2006/relationships" xmlns:m="http://schemas.openxmlformats.org/officeDocument/2006/math" xmlns:v="urn:schemas-microsoft-com:vml" xmlns:wp14="http://schemas.microsoft.com/office/word/2010/wordprocessingDrawing" xmlns:wp="http://schemas.openxmlformats.org/drawingml/2006/wordprocessingDrawing" xmlns:w10="urn:schemas-microsoft-com:office:word" xmlns:w="http://schemas.openxmlformats.org/wordprocessingml/2006/main" xmlns:w14="http://schemas.microsoft.com/office/word/2010/wordml" xmlns:w15="http://schemas.microsoft.com/office/word/2012/wordml" xmlns:w16cex="http://schemas.microsoft.com/office/word/2018/wordml/cex" xmlns:w16cid="http://schemas.microsoft.com/office/word/2016/wordml/cid" xmlns:w16="http://schemas.microsoft.com/office/word/2018/wordml" xmlns:w16du="http://schemas.microsoft.com/office/word/2023/wordml/word16du" xmlns:w16sdtdh="http://schemas.microsoft.com/office/word/2020/wordml/sdtdatahash" xmlns:w16sdtfl="http://schemas.microsoft.com/office/word/2024/wordml/sdtformatlock" xmlns:w16se="http://schemas.microsoft.com/office/word/2015/wordml/symex" xmlns:wpg="http://schemas.microsoft.com/office/word/2010/wordprocessingGroup" xmlns:wpi="http://schemas.microsoft.com/office/word/2010/wordprocessingInk" xmlns:wne="http://schemas.microsoft.com/office/word/2006/wordml" xmlns:wps="http://schemas.microsoft.com/office/word/2010/wordprocessingShape" mc:Ignorable="w14 w15 w16se w16cid w16 w16cex w16sdtdh w16sdtfl w16du wp14">
   <w:p>
     <w:pPr>
       <w:pStyle w:val="Header"/>
@@ -976,7 +933,7 @@
 </file>
 
 <file path=word/numbering.xml><?xml version="1.0" encoding="utf-8"?>
-<w:numbering xmlns:wpc="http://schemas.microsoft.com/office/word/2010/wordprocessingCanvas" xmlns:cx="http://schemas.microsoft.com/office/drawing/2014/chartex" xmlns:cx1="http://schemas.microsoft.com/office/drawing/2015/9/8/chartex" xmlns:cx2="http://schemas.microsoft.com/office/drawing/2015/10/21/chartex" xmlns:cx3="http://schemas.microsoft.com/office/drawing/2016/5/9/chartex" xmlns:cx4="http://schemas.microsoft.com/office/drawing/2016/5/10/chartex" xmlns:cx5="http://schemas.microsoft.com/office/drawing/2016/5/11/chartex" xmlns:cx6="http://schemas.microsoft.com/office/drawing/2016/5/12/chartex" xmlns:cx7="http://schemas.microsoft.com/office/drawing/2016/5/13/chartex" xmlns:cx8="http://schemas.microsoft.com/office/drawing/2016/5/14/chartex" xmlns:mc="http://schemas.openxmlformats.org/markup-compatibility/2006" xmlns:aink="http://schemas.microsoft.com/office/drawing/2016/ink" xmlns:am3d="http://schemas.microsoft.com/office/drawing/2017/model3d" xmlns:o="urn:schemas-microsoft-com:office:office" xmlns:oel="http://schemas.microsoft.com/office/2019/extlst" xmlns:r="http://schemas.openxmlformats.org/officeDocument/2006/relationships" xmlns:m="http://schemas.openxmlformats.org/officeDocument/2006/math" xmlns:v="urn:schemas-microsoft-com:vml" xmlns:wp14="http://schemas.microsoft.com/office/word/2010/wordprocessingDrawing" xmlns:wp="http://schemas.openxmlformats.org/drawingml/2006/wordprocessingDrawing" xmlns:w10="urn:schemas-microsoft-com:office:word" xmlns:w="http://schemas.openxmlformats.org/wordprocessingml/2006/main" xmlns:w14="http://schemas.microsoft.com/office/word/2010/wordml" xmlns:w15="http://schemas.microsoft.com/office/word/2012/wordml" xmlns:w16cex="http://schemas.microsoft.com/office/word/2018/wordml/cex" xmlns:w16cid="http://schemas.microsoft.com/office/word/2016/wordml/cid" xmlns:w16="http://schemas.microsoft.com/office/word/2018/wordml" xmlns:w16sdtdh="http://schemas.microsoft.com/office/word/2020/wordml/sdtdatahash" xmlns:w16se="http://schemas.microsoft.com/office/word/2015/wordml/symex" xmlns:wpg="http://schemas.microsoft.com/office/word/2010/wordprocessingGroup" xmlns:wpi="http://schemas.microsoft.com/office/word/2010/wordprocessingInk" xmlns:wne="http://schemas.microsoft.com/office/word/2006/wordml" xmlns:wps="http://schemas.microsoft.com/office/word/2010/wordprocessingShape" mc:Ignorable="w14 w15 w16se w16cid w16 w16cex w16sdtdh wp14">
+<w:numbering xmlns:wpc="http://schemas.microsoft.com/office/word/2010/wordprocessingCanvas" xmlns:cx="http://schemas.microsoft.com/office/drawing/2014/chartex" xmlns:cx1="http://schemas.microsoft.com/office/drawing/2015/9/8/chartex" xmlns:cx2="http://schemas.microsoft.com/office/drawing/2015/10/21/chartex" xmlns:cx3="http://schemas.microsoft.com/office/drawing/2016/5/9/chartex" xmlns:cx4="http://schemas.microsoft.com/office/drawing/2016/5/10/chartex" xmlns:cx5="http://schemas.microsoft.com/office/drawing/2016/5/11/chartex" xmlns:cx6="http://schemas.microsoft.com/office/drawing/2016/5/12/chartex" xmlns:cx7="http://schemas.microsoft.com/office/drawing/2016/5/13/chartex" xmlns:cx8="http://schemas.microsoft.com/office/drawing/2016/5/14/chartex" xmlns:mc="http://schemas.openxmlformats.org/markup-compatibility/2006" xmlns:aink="http://schemas.microsoft.com/office/drawing/2016/ink" xmlns:am3d="http://schemas.microsoft.com/office/drawing/2017/model3d" xmlns:o="urn:schemas-microsoft-com:office:office" xmlns:oel="http://schemas.microsoft.com/office/2019/extlst" xmlns:r="http://schemas.openxmlformats.org/officeDocument/2006/relationships" xmlns:m="http://schemas.openxmlformats.org/officeDocument/2006/math" xmlns:v="urn:schemas-microsoft-com:vml" xmlns:wp14="http://schemas.microsoft.com/office/word/2010/wordprocessingDrawing" xmlns:wp="http://schemas.openxmlformats.org/drawingml/2006/wordprocessingDrawing" xmlns:w10="urn:schemas-microsoft-com:office:word" xmlns:w="http://schemas.openxmlformats.org/wordprocessingml/2006/main" xmlns:w14="http://schemas.microsoft.com/office/word/2010/wordml" xmlns:w15="http://schemas.microsoft.com/office/word/2012/wordml" xmlns:w16cex="http://schemas.microsoft.com/office/word/2018/wordml/cex" xmlns:w16cid="http://schemas.microsoft.com/office/word/2016/wordml/cid" xmlns:w16="http://schemas.microsoft.com/office/word/2018/wordml" xmlns:w16du="http://schemas.microsoft.com/office/word/2023/wordml/word16du" xmlns:w16sdtdh="http://schemas.microsoft.com/office/word/2020/wordml/sdtdatahash" xmlns:w16sdtfl="http://schemas.microsoft.com/office/word/2024/wordml/sdtformatlock" xmlns:w16se="http://schemas.microsoft.com/office/word/2015/wordml/symex" xmlns:wpg="http://schemas.microsoft.com/office/word/2010/wordprocessingGroup" xmlns:wpi="http://schemas.microsoft.com/office/word/2010/wordprocessingInk" xmlns:wne="http://schemas.microsoft.com/office/word/2006/wordml" xmlns:wps="http://schemas.microsoft.com/office/word/2010/wordprocessingShape" mc:Ignorable="w14 w15 w16se w16cid w16 w16cex w16sdtdh w16sdtfl w16du wp14">
   <w:abstractNum w:abstractNumId="0" w15:restartNumberingAfterBreak="0">
     <w:nsid w:val="023B50A9"/>
     <w:multiLevelType w:val="multilevel"/>
@@ -2611,7 +2568,7 @@
 </file>
 
 <file path=word/styles.xml><?xml version="1.0" encoding="utf-8"?>
-<w:styles xmlns:mc="http://schemas.openxmlformats.org/markup-compatibility/2006" xmlns:r="http://schemas.openxmlformats.org/officeDocument/2006/relationships" xmlns:w="http://schemas.openxmlformats.org/wordprocessingml/2006/main" xmlns:w14="http://schemas.microsoft.com/office/word/2010/wordml" xmlns:w15="http://schemas.microsoft.com/office/word/2012/wordml" xmlns:w16cex="http://schemas.microsoft.com/office/word/2018/wordml/cex" xmlns:w16cid="http://schemas.microsoft.com/office/word/2016/wordml/cid" xmlns:w16="http://schemas.microsoft.com/office/word/2018/wordml" xmlns:w16sdtdh="http://schemas.microsoft.com/office/word/2020/wordml/sdtdatahash" xmlns:w16se="http://schemas.microsoft.com/office/word/2015/wordml/symex" mc:Ignorable="w14 w15 w16se w16cid w16 w16cex w16sdtdh">
+<w:styles xmlns:mc="http://schemas.openxmlformats.org/markup-compatibility/2006" xmlns:r="http://schemas.openxmlformats.org/officeDocument/2006/relationships" xmlns:w="http://schemas.openxmlformats.org/wordprocessingml/2006/main" xmlns:w14="http://schemas.microsoft.com/office/word/2010/wordml" xmlns:w15="http://schemas.microsoft.com/office/word/2012/wordml" xmlns:w16cex="http://schemas.microsoft.com/office/word/2018/wordml/cex" xmlns:w16cid="http://schemas.microsoft.com/office/word/2016/wordml/cid" xmlns:w16="http://schemas.microsoft.com/office/word/2018/wordml" xmlns:w16du="http://schemas.microsoft.com/office/word/2023/wordml/word16du" xmlns:w16sdtdh="http://schemas.microsoft.com/office/word/2020/wordml/sdtdatahash" xmlns:w16sdtfl="http://schemas.microsoft.com/office/word/2024/wordml/sdtformatlock" xmlns:w16se="http://schemas.microsoft.com/office/word/2015/wordml/symex" mc:Ignorable="w14 w15 w16se w16cid w16 w16cex w16sdtdh w16sdtfl w16du">
   <w:docDefaults>
     <w:rPrDefault>
       <w:rPr>

--- a/data/resume/docs/base.template.docx
+++ b/data/resume/docs/base.template.docx
@@ -355,6 +355,7 @@
         <w:pStyle w:val="Heading3"/>
       </w:pPr>
       <w:r>
+        <w:lastRenderedPageBreak/>
         <w:t xml:space="preserve">Senior Software Engineer, </w:t>
       </w:r>
       <w:proofErr w:type="spellStart"/>
@@ -369,418 +370,536 @@
     <w:p>
       <w:pPr>
         <w:pStyle w:val="ListParagraph"/>
-      </w:pPr>
-      <w:r>
-        <w:t xml:space="preserve">Developed multi-user resource management and scheduling software using </w:t>
-      </w:r>
-      <w:proofErr w:type="spellStart"/>
-      <w:r>
-        <w:rPr>
+        <w:rPr>
+          <w:sz w:val="24"/>
+        </w:rPr>
+      </w:pPr>
+      <w:r>
+        <w:rPr>
+          <w:rStyle w:val="s1"/>
           <w:b/>
           <w:bCs/>
         </w:rPr>
-        <w:t>JavaEE</w:t>
+        <w:t>Core contributor and technical lead</w:t>
+      </w:r>
+      <w:r>
+        <w:t xml:space="preserve"> on the development of </w:t>
+      </w:r>
+      <w:proofErr w:type="spellStart"/>
+      <w:r>
+        <w:rPr>
+          <w:i/>
+          <w:iCs/>
+        </w:rPr>
+        <w:t>eResource</w:t>
       </w:r>
       <w:proofErr w:type="spellEnd"/>
       <w:r>
-        <w:t xml:space="preserve">, </w:t>
-      </w:r>
-      <w:r>
-        <w:rPr>
+        <w:rPr>
+          <w:i/>
+          <w:iCs/>
+        </w:rPr>
+        <w:t xml:space="preserve"> Scheduler</w:t>
+      </w:r>
+      <w:r>
+        <w:t>, a multi-user resource management platform built from the ground up for scalability, availability, and customization.</w:t>
+      </w:r>
+    </w:p>
+    <w:p>
+      <w:pPr>
+        <w:pStyle w:val="ListParagraph"/>
+      </w:pPr>
+      <w:r>
+        <w:t xml:space="preserve">Designed and developed </w:t>
+      </w:r>
+      <w:r>
+        <w:rPr>
+          <w:rStyle w:val="s1"/>
           <w:b/>
           <w:bCs/>
         </w:rPr>
-        <w:t>AngularJS</w:t>
-      </w:r>
-      <w:r>
-        <w:t xml:space="preserve">, and </w:t>
-      </w:r>
-      <w:r>
-        <w:rPr>
+        <w:t>RESTful services</w:t>
+      </w:r>
+      <w:r>
+        <w:t xml:space="preserve"> and dynamic frontend modules using </w:t>
+      </w:r>
+      <w:proofErr w:type="spellStart"/>
+      <w:r>
+        <w:rPr>
+          <w:rStyle w:val="s1"/>
           <w:b/>
           <w:bCs/>
         </w:rPr>
-        <w:t>Restful services</w:t>
-      </w:r>
-      <w:r>
-        <w:t>.</w:t>
-      </w:r>
-    </w:p>
-    <w:p>
-      <w:pPr>
-        <w:pStyle w:val="ListParagraph"/>
-      </w:pPr>
-      <w:r>
-        <w:t xml:space="preserve">Designed and implemented </w:t>
-      </w:r>
-      <w:r>
-        <w:rPr>
+        <w:t>JavaEE</w:t>
+      </w:r>
+      <w:proofErr w:type="spellEnd"/>
+      <w:r>
+        <w:t xml:space="preserve">, </w:t>
+      </w:r>
+      <w:r>
+        <w:rPr>
+          <w:rStyle w:val="s1"/>
           <w:b/>
           <w:bCs/>
         </w:rPr>
-        <w:t>RESTful APIs</w:t>
-      </w:r>
-      <w:r>
-        <w:t xml:space="preserve"> for seamless integration with external systems.</w:t>
-      </w:r>
-    </w:p>
-    <w:p>
-      <w:pPr>
-        <w:pStyle w:val="ListParagraph"/>
-      </w:pPr>
-      <w:r>
-        <w:lastRenderedPageBreak/>
-        <w:t>Collaborated with clients to gather requirements, provide technical guidance, and deliver custom solutions.</w:t>
-      </w:r>
-    </w:p>
-    <w:p>
-      <w:pPr>
-        <w:pStyle w:val="ListParagraph"/>
-      </w:pPr>
-      <w:r>
-        <w:t>Led the migration of legacy applications to modern technologies, resulting in improved performance and user experience.</w:t>
-      </w:r>
-    </w:p>
-    <w:p>
-      <w:pPr>
-        <w:pStyle w:val="Heading2"/>
-      </w:pPr>
-      <w:r>
-        <w:t>Project Profile</w:t>
-      </w:r>
-    </w:p>
-    <w:p>
-      <w:pPr>
-        <w:pStyle w:val="Heading3"/>
-      </w:pPr>
-      <w:r>
-        <w:t>LAZSA – Product Platform-as-a-Service</w:t>
-      </w:r>
-    </w:p>
-    <w:p>
-      <w:r>
-        <w:t>Industry-first Product Platform-as-a-Service (</w:t>
-      </w:r>
-      <w:proofErr w:type="spellStart"/>
-      <w:r>
-        <w:t>pPaaS</w:t>
-      </w:r>
-      <w:proofErr w:type="spellEnd"/>
-      <w:r>
-        <w:t>) to redefine digital innovation and drive competitive advantage through digital business. The platform provides a comprehensive set of tools and technology stack to efficiently manage, define, design, develop, and deploy phases of product development.</w:t>
-      </w:r>
-    </w:p>
-    <w:p>
-      <w:r>
-        <w:t>Key Contributions:</w:t>
-      </w:r>
-    </w:p>
-    <w:p>
-      <w:pPr>
-        <w:pStyle w:val="ListParagraph"/>
-      </w:pPr>
-      <w:r>
-        <w:t>Led a team in the development and implementation of core features, ensuring successful delivery to the production environment.</w:t>
-      </w:r>
-    </w:p>
-    <w:p>
-      <w:pPr>
-        <w:pStyle w:val="ListParagraph"/>
-      </w:pPr>
-      <w:r>
-        <w:t>Collaborated with stakeholders to understand requirements and made architectural decisions to ensure the platform's scalability and performance.</w:t>
-      </w:r>
-    </w:p>
-    <w:p>
-      <w:pPr>
-        <w:pStyle w:val="ListParagraph"/>
-      </w:pPr>
-      <w:r>
-        <w:t xml:space="preserve">Implemented Java8, Spring Boot, AWS services, Kafka, ReactJS, Docker, Kubernetes, Jenkins, </w:t>
-      </w:r>
-      <w:proofErr w:type="spellStart"/>
-      <w:r>
-        <w:rPr>
+        <w:t>AngularJS</w:t>
+      </w:r>
+      <w:r>
+        <w:t xml:space="preserve">, and </w:t>
+      </w:r>
+      <w:r>
+        <w:rPr>
+          <w:rStyle w:val="s1"/>
           <w:b/>
           <w:bCs/>
         </w:rPr>
-        <w:t>Sagemaker</w:t>
-      </w:r>
-      <w:proofErr w:type="spellEnd"/>
-      <w:r>
-        <w:t xml:space="preserve">, </w:t>
-      </w:r>
-      <w:proofErr w:type="spellStart"/>
-      <w:r>
-        <w:rPr>
+        <w:t>Bootstrap</w:t>
+      </w:r>
+      <w:r>
+        <w:t>, forming the backbone of the platform’s booking, timesheet, and reporting features.</w:t>
+      </w:r>
+    </w:p>
+    <w:p>
+      <w:pPr>
+        <w:pStyle w:val="ListParagraph"/>
+      </w:pPr>
+      <w:r>
+        <w:t>Mentored junior developers and facilitated code reviews, fostering a culture of quality and hands-on learning within the team.</w:t>
+      </w:r>
+    </w:p>
+    <w:p>
+      <w:pPr>
+        <w:pStyle w:val="ListParagraph"/>
+        <w:rPr>
+          <w:sz w:val="24"/>
+        </w:rPr>
+      </w:pPr>
+      <w:r>
+        <w:t xml:space="preserve">Played a core role in the platform’s </w:t>
+      </w:r>
+      <w:r>
+        <w:rPr>
+          <w:rStyle w:val="s1"/>
           <w:b/>
           <w:bCs/>
         </w:rPr>
-        <w:t>MLFlow</w:t>
-      </w:r>
-      <w:proofErr w:type="spellEnd"/>
-      <w:r>
-        <w:t xml:space="preserve">, </w:t>
-      </w:r>
-      <w:proofErr w:type="spellStart"/>
-      <w:r>
-        <w:rPr>
+        <w:t>first public release after 3 years of active development</w:t>
+      </w:r>
+      <w:r>
+        <w:t xml:space="preserve">, contributing across all phases—from designing architecture and building features to testing, optimization, and deployment of a </w:t>
+      </w:r>
+      <w:r>
+        <w:rPr>
+          <w:rStyle w:val="s1"/>
           <w:b/>
           <w:bCs/>
         </w:rPr>
-        <w:t>Kedro</w:t>
+        <w:t>highly available and scalable system</w:t>
+      </w:r>
+      <w:r>
+        <w:t>.</w:t>
+      </w:r>
+    </w:p>
+    <w:p>
+      <w:pPr>
+        <w:pStyle w:val="Heading2"/>
+      </w:pPr>
+      <w:r>
+        <w:t>Project Profile</w:t>
+      </w:r>
+    </w:p>
+    <w:p>
+      <w:pPr>
+        <w:pStyle w:val="Heading3"/>
+      </w:pPr>
+      <w:r>
+        <w:t>LAZSA – Product Platform-as-a-Service</w:t>
+      </w:r>
+    </w:p>
+    <w:p>
+      <w:r>
+        <w:t>Industry-first Product Platform-as-a-Service (</w:t>
+      </w:r>
+      <w:proofErr w:type="spellStart"/>
+      <w:r>
+        <w:t>pPaaS</w:t>
       </w:r>
       <w:proofErr w:type="spellEnd"/>
       <w:r>
-        <w:t xml:space="preserve">, and </w:t>
-      </w:r>
+        <w:t>) to redefine digital innovation and drive competitive advantage through digital business. The platform provides a comprehensive set of tools and technology stack to efficiently manage, define, design, develop, and deploy phases of product development.</w:t>
+      </w:r>
+    </w:p>
+    <w:p>
+      <w:r>
+        <w:t>Key Contributions:</w:t>
+      </w:r>
+    </w:p>
+    <w:p>
+      <w:pPr>
+        <w:pStyle w:val="ListParagraph"/>
+      </w:pPr>
+      <w:r>
+        <w:t>Led a team in the development and implementation of core features, ensuring successful delivery to the production environment.</w:t>
+      </w:r>
+    </w:p>
+    <w:p>
+      <w:pPr>
+        <w:pStyle w:val="ListParagraph"/>
+      </w:pPr>
+      <w:r>
+        <w:t>Collaborated with stakeholders to understand requirements and made architectural decisions to ensure the platform's scalability and performance.</w:t>
+      </w:r>
+    </w:p>
+    <w:p>
+      <w:pPr>
+        <w:pStyle w:val="ListParagraph"/>
+      </w:pPr>
+      <w:r>
+        <w:t xml:space="preserve">Implemented Java8, Spring Boot, AWS services, Kafka, ReactJS, Docker, Kubernetes, Jenkins, </w:t>
+      </w:r>
+      <w:proofErr w:type="spellStart"/>
       <w:r>
         <w:rPr>
           <w:b/>
           <w:bCs/>
         </w:rPr>
-        <w:t>ELK</w:t>
-      </w:r>
-      <w:r>
-        <w:t xml:space="preserve"> for seamless development and deployment.</w:t>
-      </w:r>
-    </w:p>
-    <w:p>
-      <w:pPr>
-        <w:pStyle w:val="Heading3"/>
-      </w:pPr>
+        <w:t>Sagemaker</w:t>
+      </w:r>
+      <w:proofErr w:type="spellEnd"/>
+      <w:r>
+        <w:t xml:space="preserve">, </w:t>
+      </w:r>
       <w:proofErr w:type="spellStart"/>
-      <w:r>
-        <w:t>DiPEC</w:t>
-      </w:r>
-      <w:proofErr w:type="spellEnd"/>
-      <w:r>
-        <w:t xml:space="preserve"> (Digitalized Project Execution)</w:t>
-      </w:r>
-    </w:p>
-    <w:p>
-      <w:r>
-        <w:t>Web application created to digitalize project development, utilized by engineers of Siemens. The project involved team leadership and development from the initial stages. The application was developed in a microservices architecture, ensuring scalability.</w:t>
-      </w:r>
-    </w:p>
-    <w:p>
-      <w:r>
-        <w:t>Key Contributions:</w:t>
-      </w:r>
-    </w:p>
-    <w:p>
-      <w:pPr>
-        <w:pStyle w:val="ListParagraph"/>
-      </w:pPr>
-      <w:r>
-        <w:t>Led a team in the development of features and functionality, meeting project deadlines and ensuring high code quality.</w:t>
-      </w:r>
-    </w:p>
-    <w:p>
-      <w:pPr>
-        <w:pStyle w:val="ListParagraph"/>
-      </w:pPr>
-      <w:r>
-        <w:t xml:space="preserve">Leveraged </w:t>
-      </w:r>
       <w:r>
         <w:rPr>
           <w:b/>
           <w:bCs/>
         </w:rPr>
-        <w:t>Spring Boot</w:t>
-      </w:r>
+        <w:t>MLFlow</w:t>
+      </w:r>
+      <w:proofErr w:type="spellEnd"/>
       <w:r>
         <w:t xml:space="preserve">, </w:t>
       </w:r>
+      <w:proofErr w:type="spellStart"/>
       <w:r>
         <w:rPr>
           <w:b/>
           <w:bCs/>
         </w:rPr>
-        <w:t>Kafka</w:t>
-      </w:r>
-      <w:r>
-        <w:t xml:space="preserve">, Angular 8, </w:t>
-      </w:r>
-      <w:proofErr w:type="spellStart"/>
-      <w:r>
-        <w:t>Postgresql</w:t>
+        <w:t>Kedro</w:t>
       </w:r>
       <w:proofErr w:type="spellEnd"/>
       <w:r>
-        <w:t>, and Material UI to deliver a robust and user-friendly application.</w:t>
-      </w:r>
-    </w:p>
-    <w:p>
-      <w:pPr>
-        <w:pStyle w:val="Heading3"/>
-      </w:pPr>
-      <w:proofErr w:type="spellStart"/>
-      <w:r>
-        <w:t>eResource</w:t>
-      </w:r>
-      <w:proofErr w:type="spellEnd"/>
-      <w:r>
-        <w:t xml:space="preserve"> Scheduler</w:t>
-      </w:r>
-    </w:p>
-    <w:p>
-      <w:proofErr w:type="spellStart"/>
-      <w:r>
-        <w:t>Enbraun's</w:t>
-      </w:r>
-      <w:proofErr w:type="spellEnd"/>
-      <w:r>
-        <w:t xml:space="preserve"> </w:t>
-      </w:r>
-      <w:proofErr w:type="spellStart"/>
-      <w:r>
-        <w:t>eResource</w:t>
-      </w:r>
-      <w:proofErr w:type="spellEnd"/>
-      <w:r>
-        <w:t xml:space="preserve"> Scheduler is a multi-user feature-rich software for resource management and scheduling. The application enables organizations to efficiently schedule, plan, and manage employees, equipment, and other resources.</w:t>
-      </w:r>
-    </w:p>
-    <w:p>
-      <w:r>
-        <w:t>Key Contributions:</w:t>
-      </w:r>
-    </w:p>
-    <w:p>
-      <w:pPr>
-        <w:pStyle w:val="ListParagraph"/>
-      </w:pPr>
-      <w:r>
-        <w:t xml:space="preserve">Developed RESTful services, utilizing AngularJS, Bootstrap, OAuth2, and </w:t>
-      </w:r>
-      <w:proofErr w:type="spellStart"/>
-      <w:r>
-        <w:t>JavaEE</w:t>
-      </w:r>
-      <w:proofErr w:type="spellEnd"/>
-      <w:r>
-        <w:t xml:space="preserve"> to create a comprehensive resource management solution.</w:t>
-      </w:r>
-    </w:p>
-    <w:p>
-      <w:pPr>
-        <w:pStyle w:val="ListParagraph"/>
-      </w:pPr>
-      <w:r>
-        <w:t>Collaborated with clients to gather requirements, design customizations, and provide technical guidance.</w:t>
-      </w:r>
-    </w:p>
-    <w:p>
-      <w:pPr>
-        <w:pStyle w:val="ListParagraph"/>
-      </w:pPr>
-      <w:r>
-        <w:t>Implemented user-defined fields, booking charts, time sheets, and other advanced features to enhance resource management capabilities.</w:t>
-      </w:r>
-    </w:p>
-    <w:p>
-      <w:pPr>
-        <w:pStyle w:val="Heading3"/>
-      </w:pPr>
-      <w:proofErr w:type="spellStart"/>
-      <w:r>
-        <w:t>Abho</w:t>
-      </w:r>
-      <w:proofErr w:type="spellEnd"/>
-      <w:r>
-        <w:t xml:space="preserve"> Costing Sheet</w:t>
-      </w:r>
-    </w:p>
-    <w:p>
-      <w:r>
-        <w:t xml:space="preserve">Web application designed to manage costing in the fashion designing industry. The application enables management of clients, fabrics, </w:t>
-      </w:r>
-      <w:proofErr w:type="spellStart"/>
-      <w:r>
-        <w:t>labor</w:t>
-      </w:r>
-      <w:proofErr w:type="spellEnd"/>
-      <w:r>
-        <w:t xml:space="preserve"> costs, dyeing, overheads, and provides precise cost analysis.</w:t>
-      </w:r>
-    </w:p>
-    <w:p>
-      <w:r>
-        <w:t>Key Contributions:</w:t>
-      </w:r>
-    </w:p>
-    <w:p>
-      <w:pPr>
-        <w:pStyle w:val="ListParagraph"/>
-      </w:pPr>
-      <w:r>
-        <w:t xml:space="preserve">Developed RESTful services using AngularJS, Bootstrap, Servlets, Java EE, and </w:t>
-      </w:r>
-      <w:proofErr w:type="spellStart"/>
-      <w:r>
-        <w:t>Wildfly</w:t>
-      </w:r>
-      <w:proofErr w:type="spellEnd"/>
-      <w:r>
-        <w:t xml:space="preserve"> to create a user-friendly and efficient costing management application.</w:t>
-      </w:r>
-    </w:p>
-    <w:p>
-      <w:pPr>
-        <w:pStyle w:val="ListParagraph"/>
-      </w:pPr>
-      <w:r>
-        <w:t>Implemented role-based access control to ensure appropriate authorization for different application components.</w:t>
-      </w:r>
-    </w:p>
-    <w:p>
-      <w:pPr>
-        <w:pStyle w:val="Heading2"/>
-      </w:pPr>
-      <w:r>
-        <w:t>Education Detail</w:t>
-      </w:r>
-    </w:p>
-    <w:p>
+        <w:t xml:space="preserve">, and </w:t>
+      </w:r>
       <w:r>
         <w:rPr>
           <w:b/>
           <w:bCs/>
         </w:rPr>
-        <w:t>Master of Science</w:t>
-      </w:r>
-      <w:r>
-        <w:t xml:space="preserve"> in Data Science from Liverpool John </w:t>
-      </w:r>
+        <w:t>ELK</w:t>
+      </w:r>
+      <w:r>
+        <w:t xml:space="preserve"> for seamless development and deployment.</w:t>
+      </w:r>
+    </w:p>
+    <w:p>
+      <w:pPr>
+        <w:pStyle w:val="Heading3"/>
+      </w:pPr>
       <w:proofErr w:type="spellStart"/>
       <w:r>
-        <w:t>Moores</w:t>
+        <w:t>DiPEC</w:t>
       </w:r>
       <w:proofErr w:type="spellEnd"/>
       <w:r>
-        <w:t xml:space="preserve"> University (Distance)</w:t>
-      </w:r>
-    </w:p>
-    <w:p>
+        <w:t xml:space="preserve"> (Digitalized Project Execution)</w:t>
+      </w:r>
+    </w:p>
+    <w:p>
+      <w:r>
+        <w:t>Web application created to digitalize project development, utilized by engineers of Siemens. The project involved team leadership and development from the initial stages. The application was developed in a microservices architecture, ensuring scalability.</w:t>
+      </w:r>
+    </w:p>
+    <w:p>
+      <w:r>
+        <w:t>Key Contributions:</w:t>
+      </w:r>
+    </w:p>
+    <w:p>
+      <w:pPr>
+        <w:pStyle w:val="ListParagraph"/>
+      </w:pPr>
+      <w:r>
+        <w:t>Led a team in the development of features and functionality, meeting project deadlines and ensuring high code quality.</w:t>
+      </w:r>
+    </w:p>
+    <w:p>
+      <w:pPr>
+        <w:pStyle w:val="ListParagraph"/>
+      </w:pPr>
+      <w:r>
+        <w:t xml:space="preserve">Leveraged </w:t>
+      </w:r>
       <w:r>
         <w:rPr>
           <w:b/>
           <w:bCs/>
         </w:rPr>
-        <w:t>Post Graduate Diploma</w:t>
-      </w:r>
-      <w:r>
-        <w:t xml:space="preserve"> in Data Science from IIITB Bangalore (Distance)</w:t>
-      </w:r>
-    </w:p>
-    <w:p>
+        <w:t>Spring Boot</w:t>
+      </w:r>
+      <w:r>
+        <w:t xml:space="preserve">, </w:t>
+      </w:r>
       <w:r>
         <w:rPr>
           <w:b/>
           <w:bCs/>
         </w:rPr>
+        <w:t>Kafka</w:t>
+      </w:r>
+      <w:r>
+        <w:t xml:space="preserve">, Angular 8, </w:t>
+      </w:r>
+      <w:proofErr w:type="spellStart"/>
+      <w:r>
+        <w:t>Postgresql</w:t>
+      </w:r>
+      <w:proofErr w:type="spellEnd"/>
+      <w:r>
+        <w:t>, and Material UI to deliver a robust and user-friendly application.</w:t>
+      </w:r>
+    </w:p>
+    <w:p>
+      <w:pPr>
+        <w:pStyle w:val="Heading3"/>
+      </w:pPr>
+      <w:proofErr w:type="spellStart"/>
+      <w:r>
+        <w:t>eResource</w:t>
+      </w:r>
+      <w:proofErr w:type="spellEnd"/>
+      <w:r>
+        <w:t xml:space="preserve"> Scheduler</w:t>
+      </w:r>
+    </w:p>
+    <w:p>
+      <w:proofErr w:type="spellStart"/>
+      <w:r>
+        <w:t>Enbraun's</w:t>
+      </w:r>
+      <w:proofErr w:type="spellEnd"/>
+      <w:r>
+        <w:t xml:space="preserve"> </w:t>
+      </w:r>
+      <w:proofErr w:type="spellStart"/>
+      <w:r>
+        <w:t>eResource</w:t>
+      </w:r>
+      <w:proofErr w:type="spellEnd"/>
+      <w:r>
+        <w:t xml:space="preserve"> Scheduler is a multi-user feature-rich software for resource management and scheduling. The application enables organizations to efficiently schedule, plan, and manage employees, equipment, and other resources.</w:t>
+      </w:r>
+    </w:p>
+    <w:p>
+      <w:r>
+        <w:t xml:space="preserve">Link : </w:t>
+      </w:r>
+      <w:hyperlink r:id="rId11" w:history="1">
+        <w:r>
+          <w:rPr>
+            <w:rStyle w:val="Hyperlink"/>
+          </w:rPr>
+          <w:t>https://www.eresourcescheduler.com</w:t>
+        </w:r>
+      </w:hyperlink>
+      <w:r>
+        <w:tab/>
+      </w:r>
+      <w:r>
+        <w:tab/>
+      </w:r>
+    </w:p>
+    <w:p>
+      <w:r>
+        <w:t>Key Contributions:</w:t>
+      </w:r>
+    </w:p>
+    <w:p>
+      <w:pPr>
+        <w:pStyle w:val="ListParagraph"/>
+        <w:rPr>
+          <w:sz w:val="24"/>
+        </w:rPr>
+      </w:pPr>
+      <w:r>
+        <w:t xml:space="preserve">Developed scalable </w:t>
+      </w:r>
+      <w:r>
+        <w:rPr>
+          <w:rStyle w:val="s1"/>
+          <w:b/>
+          <w:bCs/>
+        </w:rPr>
+        <w:t>RESTful APIs</w:t>
+      </w:r>
+      <w:r>
+        <w:t xml:space="preserve"> and interactive frontend modules using </w:t>
+      </w:r>
+      <w:proofErr w:type="spellStart"/>
+      <w:r>
+        <w:rPr>
+          <w:rStyle w:val="s1"/>
+          <w:b/>
+          <w:bCs/>
+        </w:rPr>
+        <w:t>JavaEE</w:t>
+      </w:r>
+      <w:proofErr w:type="spellEnd"/>
+      <w:r>
+        <w:t xml:space="preserve">, </w:t>
+      </w:r>
+      <w:r>
+        <w:rPr>
+          <w:rStyle w:val="s1"/>
+          <w:b/>
+          <w:bCs/>
+        </w:rPr>
+        <w:t>AngularJS</w:t>
+      </w:r>
+      <w:r>
+        <w:t xml:space="preserve">, </w:t>
+      </w:r>
+      <w:r>
+        <w:rPr>
+          <w:rStyle w:val="s1"/>
+          <w:b/>
+          <w:bCs/>
+        </w:rPr>
+        <w:t>Bootstrap</w:t>
+      </w:r>
+      <w:r>
+        <w:t xml:space="preserve">, and </w:t>
+      </w:r>
+      <w:r>
+        <w:rPr>
+          <w:rStyle w:val="s1"/>
+          <w:b/>
+          <w:bCs/>
+        </w:rPr>
+        <w:t>OAuth2</w:t>
+      </w:r>
+      <w:r>
+        <w:t>, enabling secure, responsive, and modular scheduling capabilities.</w:t>
+      </w:r>
+    </w:p>
+    <w:p>
+      <w:pPr>
+        <w:pStyle w:val="ListParagraph"/>
+      </w:pPr>
+      <w:r>
+        <w:t xml:space="preserve">Implemented advanced features including </w:t>
+      </w:r>
+      <w:r>
+        <w:rPr>
+          <w:rStyle w:val="s1"/>
+          <w:b/>
+          <w:bCs/>
+        </w:rPr>
+        <w:t>user-defined fields</w:t>
+      </w:r>
+      <w:r>
+        <w:t xml:space="preserve">, </w:t>
+      </w:r>
+      <w:r>
+        <w:rPr>
+          <w:rStyle w:val="s1"/>
+          <w:b/>
+          <w:bCs/>
+        </w:rPr>
+        <w:t>dynamic booking charts</w:t>
+      </w:r>
+      <w:r>
+        <w:t xml:space="preserve">, </w:t>
+      </w:r>
+      <w:r>
+        <w:rPr>
+          <w:rStyle w:val="s1"/>
+          <w:b/>
+          <w:bCs/>
+        </w:rPr>
+        <w:t>timesheet modules</w:t>
+      </w:r>
+      <w:r>
+        <w:t xml:space="preserve">, and </w:t>
+      </w:r>
+      <w:r>
+        <w:rPr>
+          <w:rStyle w:val="s1"/>
+          <w:b/>
+          <w:bCs/>
+        </w:rPr>
+        <w:t>customized reporting</w:t>
+      </w:r>
+      <w:r>
+        <w:t>, significantly improving planning flexibility and user experience.</w:t>
+      </w:r>
+    </w:p>
+    <w:p>
+      <w:pPr>
+        <w:pStyle w:val="ListParagraph"/>
+      </w:pPr>
+      <w:r>
+        <w:t>Contributed to architectural enhancements to support multi-user concurrency, performance tuning, and UI responsiveness across enterprise deployments.</w:t>
+      </w:r>
+    </w:p>
+    <w:p>
+      <w:pPr>
+        <w:pStyle w:val="Heading2"/>
+      </w:pPr>
+      <w:r>
+        <w:t>Education Detail</w:t>
+      </w:r>
+    </w:p>
+    <w:p>
+      <w:r>
+        <w:rPr>
+          <w:b/>
+          <w:bCs/>
+        </w:rPr>
+        <w:t>Master of Science</w:t>
+      </w:r>
+      <w:r>
+        <w:t xml:space="preserve"> in Data Science from Liverpool John </w:t>
+      </w:r>
+      <w:proofErr w:type="spellStart"/>
+      <w:r>
+        <w:t>Moores</w:t>
+      </w:r>
+      <w:proofErr w:type="spellEnd"/>
+      <w:r>
+        <w:t xml:space="preserve"> University (Distance)</w:t>
+      </w:r>
+    </w:p>
+    <w:p>
+      <w:r>
+        <w:rPr>
+          <w:b/>
+          <w:bCs/>
+        </w:rPr>
+        <w:t>Post Graduate Diploma</w:t>
+      </w:r>
+      <w:r>
+        <w:t xml:space="preserve"> in Data Science from IIITB Bangalore (Distance)</w:t>
+      </w:r>
+    </w:p>
+    <w:p>
+      <w:r>
+        <w:rPr>
+          <w:b/>
+          <w:bCs/>
+        </w:rPr>
         <w:t>Bachelor of Technology</w:t>
       </w:r>
       <w:r>
@@ -789,12 +908,12 @@
     </w:p>
     <w:p/>
     <w:sectPr>
-      <w:headerReference w:type="even" r:id="rId11"/>
-      <w:headerReference w:type="default" r:id="rId12"/>
-      <w:footerReference w:type="even" r:id="rId13"/>
-      <w:footerReference w:type="default" r:id="rId14"/>
-      <w:headerReference w:type="first" r:id="rId15"/>
-      <w:footerReference w:type="first" r:id="rId16"/>
+      <w:headerReference w:type="even" r:id="rId12"/>
+      <w:headerReference w:type="default" r:id="rId13"/>
+      <w:footerReference w:type="even" r:id="rId14"/>
+      <w:footerReference w:type="default" r:id="rId15"/>
+      <w:headerReference w:type="first" r:id="rId16"/>
+      <w:footerReference w:type="first" r:id="rId17"/>
       <w:pgSz w:w="11906" w:h="16838"/>
       <w:pgMar w:top="1134" w:right="1440" w:bottom="1440" w:left="1440" w:header="708" w:footer="708" w:gutter="0"/>
       <w:cols w:space="708"/>
@@ -1162,6 +1281,155 @@
     </w:lvl>
   </w:abstractNum>
   <w:abstractNum w:abstractNumId="2" w15:restartNumberingAfterBreak="0">
+    <w:nsid w:val="2CDA66CF"/>
+    <w:multiLevelType w:val="multilevel"/>
+    <w:tmpl w:val="D654EECE"/>
+    <w:lvl w:ilvl="0">
+      <w:start w:val="1"/>
+      <w:numFmt w:val="bullet"/>
+      <w:lvlText w:val=""/>
+      <w:lvlJc w:val="left"/>
+      <w:pPr>
+        <w:tabs>
+          <w:tab w:val="num" w:pos="720"/>
+        </w:tabs>
+        <w:ind w:left="720" w:hanging="360"/>
+      </w:pPr>
+      <w:rPr>
+        <w:rFonts w:ascii="Symbol" w:hAnsi="Symbol" w:hint="default"/>
+        <w:sz w:val="20"/>
+      </w:rPr>
+    </w:lvl>
+    <w:lvl w:ilvl="1" w:tentative="1">
+      <w:start w:val="1"/>
+      <w:numFmt w:val="bullet"/>
+      <w:lvlText w:val="o"/>
+      <w:lvlJc w:val="left"/>
+      <w:pPr>
+        <w:tabs>
+          <w:tab w:val="num" w:pos="1440"/>
+        </w:tabs>
+        <w:ind w:left="1440" w:hanging="360"/>
+      </w:pPr>
+      <w:rPr>
+        <w:rFonts w:ascii="Courier New" w:hAnsi="Courier New" w:hint="default"/>
+        <w:sz w:val="20"/>
+      </w:rPr>
+    </w:lvl>
+    <w:lvl w:ilvl="2" w:tentative="1">
+      <w:start w:val="1"/>
+      <w:numFmt w:val="bullet"/>
+      <w:lvlText w:val=""/>
+      <w:lvlJc w:val="left"/>
+      <w:pPr>
+        <w:tabs>
+          <w:tab w:val="num" w:pos="2160"/>
+        </w:tabs>
+        <w:ind w:left="2160" w:hanging="360"/>
+      </w:pPr>
+      <w:rPr>
+        <w:rFonts w:ascii="Wingdings" w:hAnsi="Wingdings" w:hint="default"/>
+        <w:sz w:val="20"/>
+      </w:rPr>
+    </w:lvl>
+    <w:lvl w:ilvl="3" w:tentative="1">
+      <w:start w:val="1"/>
+      <w:numFmt w:val="bullet"/>
+      <w:lvlText w:val=""/>
+      <w:lvlJc w:val="left"/>
+      <w:pPr>
+        <w:tabs>
+          <w:tab w:val="num" w:pos="2880"/>
+        </w:tabs>
+        <w:ind w:left="2880" w:hanging="360"/>
+      </w:pPr>
+      <w:rPr>
+        <w:rFonts w:ascii="Wingdings" w:hAnsi="Wingdings" w:hint="default"/>
+        <w:sz w:val="20"/>
+      </w:rPr>
+    </w:lvl>
+    <w:lvl w:ilvl="4" w:tentative="1">
+      <w:start w:val="1"/>
+      <w:numFmt w:val="bullet"/>
+      <w:lvlText w:val=""/>
+      <w:lvlJc w:val="left"/>
+      <w:pPr>
+        <w:tabs>
+          <w:tab w:val="num" w:pos="3600"/>
+        </w:tabs>
+        <w:ind w:left="3600" w:hanging="360"/>
+      </w:pPr>
+      <w:rPr>
+        <w:rFonts w:ascii="Wingdings" w:hAnsi="Wingdings" w:hint="default"/>
+        <w:sz w:val="20"/>
+      </w:rPr>
+    </w:lvl>
+    <w:lvl w:ilvl="5" w:tentative="1">
+      <w:start w:val="1"/>
+      <w:numFmt w:val="bullet"/>
+      <w:lvlText w:val=""/>
+      <w:lvlJc w:val="left"/>
+      <w:pPr>
+        <w:tabs>
+          <w:tab w:val="num" w:pos="4320"/>
+        </w:tabs>
+        <w:ind w:left="4320" w:hanging="360"/>
+      </w:pPr>
+      <w:rPr>
+        <w:rFonts w:ascii="Wingdings" w:hAnsi="Wingdings" w:hint="default"/>
+        <w:sz w:val="20"/>
+      </w:rPr>
+    </w:lvl>
+    <w:lvl w:ilvl="6" w:tentative="1">
+      <w:start w:val="1"/>
+      <w:numFmt w:val="bullet"/>
+      <w:lvlText w:val=""/>
+      <w:lvlJc w:val="left"/>
+      <w:pPr>
+        <w:tabs>
+          <w:tab w:val="num" w:pos="5040"/>
+        </w:tabs>
+        <w:ind w:left="5040" w:hanging="360"/>
+      </w:pPr>
+      <w:rPr>
+        <w:rFonts w:ascii="Wingdings" w:hAnsi="Wingdings" w:hint="default"/>
+        <w:sz w:val="20"/>
+      </w:rPr>
+    </w:lvl>
+    <w:lvl w:ilvl="7" w:tentative="1">
+      <w:start w:val="1"/>
+      <w:numFmt w:val="bullet"/>
+      <w:lvlText w:val=""/>
+      <w:lvlJc w:val="left"/>
+      <w:pPr>
+        <w:tabs>
+          <w:tab w:val="num" w:pos="5760"/>
+        </w:tabs>
+        <w:ind w:left="5760" w:hanging="360"/>
+      </w:pPr>
+      <w:rPr>
+        <w:rFonts w:ascii="Wingdings" w:hAnsi="Wingdings" w:hint="default"/>
+        <w:sz w:val="20"/>
+      </w:rPr>
+    </w:lvl>
+    <w:lvl w:ilvl="8" w:tentative="1">
+      <w:start w:val="1"/>
+      <w:numFmt w:val="bullet"/>
+      <w:lvlText w:val=""/>
+      <w:lvlJc w:val="left"/>
+      <w:pPr>
+        <w:tabs>
+          <w:tab w:val="num" w:pos="6480"/>
+        </w:tabs>
+        <w:ind w:left="6480" w:hanging="360"/>
+      </w:pPr>
+      <w:rPr>
+        <w:rFonts w:ascii="Wingdings" w:hAnsi="Wingdings" w:hint="default"/>
+        <w:sz w:val="20"/>
+      </w:rPr>
+    </w:lvl>
+  </w:abstractNum>
+  <w:abstractNum w:abstractNumId="3" w15:restartNumberingAfterBreak="0">
     <w:nsid w:val="2FD660CC"/>
     <w:multiLevelType w:val="multilevel"/>
     <w:tmpl w:val="0D1435CC"/>
@@ -1275,7 +1543,7 @@
       </w:rPr>
     </w:lvl>
   </w:abstractNum>
-  <w:abstractNum w:abstractNumId="3" w15:restartNumberingAfterBreak="0">
+  <w:abstractNum w:abstractNumId="4" w15:restartNumberingAfterBreak="0">
     <w:nsid w:val="329E2124"/>
     <w:multiLevelType w:val="hybridMultilevel"/>
     <w:tmpl w:val="19E48F2E"/>
@@ -1388,7 +1656,7 @@
       </w:rPr>
     </w:lvl>
   </w:abstractNum>
-  <w:abstractNum w:abstractNumId="4" w15:restartNumberingAfterBreak="0">
+  <w:abstractNum w:abstractNumId="5" w15:restartNumberingAfterBreak="0">
     <w:nsid w:val="33503E36"/>
     <w:multiLevelType w:val="multilevel"/>
     <w:tmpl w:val="70AAB1CC"/>
@@ -1502,7 +1770,7 @@
       </w:rPr>
     </w:lvl>
   </w:abstractNum>
-  <w:abstractNum w:abstractNumId="5" w15:restartNumberingAfterBreak="0">
+  <w:abstractNum w:abstractNumId="6" w15:restartNumberingAfterBreak="0">
     <w:nsid w:val="36482F9D"/>
     <w:multiLevelType w:val="multilevel"/>
     <w:tmpl w:val="B2064420"/>
@@ -1616,7 +1884,156 @@
       </w:rPr>
     </w:lvl>
   </w:abstractNum>
-  <w:abstractNum w:abstractNumId="6" w15:restartNumberingAfterBreak="0">
+  <w:abstractNum w:abstractNumId="7" w15:restartNumberingAfterBreak="0">
+    <w:nsid w:val="37A97E0B"/>
+    <w:multiLevelType w:val="multilevel"/>
+    <w:tmpl w:val="A504370A"/>
+    <w:lvl w:ilvl="0">
+      <w:start w:val="1"/>
+      <w:numFmt w:val="bullet"/>
+      <w:lvlText w:val=""/>
+      <w:lvlJc w:val="left"/>
+      <w:pPr>
+        <w:tabs>
+          <w:tab w:val="num" w:pos="720"/>
+        </w:tabs>
+        <w:ind w:left="720" w:hanging="360"/>
+      </w:pPr>
+      <w:rPr>
+        <w:rFonts w:ascii="Symbol" w:hAnsi="Symbol" w:hint="default"/>
+        <w:sz w:val="20"/>
+      </w:rPr>
+    </w:lvl>
+    <w:lvl w:ilvl="1" w:tentative="1">
+      <w:start w:val="1"/>
+      <w:numFmt w:val="bullet"/>
+      <w:lvlText w:val="o"/>
+      <w:lvlJc w:val="left"/>
+      <w:pPr>
+        <w:tabs>
+          <w:tab w:val="num" w:pos="1440"/>
+        </w:tabs>
+        <w:ind w:left="1440" w:hanging="360"/>
+      </w:pPr>
+      <w:rPr>
+        <w:rFonts w:ascii="Courier New" w:hAnsi="Courier New" w:hint="default"/>
+        <w:sz w:val="20"/>
+      </w:rPr>
+    </w:lvl>
+    <w:lvl w:ilvl="2" w:tentative="1">
+      <w:start w:val="1"/>
+      <w:numFmt w:val="bullet"/>
+      <w:lvlText w:val=""/>
+      <w:lvlJc w:val="left"/>
+      <w:pPr>
+        <w:tabs>
+          <w:tab w:val="num" w:pos="2160"/>
+        </w:tabs>
+        <w:ind w:left="2160" w:hanging="360"/>
+      </w:pPr>
+      <w:rPr>
+        <w:rFonts w:ascii="Wingdings" w:hAnsi="Wingdings" w:hint="default"/>
+        <w:sz w:val="20"/>
+      </w:rPr>
+    </w:lvl>
+    <w:lvl w:ilvl="3" w:tentative="1">
+      <w:start w:val="1"/>
+      <w:numFmt w:val="bullet"/>
+      <w:lvlText w:val=""/>
+      <w:lvlJc w:val="left"/>
+      <w:pPr>
+        <w:tabs>
+          <w:tab w:val="num" w:pos="2880"/>
+        </w:tabs>
+        <w:ind w:left="2880" w:hanging="360"/>
+      </w:pPr>
+      <w:rPr>
+        <w:rFonts w:ascii="Wingdings" w:hAnsi="Wingdings" w:hint="default"/>
+        <w:sz w:val="20"/>
+      </w:rPr>
+    </w:lvl>
+    <w:lvl w:ilvl="4" w:tentative="1">
+      <w:start w:val="1"/>
+      <w:numFmt w:val="bullet"/>
+      <w:lvlText w:val=""/>
+      <w:lvlJc w:val="left"/>
+      <w:pPr>
+        <w:tabs>
+          <w:tab w:val="num" w:pos="3600"/>
+        </w:tabs>
+        <w:ind w:left="3600" w:hanging="360"/>
+      </w:pPr>
+      <w:rPr>
+        <w:rFonts w:ascii="Wingdings" w:hAnsi="Wingdings" w:hint="default"/>
+        <w:sz w:val="20"/>
+      </w:rPr>
+    </w:lvl>
+    <w:lvl w:ilvl="5" w:tentative="1">
+      <w:start w:val="1"/>
+      <w:numFmt w:val="bullet"/>
+      <w:lvlText w:val=""/>
+      <w:lvlJc w:val="left"/>
+      <w:pPr>
+        <w:tabs>
+          <w:tab w:val="num" w:pos="4320"/>
+        </w:tabs>
+        <w:ind w:left="4320" w:hanging="360"/>
+      </w:pPr>
+      <w:rPr>
+        <w:rFonts w:ascii="Wingdings" w:hAnsi="Wingdings" w:hint="default"/>
+        <w:sz w:val="20"/>
+      </w:rPr>
+    </w:lvl>
+    <w:lvl w:ilvl="6" w:tentative="1">
+      <w:start w:val="1"/>
+      <w:numFmt w:val="bullet"/>
+      <w:lvlText w:val=""/>
+      <w:lvlJc w:val="left"/>
+      <w:pPr>
+        <w:tabs>
+          <w:tab w:val="num" w:pos="5040"/>
+        </w:tabs>
+        <w:ind w:left="5040" w:hanging="360"/>
+      </w:pPr>
+      <w:rPr>
+        <w:rFonts w:ascii="Wingdings" w:hAnsi="Wingdings" w:hint="default"/>
+        <w:sz w:val="20"/>
+      </w:rPr>
+    </w:lvl>
+    <w:lvl w:ilvl="7" w:tentative="1">
+      <w:start w:val="1"/>
+      <w:numFmt w:val="bullet"/>
+      <w:lvlText w:val=""/>
+      <w:lvlJc w:val="left"/>
+      <w:pPr>
+        <w:tabs>
+          <w:tab w:val="num" w:pos="5760"/>
+        </w:tabs>
+        <w:ind w:left="5760" w:hanging="360"/>
+      </w:pPr>
+      <w:rPr>
+        <w:rFonts w:ascii="Wingdings" w:hAnsi="Wingdings" w:hint="default"/>
+        <w:sz w:val="20"/>
+      </w:rPr>
+    </w:lvl>
+    <w:lvl w:ilvl="8" w:tentative="1">
+      <w:start w:val="1"/>
+      <w:numFmt w:val="bullet"/>
+      <w:lvlText w:val=""/>
+      <w:lvlJc w:val="left"/>
+      <w:pPr>
+        <w:tabs>
+          <w:tab w:val="num" w:pos="6480"/>
+        </w:tabs>
+        <w:ind w:left="6480" w:hanging="360"/>
+      </w:pPr>
+      <w:rPr>
+        <w:rFonts w:ascii="Wingdings" w:hAnsi="Wingdings" w:hint="default"/>
+        <w:sz w:val="20"/>
+      </w:rPr>
+    </w:lvl>
+  </w:abstractNum>
+  <w:abstractNum w:abstractNumId="8" w15:restartNumberingAfterBreak="0">
     <w:nsid w:val="383B6628"/>
     <w:multiLevelType w:val="hybridMultilevel"/>
     <w:tmpl w:val="B9E4D9E8"/>
@@ -1729,7 +2146,7 @@
       </w:rPr>
     </w:lvl>
   </w:abstractNum>
-  <w:abstractNum w:abstractNumId="7" w15:restartNumberingAfterBreak="0">
+  <w:abstractNum w:abstractNumId="9" w15:restartNumberingAfterBreak="0">
     <w:nsid w:val="4AAD090A"/>
     <w:multiLevelType w:val="hybridMultilevel"/>
     <w:tmpl w:val="C81C68FE"/>
@@ -1842,7 +2259,7 @@
       </w:rPr>
     </w:lvl>
   </w:abstractNum>
-  <w:abstractNum w:abstractNumId="8" w15:restartNumberingAfterBreak="0">
+  <w:abstractNum w:abstractNumId="10" w15:restartNumberingAfterBreak="0">
     <w:nsid w:val="539B25F9"/>
     <w:multiLevelType w:val="hybridMultilevel"/>
     <w:tmpl w:val="15BE6336"/>
@@ -1955,7 +2372,7 @@
       </w:rPr>
     </w:lvl>
   </w:abstractNum>
-  <w:abstractNum w:abstractNumId="9" w15:restartNumberingAfterBreak="0">
+  <w:abstractNum w:abstractNumId="11" w15:restartNumberingAfterBreak="0">
     <w:nsid w:val="61734771"/>
     <w:multiLevelType w:val="hybridMultilevel"/>
     <w:tmpl w:val="045E0406"/>
@@ -2068,7 +2485,7 @@
       </w:rPr>
     </w:lvl>
   </w:abstractNum>
-  <w:abstractNum w:abstractNumId="10" w15:restartNumberingAfterBreak="0">
+  <w:abstractNum w:abstractNumId="12" w15:restartNumberingAfterBreak="0">
     <w:nsid w:val="668308D1"/>
     <w:multiLevelType w:val="hybridMultilevel"/>
     <w:tmpl w:val="E3E8B5C8"/>
@@ -2181,7 +2598,7 @@
       </w:rPr>
     </w:lvl>
   </w:abstractNum>
-  <w:abstractNum w:abstractNumId="11" w15:restartNumberingAfterBreak="0">
+  <w:abstractNum w:abstractNumId="13" w15:restartNumberingAfterBreak="0">
     <w:nsid w:val="705C4E56"/>
     <w:multiLevelType w:val="hybridMultilevel"/>
     <w:tmpl w:val="20744B44"/>
@@ -2294,7 +2711,156 @@
       </w:rPr>
     </w:lvl>
   </w:abstractNum>
-  <w:abstractNum w:abstractNumId="12" w15:restartNumberingAfterBreak="0">
+  <w:abstractNum w:abstractNumId="14" w15:restartNumberingAfterBreak="0">
+    <w:nsid w:val="75EC4137"/>
+    <w:multiLevelType w:val="multilevel"/>
+    <w:tmpl w:val="2B780B16"/>
+    <w:lvl w:ilvl="0">
+      <w:start w:val="1"/>
+      <w:numFmt w:val="bullet"/>
+      <w:lvlText w:val=""/>
+      <w:lvlJc w:val="left"/>
+      <w:pPr>
+        <w:tabs>
+          <w:tab w:val="num" w:pos="720"/>
+        </w:tabs>
+        <w:ind w:left="720" w:hanging="360"/>
+      </w:pPr>
+      <w:rPr>
+        <w:rFonts w:ascii="Symbol" w:hAnsi="Symbol" w:hint="default"/>
+        <w:sz w:val="20"/>
+      </w:rPr>
+    </w:lvl>
+    <w:lvl w:ilvl="1" w:tentative="1">
+      <w:start w:val="1"/>
+      <w:numFmt w:val="bullet"/>
+      <w:lvlText w:val="o"/>
+      <w:lvlJc w:val="left"/>
+      <w:pPr>
+        <w:tabs>
+          <w:tab w:val="num" w:pos="1440"/>
+        </w:tabs>
+        <w:ind w:left="1440" w:hanging="360"/>
+      </w:pPr>
+      <w:rPr>
+        <w:rFonts w:ascii="Courier New" w:hAnsi="Courier New" w:hint="default"/>
+        <w:sz w:val="20"/>
+      </w:rPr>
+    </w:lvl>
+    <w:lvl w:ilvl="2" w:tentative="1">
+      <w:start w:val="1"/>
+      <w:numFmt w:val="bullet"/>
+      <w:lvlText w:val=""/>
+      <w:lvlJc w:val="left"/>
+      <w:pPr>
+        <w:tabs>
+          <w:tab w:val="num" w:pos="2160"/>
+        </w:tabs>
+        <w:ind w:left="2160" w:hanging="360"/>
+      </w:pPr>
+      <w:rPr>
+        <w:rFonts w:ascii="Wingdings" w:hAnsi="Wingdings" w:hint="default"/>
+        <w:sz w:val="20"/>
+      </w:rPr>
+    </w:lvl>
+    <w:lvl w:ilvl="3" w:tentative="1">
+      <w:start w:val="1"/>
+      <w:numFmt w:val="bullet"/>
+      <w:lvlText w:val=""/>
+      <w:lvlJc w:val="left"/>
+      <w:pPr>
+        <w:tabs>
+          <w:tab w:val="num" w:pos="2880"/>
+        </w:tabs>
+        <w:ind w:left="2880" w:hanging="360"/>
+      </w:pPr>
+      <w:rPr>
+        <w:rFonts w:ascii="Wingdings" w:hAnsi="Wingdings" w:hint="default"/>
+        <w:sz w:val="20"/>
+      </w:rPr>
+    </w:lvl>
+    <w:lvl w:ilvl="4" w:tentative="1">
+      <w:start w:val="1"/>
+      <w:numFmt w:val="bullet"/>
+      <w:lvlText w:val=""/>
+      <w:lvlJc w:val="left"/>
+      <w:pPr>
+        <w:tabs>
+          <w:tab w:val="num" w:pos="3600"/>
+        </w:tabs>
+        <w:ind w:left="3600" w:hanging="360"/>
+      </w:pPr>
+      <w:rPr>
+        <w:rFonts w:ascii="Wingdings" w:hAnsi="Wingdings" w:hint="default"/>
+        <w:sz w:val="20"/>
+      </w:rPr>
+    </w:lvl>
+    <w:lvl w:ilvl="5" w:tentative="1">
+      <w:start w:val="1"/>
+      <w:numFmt w:val="bullet"/>
+      <w:lvlText w:val=""/>
+      <w:lvlJc w:val="left"/>
+      <w:pPr>
+        <w:tabs>
+          <w:tab w:val="num" w:pos="4320"/>
+        </w:tabs>
+        <w:ind w:left="4320" w:hanging="360"/>
+      </w:pPr>
+      <w:rPr>
+        <w:rFonts w:ascii="Wingdings" w:hAnsi="Wingdings" w:hint="default"/>
+        <w:sz w:val="20"/>
+      </w:rPr>
+    </w:lvl>
+    <w:lvl w:ilvl="6" w:tentative="1">
+      <w:start w:val="1"/>
+      <w:numFmt w:val="bullet"/>
+      <w:lvlText w:val=""/>
+      <w:lvlJc w:val="left"/>
+      <w:pPr>
+        <w:tabs>
+          <w:tab w:val="num" w:pos="5040"/>
+        </w:tabs>
+        <w:ind w:left="5040" w:hanging="360"/>
+      </w:pPr>
+      <w:rPr>
+        <w:rFonts w:ascii="Wingdings" w:hAnsi="Wingdings" w:hint="default"/>
+        <w:sz w:val="20"/>
+      </w:rPr>
+    </w:lvl>
+    <w:lvl w:ilvl="7" w:tentative="1">
+      <w:start w:val="1"/>
+      <w:numFmt w:val="bullet"/>
+      <w:lvlText w:val=""/>
+      <w:lvlJc w:val="left"/>
+      <w:pPr>
+        <w:tabs>
+          <w:tab w:val="num" w:pos="5760"/>
+        </w:tabs>
+        <w:ind w:left="5760" w:hanging="360"/>
+      </w:pPr>
+      <w:rPr>
+        <w:rFonts w:ascii="Wingdings" w:hAnsi="Wingdings" w:hint="default"/>
+        <w:sz w:val="20"/>
+      </w:rPr>
+    </w:lvl>
+    <w:lvl w:ilvl="8" w:tentative="1">
+      <w:start w:val="1"/>
+      <w:numFmt w:val="bullet"/>
+      <w:lvlText w:val=""/>
+      <w:lvlJc w:val="left"/>
+      <w:pPr>
+        <w:tabs>
+          <w:tab w:val="num" w:pos="6480"/>
+        </w:tabs>
+        <w:ind w:left="6480" w:hanging="360"/>
+      </w:pPr>
+      <w:rPr>
+        <w:rFonts w:ascii="Wingdings" w:hAnsi="Wingdings" w:hint="default"/>
+        <w:sz w:val="20"/>
+      </w:rPr>
+    </w:lvl>
+  </w:abstractNum>
+  <w:abstractNum w:abstractNumId="15" w15:restartNumberingAfterBreak="0">
     <w:nsid w:val="79410EA9"/>
     <w:multiLevelType w:val="multilevel"/>
     <w:tmpl w:val="B2064420"/>
@@ -2408,7 +2974,7 @@
       </w:rPr>
     </w:lvl>
   </w:abstractNum>
-  <w:abstractNum w:abstractNumId="13" w15:restartNumberingAfterBreak="0">
+  <w:abstractNum w:abstractNumId="16" w15:restartNumberingAfterBreak="0">
     <w:nsid w:val="7A197240"/>
     <w:multiLevelType w:val="hybridMultilevel"/>
     <w:tmpl w:val="C6565D12"/>
@@ -2523,46 +3089,55 @@
     </w:lvl>
   </w:abstractNum>
   <w:num w:numId="1" w16cid:durableId="1049646241">
-    <w:abstractNumId w:val="9"/>
+    <w:abstractNumId w:val="11"/>
   </w:num>
   <w:num w:numId="2" w16cid:durableId="1928613810">
     <w:abstractNumId w:val="1"/>
   </w:num>
   <w:num w:numId="3" w16cid:durableId="725370466">
+    <w:abstractNumId w:val="12"/>
+  </w:num>
+  <w:num w:numId="4" w16cid:durableId="506603808">
+    <w:abstractNumId w:val="13"/>
+  </w:num>
+  <w:num w:numId="5" w16cid:durableId="266473631">
+    <w:abstractNumId w:val="9"/>
+  </w:num>
+  <w:num w:numId="6" w16cid:durableId="971835870">
+    <w:abstractNumId w:val="8"/>
+  </w:num>
+  <w:num w:numId="7" w16cid:durableId="1566866956">
     <w:abstractNumId w:val="10"/>
   </w:num>
-  <w:num w:numId="4" w16cid:durableId="506603808">
-    <w:abstractNumId w:val="11"/>
+  <w:num w:numId="8" w16cid:durableId="503859219">
+    <w:abstractNumId w:val="4"/>
   </w:num>
-  <w:num w:numId="5" w16cid:durableId="266473631">
-    <w:abstractNumId w:val="7"/>
+  <w:num w:numId="9" w16cid:durableId="1776704470">
+    <w:abstractNumId w:val="16"/>
   </w:num>
-  <w:num w:numId="6" w16cid:durableId="971835870">
+  <w:num w:numId="10" w16cid:durableId="1383558193">
     <w:abstractNumId w:val="6"/>
   </w:num>
-  <w:num w:numId="7" w16cid:durableId="1566866956">
-    <w:abstractNumId w:val="8"/>
+  <w:num w:numId="11" w16cid:durableId="177891573">
+    <w:abstractNumId w:val="15"/>
   </w:num>
-  <w:num w:numId="8" w16cid:durableId="503859219">
+  <w:num w:numId="12" w16cid:durableId="1051224317">
     <w:abstractNumId w:val="3"/>
   </w:num>
-  <w:num w:numId="9" w16cid:durableId="1776704470">
-    <w:abstractNumId w:val="13"/>
-  </w:num>
-  <w:num w:numId="10" w16cid:durableId="1383558193">
+  <w:num w:numId="13" w16cid:durableId="1719285139">
     <w:abstractNumId w:val="5"/>
-  </w:num>
-  <w:num w:numId="11" w16cid:durableId="177891573">
-    <w:abstractNumId w:val="12"/>
-  </w:num>
-  <w:num w:numId="12" w16cid:durableId="1051224317">
-    <w:abstractNumId w:val="2"/>
-  </w:num>
-  <w:num w:numId="13" w16cid:durableId="1719285139">
-    <w:abstractNumId w:val="4"/>
   </w:num>
   <w:num w:numId="14" w16cid:durableId="610623155">
     <w:abstractNumId w:val="0"/>
+  </w:num>
+  <w:num w:numId="15" w16cid:durableId="23942989">
+    <w:abstractNumId w:val="2"/>
+  </w:num>
+  <w:num w:numId="16" w16cid:durableId="1672366111">
+    <w:abstractNumId w:val="7"/>
+  </w:num>
+  <w:num w:numId="17" w16cid:durableId="1321882498">
+    <w:abstractNumId w:val="14"/>
   </w:num>
 </w:numbering>
 </file>
@@ -3247,6 +3822,26 @@
       <w:sz w:val="21"/>
     </w:rPr>
   </w:style>
+  <w:style w:type="paragraph" w:customStyle="1" w:styleId="p1">
+    <w:name w:val="p1"/>
+    <w:basedOn w:val="Normal"/>
+    <w:rsid w:val="00F96BFD"/>
+    <w:pPr>
+      <w:spacing w:before="100" w:beforeAutospacing="1" w:after="100" w:afterAutospacing="1"/>
+    </w:pPr>
+    <w:rPr>
+      <w:rFonts w:ascii="Times New Roman" w:eastAsia="Times New Roman" w:hAnsi="Times New Roman" w:cs="Times New Roman"/>
+      <w:kern w:val="0"/>
+      <w:sz w:val="24"/>
+      <w:lang w:eastAsia="en-GB"/>
+      <w14:ligatures w14:val="none"/>
+    </w:rPr>
+  </w:style>
+  <w:style w:type="character" w:customStyle="1" w:styleId="s1">
+    <w:name w:val="s1"/>
+    <w:basedOn w:val="DefaultParagraphFont"/>
+    <w:rsid w:val="00F96BFD"/>
+  </w:style>
 </w:styles>
 </file>
 

--- a/data/resume/docs/base.template.docx
+++ b/data/resume/docs/base.template.docx
@@ -279,6 +279,61 @@
     <w:p>
       <w:pPr>
         <w:pStyle w:val="ListParagraph"/>
+        <w:rPr>
+          <w:sz w:val="24"/>
+        </w:rPr>
+      </w:pPr>
+      <w:r>
+        <w:t xml:space="preserve">Developed enterprise applications using a </w:t>
+      </w:r>
+      <w:r>
+        <w:rPr>
+          <w:rStyle w:val="s1"/>
+          <w:b/>
+          <w:bCs/>
+        </w:rPr>
+        <w:t>hybrid microservices stack</w:t>
+      </w:r>
+      <w:r>
+        <w:t>—</w:t>
+      </w:r>
+      <w:r>
+        <w:rPr>
+          <w:rStyle w:val="s1"/>
+          <w:b/>
+          <w:bCs/>
+        </w:rPr>
+        <w:t>Node.js</w:t>
+      </w:r>
+      <w:r>
+        <w:t xml:space="preserve"> for lightweight APIs and </w:t>
+      </w:r>
+      <w:r>
+        <w:rPr>
+          <w:rStyle w:val="s1"/>
+          <w:b/>
+          <w:bCs/>
+        </w:rPr>
+        <w:t>Kotlin and Java with Spring Boot</w:t>
+      </w:r>
+      <w:r>
+        <w:t xml:space="preserve"> for core business logic.</w:t>
+      </w:r>
+    </w:p>
+    <w:p>
+      <w:pPr>
+        <w:pStyle w:val="ListParagraph"/>
+        <w:rPr>
+          <w:sz w:val="24"/>
+        </w:rPr>
+      </w:pPr>
+      <w:r>
+        <w:t>Led a small team of engineers in designing, developing, and maintaining microservices, ensuring high scalability and modularity.</w:t>
+      </w:r>
+    </w:p>
+    <w:p>
+      <w:pPr>
+        <w:pStyle w:val="ListParagraph"/>
       </w:pPr>
       <w:r>
         <w:t xml:space="preserve">Led the digital transformation of project development by developing web applications using </w:t>
@@ -288,6 +343,16 @@
           <w:b/>
           <w:bCs/>
         </w:rPr>
+        <w:t>Kotlin</w:t>
+      </w:r>
+      <w:r>
+        <w:t xml:space="preserve"> + </w:t>
+      </w:r>
+      <w:r>
+        <w:rPr>
+          <w:b/>
+          <w:bCs/>
+        </w:rPr>
         <w:t>Spring Boot</w:t>
       </w:r>
       <w:r>
@@ -324,22 +389,6 @@
       <w:proofErr w:type="spellEnd"/>
       <w:r>
         <w:t>.</w:t>
-      </w:r>
-    </w:p>
-    <w:p>
-      <w:pPr>
-        <w:pStyle w:val="ListParagraph"/>
-      </w:pPr>
-      <w:r>
-        <w:t>Collaborated with a team of engineers to design and implement scalable microservices architecture.</w:t>
-      </w:r>
-    </w:p>
-    <w:p>
-      <w:pPr>
-        <w:pStyle w:val="ListParagraph"/>
-      </w:pPr>
-      <w:r>
-        <w:t>Ensured high code quality and adherence to best practices through code reviews and automated testing.</w:t>
       </w:r>
     </w:p>
     <w:p>
@@ -624,15 +673,34 @@
     </w:p>
     <w:p>
       <w:r>
+        <w:t xml:space="preserve">Link : </w:t>
+      </w:r>
+      <w:r>
+        <w:t>https://www.dipec.siemens.co.in</w:t>
+      </w:r>
+    </w:p>
+    <w:p>
+      <w:r>
         <w:t>Key Contributions:</w:t>
       </w:r>
     </w:p>
     <w:p>
       <w:pPr>
         <w:pStyle w:val="ListParagraph"/>
-      </w:pPr>
-      <w:r>
-        <w:t>Led a team in the development of features and functionality, meeting project deadlines and ensuring high code quality.</w:t>
+        <w:rPr>
+          <w:sz w:val="24"/>
+        </w:rPr>
+      </w:pPr>
+      <w:r>
+        <w:rPr>
+          <w:rStyle w:val="s1"/>
+          <w:b/>
+          <w:bCs/>
+        </w:rPr>
+        <w:t>Led the end-to-end development</w:t>
+      </w:r>
+      <w:r>
+        <w:t xml:space="preserve"> of critical features from inception, working closely with Siemens stakeholders to translate engineering workflows into intuitive application modules.</w:t>
       </w:r>
     </w:p>
     <w:p>
@@ -640,85 +708,269 @@
         <w:pStyle w:val="ListParagraph"/>
       </w:pPr>
       <w:r>
-        <w:t xml:space="preserve">Leveraged </w:t>
-      </w:r>
-      <w:r>
-        <w:rPr>
+        <w:t xml:space="preserve">Designed and implemented services using </w:t>
+      </w:r>
+      <w:r>
+        <w:rPr>
+          <w:rStyle w:val="s1"/>
           <w:b/>
           <w:bCs/>
         </w:rPr>
         <w:t>Spring Boot</w:t>
       </w:r>
       <w:r>
+        <w:t xml:space="preserve"> and </w:t>
+      </w:r>
+      <w:r>
+        <w:rPr>
+          <w:rStyle w:val="s1"/>
+          <w:b/>
+          <w:bCs/>
+        </w:rPr>
+        <w:t>Kafka</w:t>
+      </w:r>
+      <w:r>
+        <w:t xml:space="preserve"> to enable scalable, event-driven communication between modules.</w:t>
+      </w:r>
+    </w:p>
+    <w:p>
+      <w:pPr>
+        <w:pStyle w:val="ListParagraph"/>
+      </w:pPr>
+      <w:r>
+        <w:t xml:space="preserve">Developed a dynamic and responsive frontend using </w:t>
+      </w:r>
+      <w:r>
+        <w:rPr>
+          <w:rStyle w:val="s1"/>
+          <w:b/>
+          <w:bCs/>
+        </w:rPr>
+        <w:t>Angular 8</w:t>
+      </w:r>
+      <w:r>
+        <w:t xml:space="preserve"> and </w:t>
+      </w:r>
+      <w:r>
+        <w:rPr>
+          <w:rStyle w:val="s1"/>
+          <w:b/>
+          <w:bCs/>
+        </w:rPr>
+        <w:t>Material UI</w:t>
+      </w:r>
+      <w:r>
+        <w:t xml:space="preserve">, integrated seamlessly with </w:t>
+      </w:r>
+      <w:r>
+        <w:rPr>
+          <w:rStyle w:val="s1"/>
+          <w:b/>
+          <w:bCs/>
+        </w:rPr>
+        <w:t>PostgreSQL</w:t>
+      </w:r>
+      <w:r>
+        <w:t xml:space="preserve"> for reliable data persistence.</w:t>
+      </w:r>
+    </w:p>
+    <w:p>
+      <w:pPr>
+        <w:pStyle w:val="ListParagraph"/>
+      </w:pPr>
+      <w:r>
+        <w:t>Took ownership of code quality, reviews, and sprint delivery, ensuring adherence to agile processes and successful on-time releases.</w:t>
+      </w:r>
+    </w:p>
+    <w:p>
+      <w:pPr>
+        <w:pStyle w:val="Heading3"/>
+      </w:pPr>
+      <w:proofErr w:type="spellStart"/>
+      <w:r>
+        <w:t>eResource</w:t>
+      </w:r>
+      <w:proofErr w:type="spellEnd"/>
+      <w:r>
+        <w:t xml:space="preserve"> Scheduler</w:t>
+      </w:r>
+    </w:p>
+    <w:p>
+      <w:proofErr w:type="spellStart"/>
+      <w:r>
+        <w:t>Enbraun's</w:t>
+      </w:r>
+      <w:proofErr w:type="spellEnd"/>
+      <w:r>
+        <w:t xml:space="preserve"> </w:t>
+      </w:r>
+      <w:proofErr w:type="spellStart"/>
+      <w:r>
+        <w:t>eResource</w:t>
+      </w:r>
+      <w:proofErr w:type="spellEnd"/>
+      <w:r>
+        <w:t xml:space="preserve"> Scheduler is a multi-user feature-rich software for resource management and scheduling. The application enables organizations to efficiently schedule, plan, and manage employees, equipment, and other resources.</w:t>
+      </w:r>
+    </w:p>
+    <w:p>
+      <w:r>
+        <w:t xml:space="preserve">Link : </w:t>
+      </w:r>
+      <w:r>
+        <w:t>https://www.eresourcescheduler.com</w:t>
+      </w:r>
+    </w:p>
+    <w:p>
+      <w:r>
+        <w:t>Key Contributions:</w:t>
+      </w:r>
+    </w:p>
+    <w:p>
+      <w:pPr>
+        <w:pStyle w:val="ListParagraph"/>
+        <w:rPr>
+          <w:sz w:val="24"/>
+        </w:rPr>
+      </w:pPr>
+      <w:r>
+        <w:t xml:space="preserve">Developed scalable </w:t>
+      </w:r>
+      <w:r>
+        <w:rPr>
+          <w:rStyle w:val="s1"/>
+          <w:b/>
+          <w:bCs/>
+        </w:rPr>
+        <w:t>RESTful APIs</w:t>
+      </w:r>
+      <w:r>
+        <w:t xml:space="preserve"> and interactive frontend modules using </w:t>
+      </w:r>
+      <w:proofErr w:type="spellStart"/>
+      <w:r>
+        <w:rPr>
+          <w:rStyle w:val="s1"/>
+          <w:b/>
+          <w:bCs/>
+        </w:rPr>
+        <w:t>JavaEE</w:t>
+      </w:r>
+      <w:proofErr w:type="spellEnd"/>
+      <w:r>
         <w:t xml:space="preserve">, </w:t>
       </w:r>
       <w:r>
         <w:rPr>
-          <w:b/>
-          <w:bCs/>
-        </w:rPr>
-        <w:t>Kafka</w:t>
-      </w:r>
-      <w:r>
-        <w:t xml:space="preserve">, Angular 8, </w:t>
-      </w:r>
+          <w:rStyle w:val="s1"/>
+          <w:b/>
+          <w:bCs/>
+        </w:rPr>
+        <w:t>AngularJS</w:t>
+      </w:r>
+      <w:r>
+        <w:t xml:space="preserve">, </w:t>
+      </w:r>
+      <w:r>
+        <w:rPr>
+          <w:rStyle w:val="s1"/>
+          <w:b/>
+          <w:bCs/>
+        </w:rPr>
+        <w:t>Bootstrap</w:t>
+      </w:r>
+      <w:r>
+        <w:t xml:space="preserve">, and </w:t>
+      </w:r>
+      <w:r>
+        <w:rPr>
+          <w:rStyle w:val="s1"/>
+          <w:b/>
+          <w:bCs/>
+        </w:rPr>
+        <w:t>OAuth2</w:t>
+      </w:r>
+      <w:r>
+        <w:t>, enabling secure, responsive, and modular scheduling capabilities.</w:t>
+      </w:r>
+    </w:p>
+    <w:p>
+      <w:pPr>
+        <w:pStyle w:val="ListParagraph"/>
+      </w:pPr>
+      <w:r>
+        <w:t xml:space="preserve">Implemented advanced features including </w:t>
+      </w:r>
+      <w:r>
+        <w:rPr>
+          <w:rStyle w:val="s1"/>
+          <w:b/>
+          <w:bCs/>
+        </w:rPr>
+        <w:t>user-defined fields</w:t>
+      </w:r>
+      <w:r>
+        <w:t xml:space="preserve">, </w:t>
+      </w:r>
+      <w:r>
+        <w:rPr>
+          <w:rStyle w:val="s1"/>
+          <w:b/>
+          <w:bCs/>
+        </w:rPr>
+        <w:t>dynamic booking charts</w:t>
+      </w:r>
+      <w:r>
+        <w:t xml:space="preserve">, </w:t>
+      </w:r>
+      <w:r>
+        <w:rPr>
+          <w:rStyle w:val="s1"/>
+          <w:b/>
+          <w:bCs/>
+        </w:rPr>
+        <w:t>timesheet modules</w:t>
+      </w:r>
+      <w:r>
+        <w:t xml:space="preserve">, and </w:t>
+      </w:r>
+      <w:r>
+        <w:rPr>
+          <w:rStyle w:val="s1"/>
+          <w:b/>
+          <w:bCs/>
+        </w:rPr>
+        <w:t>customized reporting</w:t>
+      </w:r>
+      <w:r>
+        <w:t>, significantly improving planning flexibility and user experience.</w:t>
+      </w:r>
+    </w:p>
+    <w:p>
+      <w:pPr>
+        <w:pStyle w:val="Heading3"/>
+      </w:pPr>
       <w:proofErr w:type="spellStart"/>
       <w:r>
-        <w:t>Postgresql</w:t>
+        <w:t>ExamChi</w:t>
       </w:r>
       <w:proofErr w:type="spellEnd"/>
       <w:r>
-        <w:t>, and Material UI to deliver a robust and user-friendly application.</w:t>
-      </w:r>
-    </w:p>
-    <w:p>
-      <w:pPr>
-        <w:pStyle w:val="Heading3"/>
-      </w:pPr>
-      <w:proofErr w:type="spellStart"/>
-      <w:r>
-        <w:t>eResource</w:t>
-      </w:r>
-      <w:proofErr w:type="spellEnd"/>
-      <w:r>
-        <w:t xml:space="preserve"> Scheduler</w:t>
-      </w:r>
-    </w:p>
-    <w:p>
-      <w:proofErr w:type="spellStart"/>
-      <w:r>
-        <w:t>Enbraun's</w:t>
-      </w:r>
-      <w:proofErr w:type="spellEnd"/>
-      <w:r>
-        <w:t xml:space="preserve"> </w:t>
-      </w:r>
-      <w:proofErr w:type="spellStart"/>
-      <w:r>
-        <w:t>eResource</w:t>
-      </w:r>
-      <w:proofErr w:type="spellEnd"/>
-      <w:r>
-        <w:t xml:space="preserve"> Scheduler is a multi-user feature-rich software for resource management and scheduling. The application enables organizations to efficiently schedule, plan, and manage employees, equipment, and other resources.</w:t>
-      </w:r>
-    </w:p>
-    <w:p>
-      <w:r>
+        <w:t xml:space="preserve"> – Online Exam Practice Platform</w:t>
+      </w:r>
+    </w:p>
+    <w:p>
+      <w:r>
+        <w:t>A cloud-based exam preparation tool designed to deliver dynamic quizzes, performance tracking, and practice sessions for students and professionals. Built as a full-stack application to demonstrate scalable architecture, real-time user interaction, and cloud-native deployment.</w:t>
+      </w:r>
+    </w:p>
+    <w:p>
+      <w:r>
+        <w:lastRenderedPageBreak/>
         <w:t xml:space="preserve">Link : </w:t>
       </w:r>
-      <w:hyperlink r:id="rId11" w:history="1">
-        <w:r>
-          <w:rPr>
-            <w:rStyle w:val="Hyperlink"/>
-          </w:rPr>
-          <w:t>https://www.eresourcescheduler.com</w:t>
-        </w:r>
-      </w:hyperlink>
-      <w:r>
-        <w:tab/>
-      </w:r>
-      <w:r>
-        <w:tab/>
+      <w:r>
+        <w:t>https://examchi.afzalex.com/</w:t>
       </w:r>
     </w:p>
     <w:p>
@@ -734,7 +986,7 @@
         </w:rPr>
       </w:pPr>
       <w:r>
-        <w:t xml:space="preserve">Developed scalable </w:t>
+        <w:t xml:space="preserve">Designed and developed the platform using </w:t>
       </w:r>
       <w:r>
         <w:rPr>
@@ -742,23 +994,21 @@
           <w:b/>
           <w:bCs/>
         </w:rPr>
-        <w:t>RESTful APIs</w:t>
-      </w:r>
-      <w:r>
-        <w:t xml:space="preserve"> and interactive frontend modules using </w:t>
-      </w:r>
-      <w:proofErr w:type="spellStart"/>
+        <w:t>Node.js</w:t>
+      </w:r>
+      <w:r>
+        <w:t xml:space="preserve"> (Express) for backend services, </w:t>
+      </w:r>
       <w:r>
         <w:rPr>
           <w:rStyle w:val="s1"/>
           <w:b/>
           <w:bCs/>
         </w:rPr>
-        <w:t>JavaEE</w:t>
-      </w:r>
-      <w:proofErr w:type="spellEnd"/>
-      <w:r>
-        <w:t xml:space="preserve">, </w:t>
+        <w:t>ReactJS</w:t>
+      </w:r>
+      <w:r>
+        <w:t xml:space="preserve"> for the frontend, and </w:t>
       </w:r>
       <w:r>
         <w:rPr>
@@ -766,10 +1016,18 @@
           <w:b/>
           <w:bCs/>
         </w:rPr>
-        <w:t>AngularJS</w:t>
-      </w:r>
-      <w:r>
-        <w:t xml:space="preserve">, </w:t>
+        <w:t>MongoDB</w:t>
+      </w:r>
+      <w:r>
+        <w:t xml:space="preserve"> for schema-flexible data storage.</w:t>
+      </w:r>
+    </w:p>
+    <w:p>
+      <w:pPr>
+        <w:pStyle w:val="ListParagraph"/>
+      </w:pPr>
+      <w:r>
+        <w:t xml:space="preserve">Deployed on </w:t>
       </w:r>
       <w:r>
         <w:rPr>
@@ -777,81 +1035,10 @@
           <w:b/>
           <w:bCs/>
         </w:rPr>
-        <w:t>Bootstrap</w:t>
-      </w:r>
-      <w:r>
-        <w:t xml:space="preserve">, and </w:t>
-      </w:r>
-      <w:r>
-        <w:rPr>
-          <w:rStyle w:val="s1"/>
-          <w:b/>
-          <w:bCs/>
-        </w:rPr>
-        <w:t>OAuth2</w:t>
-      </w:r>
-      <w:r>
-        <w:t>, enabling secure, responsive, and modular scheduling capabilities.</w:t>
-      </w:r>
-    </w:p>
-    <w:p>
-      <w:pPr>
-        <w:pStyle w:val="ListParagraph"/>
-      </w:pPr>
-      <w:r>
-        <w:t xml:space="preserve">Implemented advanced features including </w:t>
-      </w:r>
-      <w:r>
-        <w:rPr>
-          <w:rStyle w:val="s1"/>
-          <w:b/>
-          <w:bCs/>
-        </w:rPr>
-        <w:t>user-defined fields</w:t>
-      </w:r>
-      <w:r>
-        <w:t xml:space="preserve">, </w:t>
-      </w:r>
-      <w:r>
-        <w:rPr>
-          <w:rStyle w:val="s1"/>
-          <w:b/>
-          <w:bCs/>
-        </w:rPr>
-        <w:t>dynamic booking charts</w:t>
-      </w:r>
-      <w:r>
-        <w:t xml:space="preserve">, </w:t>
-      </w:r>
-      <w:r>
-        <w:rPr>
-          <w:rStyle w:val="s1"/>
-          <w:b/>
-          <w:bCs/>
-        </w:rPr>
-        <w:t>timesheet modules</w:t>
-      </w:r>
-      <w:r>
-        <w:t xml:space="preserve">, and </w:t>
-      </w:r>
-      <w:r>
-        <w:rPr>
-          <w:rStyle w:val="s1"/>
-          <w:b/>
-          <w:bCs/>
-        </w:rPr>
-        <w:t>customized reporting</w:t>
-      </w:r>
-      <w:r>
-        <w:t>, significantly improving planning flexibility and user experience.</w:t>
-      </w:r>
-    </w:p>
-    <w:p>
-      <w:pPr>
-        <w:pStyle w:val="ListParagraph"/>
-      </w:pPr>
-      <w:r>
-        <w:t>Contributed to architectural enhancements to support multi-user concurrency, performance tuning, and UI responsiveness across enterprise deployments.</w:t>
+        <w:t>AWS</w:t>
+      </w:r>
+      <w:r>
+        <w:t xml:space="preserve"> with a focus on performance and availability, leveraging services like EC2 and S3 for hosting and storage.</w:t>
       </w:r>
     </w:p>
     <w:p>
@@ -908,12 +1095,12 @@
     </w:p>
     <w:p/>
     <w:sectPr>
-      <w:headerReference w:type="even" r:id="rId12"/>
-      <w:headerReference w:type="default" r:id="rId13"/>
-      <w:footerReference w:type="even" r:id="rId14"/>
-      <w:footerReference w:type="default" r:id="rId15"/>
-      <w:headerReference w:type="first" r:id="rId16"/>
-      <w:footerReference w:type="first" r:id="rId17"/>
+      <w:headerReference w:type="even" r:id="rId11"/>
+      <w:headerReference w:type="default" r:id="rId12"/>
+      <w:footerReference w:type="even" r:id="rId13"/>
+      <w:footerReference w:type="default" r:id="rId14"/>
+      <w:headerReference w:type="first" r:id="rId15"/>
+      <w:footerReference w:type="first" r:id="rId16"/>
       <w:pgSz w:w="11906" w:h="16838"/>
       <w:pgMar w:top="1134" w:right="1440" w:bottom="1440" w:left="1440" w:header="708" w:footer="708" w:gutter="0"/>
       <w:cols w:space="708"/>

--- a/data/resume/docs/base.template.docx
+++ b/data/resume/docs/base.template.docx
@@ -1155,7 +1155,7 @@
       </w:rPr>
     </w:pPr>
     <w:r>
-      <w:t>Visit to</w:t>
+      <w:t>Visit</w:t>
     </w:r>
     <w:r>
       <w:t xml:space="preserve"> </w:t>
@@ -1169,7 +1169,13 @@
       </w:r>
     </w:hyperlink>
     <w:r>
-      <w:t xml:space="preserve"> know more</w:t>
+      <w:t xml:space="preserve"> </w:t>
+    </w:r>
+    <w:r>
+      <w:t xml:space="preserve">to </w:t>
+    </w:r>
+    <w:r>
+      <w:t>know more</w:t>
     </w:r>
     <w:r>
       <w:tab/>

--- a/data/resume/docs/base.template.docx
+++ b/data/resume/docs/base.template.docx
@@ -451,7 +451,30 @@
         <w:t xml:space="preserve"> Scheduler</w:t>
       </w:r>
       <w:r>
-        <w:t>, a multi-user resource management platform built from the ground up for scalability, availability, and customization.</w:t>
+        <w:t>, a multi-user resource management platform built from the ground up for scalability, availability, and customization</w:t>
+      </w:r>
+      <w:r>
+        <w:t xml:space="preserve"> on </w:t>
+      </w:r>
+      <w:r>
+        <w:rPr>
+          <w:b/>
+          <w:bCs/>
+        </w:rPr>
+        <w:t>AWS</w:t>
+      </w:r>
+      <w:r>
+        <w:t xml:space="preserve"> </w:t>
+      </w:r>
+      <w:r>
+        <w:rPr>
+          <w:b/>
+          <w:bCs/>
+        </w:rPr>
+        <w:t>(EC2, RDS, S3, ALB)</w:t>
+      </w:r>
+      <w:r>
+        <w:t>.</w:t>
       </w:r>
     </w:p>
     <w:p>
@@ -1179,8 +1202,13 @@
     </w:r>
     <w:r>
       <w:tab/>
-      <w:t>Last Updated on data_current_date</w:t>
+      <w:t xml:space="preserve">Last Updated on </w:t>
     </w:r>
+    <w:proofErr w:type="spellStart"/>
+    <w:r>
+      <w:t>data_current_date</w:t>
+    </w:r>
+    <w:proofErr w:type="spellEnd"/>
   </w:p>
 </w:ftr>
 </file>
